--- a/public/templates/certificates/proforma.docx
+++ b/public/templates/certificates/proforma.docx
@@ -1,6 +1,6 @@
 
 <file path=word/document.xml><?xml version="1.0" encoding="utf-8"?>
-<w:document xmlns:wpc="http://schemas.microsoft.com/office/word/2010/wordprocessingCanvas" xmlns:mo="http://schemas.microsoft.com/office/mac/office/2008/main" xmlns:mc="http://schemas.openxmlformats.org/markup-compatibility/2006" xmlns:mv="urn:schemas-microsoft-com:mac:vml" xmlns:o="urn:schemas-microsoft-com:office:office" xmlns:r="http://schemas.openxmlformats.org/officeDocument/2006/relationships" xmlns:m="http://schemas.openxmlformats.org/officeDocument/2006/math" xmlns:v="urn:schemas-microsoft-com:vml" xmlns:wp14="http://schemas.microsoft.com/office/word/2010/wordprocessingDrawing" xmlns:wp="http://schemas.openxmlformats.org/drawingml/2006/wordprocessingDrawing" xmlns:w10="urn:schemas-microsoft-com:office:word" xmlns:w="http://schemas.openxmlformats.org/wordprocessingml/2006/main" xmlns:w14="http://schemas.microsoft.com/office/word/2010/wordml" xmlns:wpg="http://schemas.microsoft.com/office/word/2010/wordprocessingGroup" xmlns:wpi="http://schemas.microsoft.com/office/word/2010/wordprocessingInk" xmlns:wne="http://schemas.microsoft.com/office/word/2006/wordml" xmlns:wps="http://schemas.microsoft.com/office/word/2010/wordprocessingShape" mc:Ignorable="w14 wp14">
+<w:document xmlns:wpc="http://schemas.microsoft.com/office/word/2010/wordprocessingCanvas" xmlns:cx="http://schemas.microsoft.com/office/drawing/2014/chartex" xmlns:cx1="http://schemas.microsoft.com/office/drawing/2015/9/8/chartex" xmlns:cx2="http://schemas.microsoft.com/office/drawing/2015/10/21/chartex" xmlns:cx3="http://schemas.microsoft.com/office/drawing/2016/5/9/chartex" xmlns:cx4="http://schemas.microsoft.com/office/drawing/2016/5/10/chartex" xmlns:cx5="http://schemas.microsoft.com/office/drawing/2016/5/11/chartex" xmlns:cx6="http://schemas.microsoft.com/office/drawing/2016/5/12/chartex" xmlns:cx7="http://schemas.microsoft.com/office/drawing/2016/5/13/chartex" xmlns:cx8="http://schemas.microsoft.com/office/drawing/2016/5/14/chartex" xmlns:mc="http://schemas.openxmlformats.org/markup-compatibility/2006" xmlns:aink="http://schemas.microsoft.com/office/drawing/2016/ink" xmlns:am3d="http://schemas.microsoft.com/office/drawing/2017/model3d" xmlns:o="urn:schemas-microsoft-com:office:office" xmlns:r="http://schemas.openxmlformats.org/officeDocument/2006/relationships" xmlns:m="http://schemas.openxmlformats.org/officeDocument/2006/math" xmlns:v="urn:schemas-microsoft-com:vml" xmlns:wp14="http://schemas.microsoft.com/office/word/2010/wordprocessingDrawing" xmlns:wp="http://schemas.openxmlformats.org/drawingml/2006/wordprocessingDrawing" xmlns:w10="urn:schemas-microsoft-com:office:word" xmlns:w="http://schemas.openxmlformats.org/wordprocessingml/2006/main" xmlns:w14="http://schemas.microsoft.com/office/word/2010/wordml" xmlns:w15="http://schemas.microsoft.com/office/word/2012/wordml" xmlns:w16cex="http://schemas.microsoft.com/office/word/2018/wordml/cex" xmlns:w16cid="http://schemas.microsoft.com/office/word/2016/wordml/cid" xmlns:w16="http://schemas.microsoft.com/office/word/2018/wordml" xmlns:w16se="http://schemas.microsoft.com/office/word/2015/wordml/symex" xmlns:wpg="http://schemas.microsoft.com/office/word/2010/wordprocessingGroup" xmlns:wpi="http://schemas.microsoft.com/office/word/2010/wordprocessingInk" xmlns:wne="http://schemas.microsoft.com/office/word/2006/wordml" xmlns:wps="http://schemas.microsoft.com/office/word/2010/wordprocessingShape" mc:Ignorable="w14 w15 w16se w16cid w16 w16cex wp14">
   <w:body>
     <w:p>
       <w:pPr>
@@ -504,8 +504,6 @@
         </w:rPr>
         <w:t>quirúrgico:</w:t>
       </w:r>
-      <w:bookmarkStart w:id="0" w:name="_GoBack"/>
-      <w:bookmarkEnd w:id="0"/>
       <w:r>
         <w:rPr>
           <w:rFonts w:ascii="Book Antiqua" w:hAnsi="Book Antiqua"/>
@@ -1114,8 +1112,12 @@
       </w:r>
     </w:p>
     <w:sectPr>
+      <w:headerReference w:type="even" r:id="rId6"/>
       <w:headerReference w:type="default" r:id="rId7"/>
-      <w:footerReference w:type="default" r:id="rId8"/>
+      <w:footerReference w:type="even" r:id="rId8"/>
+      <w:footerReference w:type="default" r:id="rId9"/>
+      <w:headerReference w:type="first" r:id="rId10"/>
+      <w:footerReference w:type="first" r:id="rId11"/>
       <w:pgSz w:w="11900" w:h="16840"/>
       <w:pgMar w:top="1440" w:right="1418" w:bottom="1440" w:left="1418" w:header="708" w:footer="708" w:gutter="0"/>
       <w:cols w:space="708"/>
@@ -1126,7 +1128,7 @@
 </file>
 
 <file path=word/endnotes.xml><?xml version="1.0" encoding="utf-8"?>
-<w:endnotes xmlns:wpc="http://schemas.microsoft.com/office/word/2010/wordprocessingCanvas" xmlns:mo="http://schemas.microsoft.com/office/mac/office/2008/main" xmlns:mc="http://schemas.openxmlformats.org/markup-compatibility/2006" xmlns:mv="urn:schemas-microsoft-com:mac:vml" xmlns:o="urn:schemas-microsoft-com:office:office" xmlns:r="http://schemas.openxmlformats.org/officeDocument/2006/relationships" xmlns:m="http://schemas.openxmlformats.org/officeDocument/2006/math" xmlns:v="urn:schemas-microsoft-com:vml" xmlns:wp14="http://schemas.microsoft.com/office/word/2010/wordprocessingDrawing" xmlns:wp="http://schemas.openxmlformats.org/drawingml/2006/wordprocessingDrawing" xmlns:w10="urn:schemas-microsoft-com:office:word" xmlns:w="http://schemas.openxmlformats.org/wordprocessingml/2006/main" xmlns:w14="http://schemas.microsoft.com/office/word/2010/wordml" xmlns:wpg="http://schemas.microsoft.com/office/word/2010/wordprocessingGroup" xmlns:wpi="http://schemas.microsoft.com/office/word/2010/wordprocessingInk" xmlns:wne="http://schemas.microsoft.com/office/word/2006/wordml" xmlns:wps="http://schemas.microsoft.com/office/word/2010/wordprocessingShape" mc:Ignorable="w14 wp14">
+<w:endnotes xmlns:wpc="http://schemas.microsoft.com/office/word/2010/wordprocessingCanvas" xmlns:cx="http://schemas.microsoft.com/office/drawing/2014/chartex" xmlns:cx1="http://schemas.microsoft.com/office/drawing/2015/9/8/chartex" xmlns:cx2="http://schemas.microsoft.com/office/drawing/2015/10/21/chartex" xmlns:cx3="http://schemas.microsoft.com/office/drawing/2016/5/9/chartex" xmlns:cx4="http://schemas.microsoft.com/office/drawing/2016/5/10/chartex" xmlns:cx5="http://schemas.microsoft.com/office/drawing/2016/5/11/chartex" xmlns:cx6="http://schemas.microsoft.com/office/drawing/2016/5/12/chartex" xmlns:cx7="http://schemas.microsoft.com/office/drawing/2016/5/13/chartex" xmlns:cx8="http://schemas.microsoft.com/office/drawing/2016/5/14/chartex" xmlns:mc="http://schemas.openxmlformats.org/markup-compatibility/2006" xmlns:aink="http://schemas.microsoft.com/office/drawing/2016/ink" xmlns:am3d="http://schemas.microsoft.com/office/drawing/2017/model3d" xmlns:o="urn:schemas-microsoft-com:office:office" xmlns:r="http://schemas.openxmlformats.org/officeDocument/2006/relationships" xmlns:m="http://schemas.openxmlformats.org/officeDocument/2006/math" xmlns:v="urn:schemas-microsoft-com:vml" xmlns:wp14="http://schemas.microsoft.com/office/word/2010/wordprocessingDrawing" xmlns:wp="http://schemas.openxmlformats.org/drawingml/2006/wordprocessingDrawing" xmlns:w10="urn:schemas-microsoft-com:office:word" xmlns:w="http://schemas.openxmlformats.org/wordprocessingml/2006/main" xmlns:w14="http://schemas.microsoft.com/office/word/2010/wordml" xmlns:w15="http://schemas.microsoft.com/office/word/2012/wordml" xmlns:w16cex="http://schemas.microsoft.com/office/word/2018/wordml/cex" xmlns:w16cid="http://schemas.microsoft.com/office/word/2016/wordml/cid" xmlns:w16="http://schemas.microsoft.com/office/word/2018/wordml" xmlns:w16se="http://schemas.microsoft.com/office/word/2015/wordml/symex" xmlns:wpg="http://schemas.microsoft.com/office/word/2010/wordprocessingGroup" xmlns:wpi="http://schemas.microsoft.com/office/word/2010/wordprocessingInk" xmlns:wne="http://schemas.microsoft.com/office/word/2006/wordml" xmlns:wps="http://schemas.microsoft.com/office/word/2010/wordprocessingShape" mc:Ignorable="w14 w15 w16se w16cid w16 w16cex wp14">
   <w:endnote w:type="separator" w:id="-1">
     <w:p>
       <w:r>
@@ -1145,7 +1147,17 @@
 </file>
 
 <file path=word/footer1.xml><?xml version="1.0" encoding="utf-8"?>
-<w:ftr xmlns:wpc="http://schemas.microsoft.com/office/word/2010/wordprocessingCanvas" xmlns:mo="http://schemas.microsoft.com/office/mac/office/2008/main" xmlns:mc="http://schemas.openxmlformats.org/markup-compatibility/2006" xmlns:mv="urn:schemas-microsoft-com:mac:vml" xmlns:o="urn:schemas-microsoft-com:office:office" xmlns:r="http://schemas.openxmlformats.org/officeDocument/2006/relationships" xmlns:m="http://schemas.openxmlformats.org/officeDocument/2006/math" xmlns:v="urn:schemas-microsoft-com:vml" xmlns:wp14="http://schemas.microsoft.com/office/word/2010/wordprocessingDrawing" xmlns:wp="http://schemas.openxmlformats.org/drawingml/2006/wordprocessingDrawing" xmlns:w10="urn:schemas-microsoft-com:office:word" xmlns:w="http://schemas.openxmlformats.org/wordprocessingml/2006/main" xmlns:w14="http://schemas.microsoft.com/office/word/2010/wordml" xmlns:wpg="http://schemas.microsoft.com/office/word/2010/wordprocessingGroup" xmlns:wpi="http://schemas.microsoft.com/office/word/2010/wordprocessingInk" xmlns:wne="http://schemas.microsoft.com/office/word/2006/wordml" xmlns:wps="http://schemas.microsoft.com/office/word/2010/wordprocessingShape" mc:Ignorable="w14 wp14">
+<w:ftr xmlns:wpc="http://schemas.microsoft.com/office/word/2010/wordprocessingCanvas" xmlns:cx="http://schemas.microsoft.com/office/drawing/2014/chartex" xmlns:cx1="http://schemas.microsoft.com/office/drawing/2015/9/8/chartex" xmlns:cx2="http://schemas.microsoft.com/office/drawing/2015/10/21/chartex" xmlns:cx3="http://schemas.microsoft.com/office/drawing/2016/5/9/chartex" xmlns:cx4="http://schemas.microsoft.com/office/drawing/2016/5/10/chartex" xmlns:cx5="http://schemas.microsoft.com/office/drawing/2016/5/11/chartex" xmlns:cx6="http://schemas.microsoft.com/office/drawing/2016/5/12/chartex" xmlns:cx7="http://schemas.microsoft.com/office/drawing/2016/5/13/chartex" xmlns:cx8="http://schemas.microsoft.com/office/drawing/2016/5/14/chartex" xmlns:mc="http://schemas.openxmlformats.org/markup-compatibility/2006" xmlns:aink="http://schemas.microsoft.com/office/drawing/2016/ink" xmlns:am3d="http://schemas.microsoft.com/office/drawing/2017/model3d" xmlns:o="urn:schemas-microsoft-com:office:office" xmlns:r="http://schemas.openxmlformats.org/officeDocument/2006/relationships" xmlns:m="http://schemas.openxmlformats.org/officeDocument/2006/math" xmlns:v="urn:schemas-microsoft-com:vml" xmlns:wp14="http://schemas.microsoft.com/office/word/2010/wordprocessingDrawing" xmlns:wp="http://schemas.openxmlformats.org/drawingml/2006/wordprocessingDrawing" xmlns:w10="urn:schemas-microsoft-com:office:word" xmlns:w="http://schemas.openxmlformats.org/wordprocessingml/2006/main" xmlns:w14="http://schemas.microsoft.com/office/word/2010/wordml" xmlns:w15="http://schemas.microsoft.com/office/word/2012/wordml" xmlns:w16cex="http://schemas.microsoft.com/office/word/2018/wordml/cex" xmlns:w16cid="http://schemas.microsoft.com/office/word/2016/wordml/cid" xmlns:w16="http://schemas.microsoft.com/office/word/2018/wordml" xmlns:w16se="http://schemas.microsoft.com/office/word/2015/wordml/symex" xmlns:wpg="http://schemas.microsoft.com/office/word/2010/wordprocessingGroup" xmlns:wpi="http://schemas.microsoft.com/office/word/2010/wordprocessingInk" xmlns:wne="http://schemas.microsoft.com/office/word/2006/wordml" xmlns:wps="http://schemas.microsoft.com/office/word/2010/wordprocessingShape" mc:Ignorable="w14 w15 w16se w16cid w16 w16cex wp14">
+  <w:p>
+    <w:pPr>
+      <w:pStyle w:val="Footer"/>
+    </w:pPr>
+  </w:p>
+</w:ftr>
+</file>
+
+<file path=word/footer2.xml><?xml version="1.0" encoding="utf-8"?>
+<w:ftr xmlns:wpc="http://schemas.microsoft.com/office/word/2010/wordprocessingCanvas" xmlns:cx="http://schemas.microsoft.com/office/drawing/2014/chartex" xmlns:cx1="http://schemas.microsoft.com/office/drawing/2015/9/8/chartex" xmlns:cx2="http://schemas.microsoft.com/office/drawing/2015/10/21/chartex" xmlns:cx3="http://schemas.microsoft.com/office/drawing/2016/5/9/chartex" xmlns:cx4="http://schemas.microsoft.com/office/drawing/2016/5/10/chartex" xmlns:cx5="http://schemas.microsoft.com/office/drawing/2016/5/11/chartex" xmlns:cx6="http://schemas.microsoft.com/office/drawing/2016/5/12/chartex" xmlns:cx7="http://schemas.microsoft.com/office/drawing/2016/5/13/chartex" xmlns:cx8="http://schemas.microsoft.com/office/drawing/2016/5/14/chartex" xmlns:mc="http://schemas.openxmlformats.org/markup-compatibility/2006" xmlns:aink="http://schemas.microsoft.com/office/drawing/2016/ink" xmlns:am3d="http://schemas.microsoft.com/office/drawing/2017/model3d" xmlns:o="urn:schemas-microsoft-com:office:office" xmlns:r="http://schemas.openxmlformats.org/officeDocument/2006/relationships" xmlns:m="http://schemas.openxmlformats.org/officeDocument/2006/math" xmlns:v="urn:schemas-microsoft-com:vml" xmlns:wp14="http://schemas.microsoft.com/office/word/2010/wordprocessingDrawing" xmlns:wp="http://schemas.openxmlformats.org/drawingml/2006/wordprocessingDrawing" xmlns:w10="urn:schemas-microsoft-com:office:word" xmlns:w="http://schemas.openxmlformats.org/wordprocessingml/2006/main" xmlns:w14="http://schemas.microsoft.com/office/word/2010/wordml" xmlns:w15="http://schemas.microsoft.com/office/word/2012/wordml" xmlns:w16cex="http://schemas.microsoft.com/office/word/2018/wordml/cex" xmlns:w16cid="http://schemas.microsoft.com/office/word/2016/wordml/cid" xmlns:w16="http://schemas.microsoft.com/office/word/2018/wordml" xmlns:w16se="http://schemas.microsoft.com/office/word/2015/wordml/symex" xmlns:wpg="http://schemas.microsoft.com/office/word/2010/wordprocessingGroup" xmlns:wpi="http://schemas.microsoft.com/office/word/2010/wordprocessingInk" xmlns:wne="http://schemas.microsoft.com/office/word/2006/wordml" xmlns:wps="http://schemas.microsoft.com/office/word/2010/wordprocessingShape" mc:Ignorable="w14 w15 w16se w16cid w16 w16cex wp14">
   <w:p>
     <w:pPr>
       <w:pStyle w:val="Footer"/>
@@ -1347,8 +1359,18 @@
 </w:ftr>
 </file>
 
+<file path=word/footer3.xml><?xml version="1.0" encoding="utf-8"?>
+<w:ftr xmlns:wpc="http://schemas.microsoft.com/office/word/2010/wordprocessingCanvas" xmlns:cx="http://schemas.microsoft.com/office/drawing/2014/chartex" xmlns:cx1="http://schemas.microsoft.com/office/drawing/2015/9/8/chartex" xmlns:cx2="http://schemas.microsoft.com/office/drawing/2015/10/21/chartex" xmlns:cx3="http://schemas.microsoft.com/office/drawing/2016/5/9/chartex" xmlns:cx4="http://schemas.microsoft.com/office/drawing/2016/5/10/chartex" xmlns:cx5="http://schemas.microsoft.com/office/drawing/2016/5/11/chartex" xmlns:cx6="http://schemas.microsoft.com/office/drawing/2016/5/12/chartex" xmlns:cx7="http://schemas.microsoft.com/office/drawing/2016/5/13/chartex" xmlns:cx8="http://schemas.microsoft.com/office/drawing/2016/5/14/chartex" xmlns:mc="http://schemas.openxmlformats.org/markup-compatibility/2006" xmlns:aink="http://schemas.microsoft.com/office/drawing/2016/ink" xmlns:am3d="http://schemas.microsoft.com/office/drawing/2017/model3d" xmlns:o="urn:schemas-microsoft-com:office:office" xmlns:r="http://schemas.openxmlformats.org/officeDocument/2006/relationships" xmlns:m="http://schemas.openxmlformats.org/officeDocument/2006/math" xmlns:v="urn:schemas-microsoft-com:vml" xmlns:wp14="http://schemas.microsoft.com/office/word/2010/wordprocessingDrawing" xmlns:wp="http://schemas.openxmlformats.org/drawingml/2006/wordprocessingDrawing" xmlns:w10="urn:schemas-microsoft-com:office:word" xmlns:w="http://schemas.openxmlformats.org/wordprocessingml/2006/main" xmlns:w14="http://schemas.microsoft.com/office/word/2010/wordml" xmlns:w15="http://schemas.microsoft.com/office/word/2012/wordml" xmlns:w16cex="http://schemas.microsoft.com/office/word/2018/wordml/cex" xmlns:w16cid="http://schemas.microsoft.com/office/word/2016/wordml/cid" xmlns:w16="http://schemas.microsoft.com/office/word/2018/wordml" xmlns:w16se="http://schemas.microsoft.com/office/word/2015/wordml/symex" xmlns:wpg="http://schemas.microsoft.com/office/word/2010/wordprocessingGroup" xmlns:wpi="http://schemas.microsoft.com/office/word/2010/wordprocessingInk" xmlns:wne="http://schemas.microsoft.com/office/word/2006/wordml" xmlns:wps="http://schemas.microsoft.com/office/word/2010/wordprocessingShape" mc:Ignorable="w14 w15 w16se w16cid w16 w16cex wp14">
+  <w:p>
+    <w:pPr>
+      <w:pStyle w:val="Footer"/>
+    </w:pPr>
+  </w:p>
+</w:ftr>
+</file>
+
 <file path=word/footnotes.xml><?xml version="1.0" encoding="utf-8"?>
-<w:footnotes xmlns:wpc="http://schemas.microsoft.com/office/word/2010/wordprocessingCanvas" xmlns:mo="http://schemas.microsoft.com/office/mac/office/2008/main" xmlns:mc="http://schemas.openxmlformats.org/markup-compatibility/2006" xmlns:mv="urn:schemas-microsoft-com:mac:vml" xmlns:o="urn:schemas-microsoft-com:office:office" xmlns:r="http://schemas.openxmlformats.org/officeDocument/2006/relationships" xmlns:m="http://schemas.openxmlformats.org/officeDocument/2006/math" xmlns:v="urn:schemas-microsoft-com:vml" xmlns:wp14="http://schemas.microsoft.com/office/word/2010/wordprocessingDrawing" xmlns:wp="http://schemas.openxmlformats.org/drawingml/2006/wordprocessingDrawing" xmlns:w10="urn:schemas-microsoft-com:office:word" xmlns:w="http://schemas.openxmlformats.org/wordprocessingml/2006/main" xmlns:w14="http://schemas.microsoft.com/office/word/2010/wordml" xmlns:wpg="http://schemas.microsoft.com/office/word/2010/wordprocessingGroup" xmlns:wpi="http://schemas.microsoft.com/office/word/2010/wordprocessingInk" xmlns:wne="http://schemas.microsoft.com/office/word/2006/wordml" xmlns:wps="http://schemas.microsoft.com/office/word/2010/wordprocessingShape" mc:Ignorable="w14 wp14">
+<w:footnotes xmlns:wpc="http://schemas.microsoft.com/office/word/2010/wordprocessingCanvas" xmlns:cx="http://schemas.microsoft.com/office/drawing/2014/chartex" xmlns:cx1="http://schemas.microsoft.com/office/drawing/2015/9/8/chartex" xmlns:cx2="http://schemas.microsoft.com/office/drawing/2015/10/21/chartex" xmlns:cx3="http://schemas.microsoft.com/office/drawing/2016/5/9/chartex" xmlns:cx4="http://schemas.microsoft.com/office/drawing/2016/5/10/chartex" xmlns:cx5="http://schemas.microsoft.com/office/drawing/2016/5/11/chartex" xmlns:cx6="http://schemas.microsoft.com/office/drawing/2016/5/12/chartex" xmlns:cx7="http://schemas.microsoft.com/office/drawing/2016/5/13/chartex" xmlns:cx8="http://schemas.microsoft.com/office/drawing/2016/5/14/chartex" xmlns:mc="http://schemas.openxmlformats.org/markup-compatibility/2006" xmlns:aink="http://schemas.microsoft.com/office/drawing/2016/ink" xmlns:am3d="http://schemas.microsoft.com/office/drawing/2017/model3d" xmlns:o="urn:schemas-microsoft-com:office:office" xmlns:r="http://schemas.openxmlformats.org/officeDocument/2006/relationships" xmlns:m="http://schemas.openxmlformats.org/officeDocument/2006/math" xmlns:v="urn:schemas-microsoft-com:vml" xmlns:wp14="http://schemas.microsoft.com/office/word/2010/wordprocessingDrawing" xmlns:wp="http://schemas.openxmlformats.org/drawingml/2006/wordprocessingDrawing" xmlns:w10="urn:schemas-microsoft-com:office:word" xmlns:w="http://schemas.openxmlformats.org/wordprocessingml/2006/main" xmlns:w14="http://schemas.microsoft.com/office/word/2010/wordml" xmlns:w15="http://schemas.microsoft.com/office/word/2012/wordml" xmlns:w16cex="http://schemas.microsoft.com/office/word/2018/wordml/cex" xmlns:w16cid="http://schemas.microsoft.com/office/word/2016/wordml/cid" xmlns:w16="http://schemas.microsoft.com/office/word/2018/wordml" xmlns:w16se="http://schemas.microsoft.com/office/word/2015/wordml/symex" xmlns:wpg="http://schemas.microsoft.com/office/word/2010/wordprocessingGroup" xmlns:wpi="http://schemas.microsoft.com/office/word/2010/wordprocessingInk" xmlns:wne="http://schemas.microsoft.com/office/word/2006/wordml" xmlns:wps="http://schemas.microsoft.com/office/word/2010/wordprocessingShape" mc:Ignorable="w14 w15 w16se w16cid w16 w16cex wp14">
   <w:footnote w:type="separator" w:id="-1">
     <w:p>
       <w:r>
@@ -1367,7 +1389,17 @@
 </file>
 
 <file path=word/header1.xml><?xml version="1.0" encoding="utf-8"?>
-<w:hdr xmlns:wpc="http://schemas.microsoft.com/office/word/2010/wordprocessingCanvas" xmlns:mo="http://schemas.microsoft.com/office/mac/office/2008/main" xmlns:mc="http://schemas.openxmlformats.org/markup-compatibility/2006" xmlns:mv="urn:schemas-microsoft-com:mac:vml" xmlns:o="urn:schemas-microsoft-com:office:office" xmlns:r="http://schemas.openxmlformats.org/officeDocument/2006/relationships" xmlns:m="http://schemas.openxmlformats.org/officeDocument/2006/math" xmlns:v="urn:schemas-microsoft-com:vml" xmlns:wp14="http://schemas.microsoft.com/office/word/2010/wordprocessingDrawing" xmlns:wp="http://schemas.openxmlformats.org/drawingml/2006/wordprocessingDrawing" xmlns:w10="urn:schemas-microsoft-com:office:word" xmlns:w="http://schemas.openxmlformats.org/wordprocessingml/2006/main" xmlns:w14="http://schemas.microsoft.com/office/word/2010/wordml" xmlns:wpg="http://schemas.microsoft.com/office/word/2010/wordprocessingGroup" xmlns:wpi="http://schemas.microsoft.com/office/word/2010/wordprocessingInk" xmlns:wne="http://schemas.microsoft.com/office/word/2006/wordml" xmlns:wps="http://schemas.microsoft.com/office/word/2010/wordprocessingShape" mc:Ignorable="w14 wp14">
+<w:hdr xmlns:wpc="http://schemas.microsoft.com/office/word/2010/wordprocessingCanvas" xmlns:cx="http://schemas.microsoft.com/office/drawing/2014/chartex" xmlns:cx1="http://schemas.microsoft.com/office/drawing/2015/9/8/chartex" xmlns:cx2="http://schemas.microsoft.com/office/drawing/2015/10/21/chartex" xmlns:cx3="http://schemas.microsoft.com/office/drawing/2016/5/9/chartex" xmlns:cx4="http://schemas.microsoft.com/office/drawing/2016/5/10/chartex" xmlns:cx5="http://schemas.microsoft.com/office/drawing/2016/5/11/chartex" xmlns:cx6="http://schemas.microsoft.com/office/drawing/2016/5/12/chartex" xmlns:cx7="http://schemas.microsoft.com/office/drawing/2016/5/13/chartex" xmlns:cx8="http://schemas.microsoft.com/office/drawing/2016/5/14/chartex" xmlns:mc="http://schemas.openxmlformats.org/markup-compatibility/2006" xmlns:aink="http://schemas.microsoft.com/office/drawing/2016/ink" xmlns:am3d="http://schemas.microsoft.com/office/drawing/2017/model3d" xmlns:o="urn:schemas-microsoft-com:office:office" xmlns:r="http://schemas.openxmlformats.org/officeDocument/2006/relationships" xmlns:m="http://schemas.openxmlformats.org/officeDocument/2006/math" xmlns:v="urn:schemas-microsoft-com:vml" xmlns:wp14="http://schemas.microsoft.com/office/word/2010/wordprocessingDrawing" xmlns:wp="http://schemas.openxmlformats.org/drawingml/2006/wordprocessingDrawing" xmlns:w10="urn:schemas-microsoft-com:office:word" xmlns:w="http://schemas.openxmlformats.org/wordprocessingml/2006/main" xmlns:w14="http://schemas.microsoft.com/office/word/2010/wordml" xmlns:w15="http://schemas.microsoft.com/office/word/2012/wordml" xmlns:w16cex="http://schemas.microsoft.com/office/word/2018/wordml/cex" xmlns:w16cid="http://schemas.microsoft.com/office/word/2016/wordml/cid" xmlns:w16="http://schemas.microsoft.com/office/word/2018/wordml" xmlns:w16se="http://schemas.microsoft.com/office/word/2015/wordml/symex" xmlns:wpg="http://schemas.microsoft.com/office/word/2010/wordprocessingGroup" xmlns:wpi="http://schemas.microsoft.com/office/word/2010/wordprocessingInk" xmlns:wne="http://schemas.microsoft.com/office/word/2006/wordml" xmlns:wps="http://schemas.microsoft.com/office/word/2010/wordprocessingShape" mc:Ignorable="w14 w15 w16se w16cid w16 w16cex wp14">
+  <w:p>
+    <w:pPr>
+      <w:pStyle w:val="Header"/>
+    </w:pPr>
+  </w:p>
+</w:hdr>
+</file>
+
+<file path=word/header2.xml><?xml version="1.0" encoding="utf-8"?>
+<w:hdr xmlns:wpc="http://schemas.microsoft.com/office/word/2010/wordprocessingCanvas" xmlns:cx="http://schemas.microsoft.com/office/drawing/2014/chartex" xmlns:cx1="http://schemas.microsoft.com/office/drawing/2015/9/8/chartex" xmlns:cx2="http://schemas.microsoft.com/office/drawing/2015/10/21/chartex" xmlns:cx3="http://schemas.microsoft.com/office/drawing/2016/5/9/chartex" xmlns:cx4="http://schemas.microsoft.com/office/drawing/2016/5/10/chartex" xmlns:cx5="http://schemas.microsoft.com/office/drawing/2016/5/11/chartex" xmlns:cx6="http://schemas.microsoft.com/office/drawing/2016/5/12/chartex" xmlns:cx7="http://schemas.microsoft.com/office/drawing/2016/5/13/chartex" xmlns:cx8="http://schemas.microsoft.com/office/drawing/2016/5/14/chartex" xmlns:mc="http://schemas.openxmlformats.org/markup-compatibility/2006" xmlns:aink="http://schemas.microsoft.com/office/drawing/2016/ink" xmlns:am3d="http://schemas.microsoft.com/office/drawing/2017/model3d" xmlns:o="urn:schemas-microsoft-com:office:office" xmlns:r="http://schemas.openxmlformats.org/officeDocument/2006/relationships" xmlns:m="http://schemas.openxmlformats.org/officeDocument/2006/math" xmlns:v="urn:schemas-microsoft-com:vml" xmlns:wp14="http://schemas.microsoft.com/office/word/2010/wordprocessingDrawing" xmlns:wp="http://schemas.openxmlformats.org/drawingml/2006/wordprocessingDrawing" xmlns:w10="urn:schemas-microsoft-com:office:word" xmlns:w="http://schemas.openxmlformats.org/wordprocessingml/2006/main" xmlns:w14="http://schemas.microsoft.com/office/word/2010/wordml" xmlns:w15="http://schemas.microsoft.com/office/word/2012/wordml" xmlns:w16cex="http://schemas.microsoft.com/office/word/2018/wordml/cex" xmlns:w16cid="http://schemas.microsoft.com/office/word/2016/wordml/cid" xmlns:w16="http://schemas.microsoft.com/office/word/2018/wordml" xmlns:w16se="http://schemas.microsoft.com/office/word/2015/wordml/symex" xmlns:wpg="http://schemas.microsoft.com/office/word/2010/wordprocessingGroup" xmlns:wpi="http://schemas.microsoft.com/office/word/2010/wordprocessingInk" xmlns:wne="http://schemas.microsoft.com/office/word/2006/wordml" xmlns:wps="http://schemas.microsoft.com/office/word/2010/wordprocessingShape" mc:Ignorable="w14 w15 w16se w16cid w16 w16cex wp14">
   <w:tbl>
     <w:tblPr>
       <w:tblStyle w:val="TableGrid"/>
@@ -1400,14 +1432,11 @@
             <w:jc w:val="center"/>
           </w:pPr>
           <w:r>
-            <w:rPr>
-              <w:lang w:val="en-US"/>
-            </w:rPr>
             <w:drawing>
-              <wp:inline distT="0" distB="0" distL="0" distR="0" wp14:anchorId="5E31FB08" wp14:editId="3E785AEA">
-                <wp:extent cx="703686" cy="922867"/>
-                <wp:effectExtent l="0" t="0" r="7620" b="0"/>
-                <wp:docPr id="2" name="Picture 2" descr="Macintosh HD:Users:agustincamino:Documents:orl.png"/>
+              <wp:inline distT="0" distB="0" distL="0" distR="0" wp14:anchorId="1048D181" wp14:editId="5499F4BD">
+                <wp:extent cx="923544" cy="923544"/>
+                <wp:effectExtent l="0" t="0" r="3810" b="3810"/>
+                <wp:docPr id="3" name="Imagen 3"/>
                 <wp:cNvGraphicFramePr>
                   <a:graphicFrameLocks xmlns:a="http://schemas.openxmlformats.org/drawingml/2006/main" noChangeAspect="1"/>
                 </wp:cNvGraphicFramePr>
@@ -1415,36 +1444,23 @@
                   <a:graphicData uri="http://schemas.openxmlformats.org/drawingml/2006/picture">
                     <pic:pic xmlns:pic="http://schemas.openxmlformats.org/drawingml/2006/picture">
                       <pic:nvPicPr>
-                        <pic:cNvPr id="0" name="Picture 1" descr="Macintosh HD:Users:agustincamino:Documents:orl.png"/>
-                        <pic:cNvPicPr>
-                          <a:picLocks noChangeAspect="1" noChangeArrowheads="1"/>
-                        </pic:cNvPicPr>
+                        <pic:cNvPr id="3" name="Imagen 3"/>
+                        <pic:cNvPicPr/>
                       </pic:nvPicPr>
                       <pic:blipFill>
-                        <a:blip r:embed="rId1">
-                          <a:extLst>
-                            <a:ext uri="{28A0092B-C50C-407E-A947-70E740481C1C}">
-                              <a14:useLocalDpi xmlns:a14="http://schemas.microsoft.com/office/drawing/2010/main" val="0"/>
-                            </a:ext>
-                          </a:extLst>
-                        </a:blip>
-                        <a:srcRect/>
+                        <a:blip r:embed="rId1"/>
                         <a:stretch>
                           <a:fillRect/>
                         </a:stretch>
                       </pic:blipFill>
-                      <pic:spPr bwMode="auto">
+                      <pic:spPr>
                         <a:xfrm>
                           <a:off x="0" y="0"/>
-                          <a:ext cx="704617" cy="924088"/>
+                          <a:ext cx="923544" cy="923544"/>
                         </a:xfrm>
                         <a:prstGeom prst="rect">
                           <a:avLst/>
                         </a:prstGeom>
-                        <a:noFill/>
-                        <a:ln>
-                          <a:noFill/>
-                        </a:ln>
                       </pic:spPr>
                     </pic:pic>
                   </a:graphicData>
@@ -1544,8 +1560,18 @@
 </w:hdr>
 </file>
 
+<file path=word/header3.xml><?xml version="1.0" encoding="utf-8"?>
+<w:hdr xmlns:wpc="http://schemas.microsoft.com/office/word/2010/wordprocessingCanvas" xmlns:cx="http://schemas.microsoft.com/office/drawing/2014/chartex" xmlns:cx1="http://schemas.microsoft.com/office/drawing/2015/9/8/chartex" xmlns:cx2="http://schemas.microsoft.com/office/drawing/2015/10/21/chartex" xmlns:cx3="http://schemas.microsoft.com/office/drawing/2016/5/9/chartex" xmlns:cx4="http://schemas.microsoft.com/office/drawing/2016/5/10/chartex" xmlns:cx5="http://schemas.microsoft.com/office/drawing/2016/5/11/chartex" xmlns:cx6="http://schemas.microsoft.com/office/drawing/2016/5/12/chartex" xmlns:cx7="http://schemas.microsoft.com/office/drawing/2016/5/13/chartex" xmlns:cx8="http://schemas.microsoft.com/office/drawing/2016/5/14/chartex" xmlns:mc="http://schemas.openxmlformats.org/markup-compatibility/2006" xmlns:aink="http://schemas.microsoft.com/office/drawing/2016/ink" xmlns:am3d="http://schemas.microsoft.com/office/drawing/2017/model3d" xmlns:o="urn:schemas-microsoft-com:office:office" xmlns:r="http://schemas.openxmlformats.org/officeDocument/2006/relationships" xmlns:m="http://schemas.openxmlformats.org/officeDocument/2006/math" xmlns:v="urn:schemas-microsoft-com:vml" xmlns:wp14="http://schemas.microsoft.com/office/word/2010/wordprocessingDrawing" xmlns:wp="http://schemas.openxmlformats.org/drawingml/2006/wordprocessingDrawing" xmlns:w10="urn:schemas-microsoft-com:office:word" xmlns:w="http://schemas.openxmlformats.org/wordprocessingml/2006/main" xmlns:w14="http://schemas.microsoft.com/office/word/2010/wordml" xmlns:w15="http://schemas.microsoft.com/office/word/2012/wordml" xmlns:w16cex="http://schemas.microsoft.com/office/word/2018/wordml/cex" xmlns:w16cid="http://schemas.microsoft.com/office/word/2016/wordml/cid" xmlns:w16="http://schemas.microsoft.com/office/word/2018/wordml" xmlns:w16se="http://schemas.microsoft.com/office/word/2015/wordml/symex" xmlns:wpg="http://schemas.microsoft.com/office/word/2010/wordprocessingGroup" xmlns:wpi="http://schemas.microsoft.com/office/word/2010/wordprocessingInk" xmlns:wne="http://schemas.microsoft.com/office/word/2006/wordml" xmlns:wps="http://schemas.microsoft.com/office/word/2010/wordprocessingShape" mc:Ignorable="w14 w15 w16se w16cid w16 w16cex wp14">
+  <w:p>
+    <w:pPr>
+      <w:pStyle w:val="Header"/>
+    </w:pPr>
+  </w:p>
+</w:hdr>
+</file>
+
 <file path=word/styles.xml><?xml version="1.0" encoding="utf-8"?>
-<w:styles xmlns:mc="http://schemas.openxmlformats.org/markup-compatibility/2006" xmlns:r="http://schemas.openxmlformats.org/officeDocument/2006/relationships" xmlns:w="http://schemas.openxmlformats.org/wordprocessingml/2006/main" xmlns:w14="http://schemas.microsoft.com/office/word/2010/wordml" mc:Ignorable="w14">
+<w:styles xmlns:mc="http://schemas.openxmlformats.org/markup-compatibility/2006" xmlns:r="http://schemas.openxmlformats.org/officeDocument/2006/relationships" xmlns:w="http://schemas.openxmlformats.org/wordprocessingml/2006/main" xmlns:w14="http://schemas.microsoft.com/office/word/2010/wordml" xmlns:w15="http://schemas.microsoft.com/office/word/2012/wordml" xmlns:w16cex="http://schemas.microsoft.com/office/word/2018/wordml/cex" xmlns:w16cid="http://schemas.microsoft.com/office/word/2016/wordml/cid" xmlns:w16="http://schemas.microsoft.com/office/word/2018/wordml" xmlns:w16se="http://schemas.microsoft.com/office/word/2015/wordml/symex" mc:Ignorable="w14 w15 w16se w16cid w16 w16cex">
   <w:docDefaults>
     <w:rPrDefault>
       <w:rPr>
@@ -1557,144 +1583,379 @@
     </w:rPrDefault>
     <w:pPrDefault/>
   </w:docDefaults>
-  <w:latentStyles w:defLockedState="0" w:defUIPriority="99" w:defSemiHidden="1" w:defUnhideWhenUsed="1" w:defQFormat="0" w:count="276">
-    <w:lsdException w:name="Normal" w:semiHidden="0" w:uiPriority="0" w:unhideWhenUsed="0" w:qFormat="1"/>
-    <w:lsdException w:name="heading 1" w:semiHidden="0" w:uiPriority="9" w:unhideWhenUsed="0" w:qFormat="1"/>
-    <w:lsdException w:name="heading 2" w:uiPriority="9" w:qFormat="1"/>
-    <w:lsdException w:name="heading 3" w:uiPriority="9" w:qFormat="1"/>
-    <w:lsdException w:name="heading 4" w:uiPriority="9" w:qFormat="1"/>
-    <w:lsdException w:name="heading 5" w:uiPriority="9" w:qFormat="1"/>
-    <w:lsdException w:name="heading 6" w:uiPriority="9" w:qFormat="1"/>
-    <w:lsdException w:name="heading 7" w:uiPriority="9" w:qFormat="1"/>
-    <w:lsdException w:name="heading 8" w:uiPriority="9" w:qFormat="1"/>
-    <w:lsdException w:name="heading 9" w:uiPriority="9" w:qFormat="1"/>
-    <w:lsdException w:name="toc 1" w:uiPriority="39"/>
-    <w:lsdException w:name="toc 2" w:uiPriority="39"/>
-    <w:lsdException w:name="toc 3" w:uiPriority="39"/>
-    <w:lsdException w:name="toc 4" w:uiPriority="39"/>
-    <w:lsdException w:name="toc 5" w:uiPriority="39"/>
-    <w:lsdException w:name="toc 6" w:uiPriority="39"/>
-    <w:lsdException w:name="toc 7" w:uiPriority="39"/>
-    <w:lsdException w:name="toc 8" w:uiPriority="39"/>
-    <w:lsdException w:name="toc 9" w:uiPriority="39"/>
-    <w:lsdException w:name="caption" w:uiPriority="35" w:qFormat="1"/>
-    <w:lsdException w:name="Title" w:semiHidden="0" w:uiPriority="10" w:unhideWhenUsed="0" w:qFormat="1"/>
-    <w:lsdException w:name="Default Paragraph Font" w:uiPriority="1"/>
-    <w:lsdException w:name="Subtitle" w:semiHidden="0" w:uiPriority="11" w:unhideWhenUsed="0" w:qFormat="1"/>
-    <w:lsdException w:name="Strong" w:semiHidden="0" w:uiPriority="22" w:unhideWhenUsed="0" w:qFormat="1"/>
-    <w:lsdException w:name="Emphasis" w:semiHidden="0" w:uiPriority="20" w:unhideWhenUsed="0" w:qFormat="1"/>
-    <w:lsdException w:name="Table Grid" w:semiHidden="0" w:uiPriority="59" w:unhideWhenUsed="0"/>
-    <w:lsdException w:name="Placeholder Text" w:unhideWhenUsed="0"/>
-    <w:lsdException w:name="No Spacing" w:semiHidden="0" w:uiPriority="1" w:unhideWhenUsed="0" w:qFormat="1"/>
-    <w:lsdException w:name="Light Shading" w:semiHidden="0" w:uiPriority="60" w:unhideWhenUsed="0"/>
-    <w:lsdException w:name="Light List" w:semiHidden="0" w:uiPriority="61" w:unhideWhenUsed="0"/>
-    <w:lsdException w:name="Light Grid" w:semiHidden="0" w:uiPriority="62" w:unhideWhenUsed="0"/>
-    <w:lsdException w:name="Medium Shading 1" w:semiHidden="0" w:uiPriority="63" w:unhideWhenUsed="0"/>
-    <w:lsdException w:name="Medium Shading 2" w:semiHidden="0" w:uiPriority="64" w:unhideWhenUsed="0"/>
-    <w:lsdException w:name="Medium List 1" w:semiHidden="0" w:uiPriority="65" w:unhideWhenUsed="0"/>
-    <w:lsdException w:name="Medium List 2" w:semiHidden="0" w:uiPriority="66" w:unhideWhenUsed="0"/>
-    <w:lsdException w:name="Medium Grid 1" w:semiHidden="0" w:uiPriority="67" w:unhideWhenUsed="0"/>
-    <w:lsdException w:name="Medium Grid 2" w:semiHidden="0" w:uiPriority="68" w:unhideWhenUsed="0"/>
-    <w:lsdException w:name="Medium Grid 3" w:semiHidden="0" w:uiPriority="69" w:unhideWhenUsed="0"/>
-    <w:lsdException w:name="Dark List" w:semiHidden="0" w:uiPriority="70" w:unhideWhenUsed="0"/>
-    <w:lsdException w:name="Colorful Shading" w:semiHidden="0" w:uiPriority="71" w:unhideWhenUsed="0"/>
-    <w:lsdException w:name="Colorful List" w:semiHidden="0" w:uiPriority="72" w:unhideWhenUsed="0"/>
-    <w:lsdException w:name="Colorful Grid" w:semiHidden="0" w:uiPriority="73" w:unhideWhenUsed="0"/>
-    <w:lsdException w:name="Light Shading Accent 1" w:semiHidden="0" w:uiPriority="60" w:unhideWhenUsed="0"/>
-    <w:lsdException w:name="Light List Accent 1" w:semiHidden="0" w:uiPriority="61" w:unhideWhenUsed="0"/>
-    <w:lsdException w:name="Light Grid Accent 1" w:semiHidden="0" w:uiPriority="62" w:unhideWhenUsed="0"/>
-    <w:lsdException w:name="Medium Shading 1 Accent 1" w:semiHidden="0" w:uiPriority="63" w:unhideWhenUsed="0"/>
-    <w:lsdException w:name="Medium Shading 2 Accent 1" w:semiHidden="0" w:uiPriority="64" w:unhideWhenUsed="0"/>
-    <w:lsdException w:name="Medium List 1 Accent 1" w:semiHidden="0" w:uiPriority="65" w:unhideWhenUsed="0"/>
-    <w:lsdException w:name="Revision" w:unhideWhenUsed="0"/>
-    <w:lsdException w:name="List Paragraph" w:semiHidden="0" w:uiPriority="34" w:unhideWhenUsed="0" w:qFormat="1"/>
-    <w:lsdException w:name="Quote" w:semiHidden="0" w:uiPriority="29" w:unhideWhenUsed="0" w:qFormat="1"/>
-    <w:lsdException w:name="Intense Quote" w:semiHidden="0" w:uiPriority="30" w:unhideWhenUsed="0" w:qFormat="1"/>
-    <w:lsdException w:name="Medium List 2 Accent 1" w:semiHidden="0" w:uiPriority="66" w:unhideWhenUsed="0"/>
-    <w:lsdException w:name="Medium Grid 1 Accent 1" w:semiHidden="0" w:uiPriority="67" w:unhideWhenUsed="0"/>
-    <w:lsdException w:name="Medium Grid 2 Accent 1" w:semiHidden="0" w:uiPriority="68" w:unhideWhenUsed="0"/>
-    <w:lsdException w:name="Medium Grid 3 Accent 1" w:semiHidden="0" w:uiPriority="69" w:unhideWhenUsed="0"/>
-    <w:lsdException w:name="Dark List Accent 1" w:semiHidden="0" w:uiPriority="70" w:unhideWhenUsed="0"/>
-    <w:lsdException w:name="Colorful Shading Accent 1" w:semiHidden="0" w:uiPriority="71" w:unhideWhenUsed="0"/>
-    <w:lsdException w:name="Colorful List Accent 1" w:semiHidden="0" w:uiPriority="72" w:unhideWhenUsed="0"/>
-    <w:lsdException w:name="Colorful Grid Accent 1" w:semiHidden="0" w:uiPriority="73" w:unhideWhenUsed="0"/>
-    <w:lsdException w:name="Light Shading Accent 2" w:semiHidden="0" w:uiPriority="60" w:unhideWhenUsed="0"/>
-    <w:lsdException w:name="Light List Accent 2" w:semiHidden="0" w:uiPriority="61" w:unhideWhenUsed="0"/>
-    <w:lsdException w:name="Light Grid Accent 2" w:semiHidden="0" w:uiPriority="62" w:unhideWhenUsed="0"/>
-    <w:lsdException w:name="Medium Shading 1 Accent 2" w:semiHidden="0" w:uiPriority="63" w:unhideWhenUsed="0"/>
-    <w:lsdException w:name="Medium Shading 2 Accent 2" w:semiHidden="0" w:uiPriority="64" w:unhideWhenUsed="0"/>
-    <w:lsdException w:name="Medium List 1 Accent 2" w:semiHidden="0" w:uiPriority="65" w:unhideWhenUsed="0"/>
-    <w:lsdException w:name="Medium List 2 Accent 2" w:semiHidden="0" w:uiPriority="66" w:unhideWhenUsed="0"/>
-    <w:lsdException w:name="Medium Grid 1 Accent 2" w:semiHidden="0" w:uiPriority="67" w:unhideWhenUsed="0"/>
-    <w:lsdException w:name="Medium Grid 2 Accent 2" w:semiHidden="0" w:uiPriority="68" w:unhideWhenUsed="0"/>
-    <w:lsdException w:name="Medium Grid 3 Accent 2" w:semiHidden="0" w:uiPriority="69" w:unhideWhenUsed="0"/>
-    <w:lsdException w:name="Dark List Accent 2" w:semiHidden="0" w:uiPriority="70" w:unhideWhenUsed="0"/>
-    <w:lsdException w:name="Colorful Shading Accent 2" w:semiHidden="0" w:uiPriority="71" w:unhideWhenUsed="0"/>
-    <w:lsdException w:name="Colorful List Accent 2" w:semiHidden="0" w:uiPriority="72" w:unhideWhenUsed="0"/>
-    <w:lsdException w:name="Colorful Grid Accent 2" w:semiHidden="0" w:uiPriority="73" w:unhideWhenUsed="0"/>
-    <w:lsdException w:name="Light Shading Accent 3" w:semiHidden="0" w:uiPriority="60" w:unhideWhenUsed="0"/>
-    <w:lsdException w:name="Light List Accent 3" w:semiHidden="0" w:uiPriority="61" w:unhideWhenUsed="0"/>
-    <w:lsdException w:name="Light Grid Accent 3" w:semiHidden="0" w:uiPriority="62" w:unhideWhenUsed="0"/>
-    <w:lsdException w:name="Medium Shading 1 Accent 3" w:semiHidden="0" w:uiPriority="63" w:unhideWhenUsed="0"/>
-    <w:lsdException w:name="Medium Shading 2 Accent 3" w:semiHidden="0" w:uiPriority="64" w:unhideWhenUsed="0"/>
-    <w:lsdException w:name="Medium List 1 Accent 3" w:semiHidden="0" w:uiPriority="65" w:unhideWhenUsed="0"/>
-    <w:lsdException w:name="Medium List 2 Accent 3" w:semiHidden="0" w:uiPriority="66" w:unhideWhenUsed="0"/>
-    <w:lsdException w:name="Medium Grid 1 Accent 3" w:semiHidden="0" w:uiPriority="67" w:unhideWhenUsed="0"/>
-    <w:lsdException w:name="Medium Grid 2 Accent 3" w:semiHidden="0" w:uiPriority="68" w:unhideWhenUsed="0"/>
-    <w:lsdException w:name="Medium Grid 3 Accent 3" w:semiHidden="0" w:uiPriority="69" w:unhideWhenUsed="0"/>
-    <w:lsdException w:name="Dark List Accent 3" w:semiHidden="0" w:uiPriority="70" w:unhideWhenUsed="0"/>
-    <w:lsdException w:name="Colorful Shading Accent 3" w:semiHidden="0" w:uiPriority="71" w:unhideWhenUsed="0"/>
-    <w:lsdException w:name="Colorful List Accent 3" w:semiHidden="0" w:uiPriority="72" w:unhideWhenUsed="0"/>
-    <w:lsdException w:name="Colorful Grid Accent 3" w:semiHidden="0" w:uiPriority="73" w:unhideWhenUsed="0"/>
-    <w:lsdException w:name="Light Shading Accent 4" w:semiHidden="0" w:uiPriority="60" w:unhideWhenUsed="0"/>
-    <w:lsdException w:name="Light List Accent 4" w:semiHidden="0" w:uiPriority="61" w:unhideWhenUsed="0"/>
-    <w:lsdException w:name="Light Grid Accent 4" w:semiHidden="0" w:uiPriority="62" w:unhideWhenUsed="0"/>
-    <w:lsdException w:name="Medium Shading 1 Accent 4" w:semiHidden="0" w:uiPriority="63" w:unhideWhenUsed="0"/>
-    <w:lsdException w:name="Medium Shading 2 Accent 4" w:semiHidden="0" w:uiPriority="64" w:unhideWhenUsed="0"/>
-    <w:lsdException w:name="Medium List 1 Accent 4" w:semiHidden="0" w:uiPriority="65" w:unhideWhenUsed="0"/>
-    <w:lsdException w:name="Medium List 2 Accent 4" w:semiHidden="0" w:uiPriority="66" w:unhideWhenUsed="0"/>
-    <w:lsdException w:name="Medium Grid 1 Accent 4" w:semiHidden="0" w:uiPriority="67" w:unhideWhenUsed="0"/>
-    <w:lsdException w:name="Medium Grid 2 Accent 4" w:semiHidden="0" w:uiPriority="68" w:unhideWhenUsed="0"/>
-    <w:lsdException w:name="Medium Grid 3 Accent 4" w:semiHidden="0" w:uiPriority="69" w:unhideWhenUsed="0"/>
-    <w:lsdException w:name="Dark List Accent 4" w:semiHidden="0" w:uiPriority="70" w:unhideWhenUsed="0"/>
-    <w:lsdException w:name="Colorful Shading Accent 4" w:semiHidden="0" w:uiPriority="71" w:unhideWhenUsed="0"/>
-    <w:lsdException w:name="Colorful List Accent 4" w:semiHidden="0" w:uiPriority="72" w:unhideWhenUsed="0"/>
-    <w:lsdException w:name="Colorful Grid Accent 4" w:semiHidden="0" w:uiPriority="73" w:unhideWhenUsed="0"/>
-    <w:lsdException w:name="Light Shading Accent 5" w:semiHidden="0" w:uiPriority="60" w:unhideWhenUsed="0"/>
-    <w:lsdException w:name="Light List Accent 5" w:semiHidden="0" w:uiPriority="61" w:unhideWhenUsed="0"/>
-    <w:lsdException w:name="Light Grid Accent 5" w:semiHidden="0" w:uiPriority="62" w:unhideWhenUsed="0"/>
-    <w:lsdException w:name="Medium Shading 1 Accent 5" w:semiHidden="0" w:uiPriority="63" w:unhideWhenUsed="0"/>
-    <w:lsdException w:name="Medium Shading 2 Accent 5" w:semiHidden="0" w:uiPriority="64" w:unhideWhenUsed="0"/>
-    <w:lsdException w:name="Medium List 1 Accent 5" w:semiHidden="0" w:uiPriority="65" w:unhideWhenUsed="0"/>
-    <w:lsdException w:name="Medium List 2 Accent 5" w:semiHidden="0" w:uiPriority="66" w:unhideWhenUsed="0"/>
-    <w:lsdException w:name="Medium Grid 1 Accent 5" w:semiHidden="0" w:uiPriority="67" w:unhideWhenUsed="0"/>
-    <w:lsdException w:name="Medium Grid 2 Accent 5" w:semiHidden="0" w:uiPriority="68" w:unhideWhenUsed="0"/>
-    <w:lsdException w:name="Medium Grid 3 Accent 5" w:semiHidden="0" w:uiPriority="69" w:unhideWhenUsed="0"/>
-    <w:lsdException w:name="Dark List Accent 5" w:semiHidden="0" w:uiPriority="70" w:unhideWhenUsed="0"/>
-    <w:lsdException w:name="Colorful Shading Accent 5" w:semiHidden="0" w:uiPriority="71" w:unhideWhenUsed="0"/>
-    <w:lsdException w:name="Colorful List Accent 5" w:semiHidden="0" w:uiPriority="72" w:unhideWhenUsed="0"/>
-    <w:lsdException w:name="Colorful Grid Accent 5" w:semiHidden="0" w:uiPriority="73" w:unhideWhenUsed="0"/>
-    <w:lsdException w:name="Light Shading Accent 6" w:semiHidden="0" w:uiPriority="60" w:unhideWhenUsed="0"/>
-    <w:lsdException w:name="Light List Accent 6" w:semiHidden="0" w:uiPriority="61" w:unhideWhenUsed="0"/>
-    <w:lsdException w:name="Light Grid Accent 6" w:semiHidden="0" w:uiPriority="62" w:unhideWhenUsed="0"/>
-    <w:lsdException w:name="Medium Shading 1 Accent 6" w:semiHidden="0" w:uiPriority="63" w:unhideWhenUsed="0"/>
-    <w:lsdException w:name="Medium Shading 2 Accent 6" w:semiHidden="0" w:uiPriority="64" w:unhideWhenUsed="0"/>
-    <w:lsdException w:name="Medium List 1 Accent 6" w:semiHidden="0" w:uiPriority="65" w:unhideWhenUsed="0"/>
-    <w:lsdException w:name="Medium List 2 Accent 6" w:semiHidden="0" w:uiPriority="66" w:unhideWhenUsed="0"/>
-    <w:lsdException w:name="Medium Grid 1 Accent 6" w:semiHidden="0" w:uiPriority="67" w:unhideWhenUsed="0"/>
-    <w:lsdException w:name="Medium Grid 2 Accent 6" w:semiHidden="0" w:uiPriority="68" w:unhideWhenUsed="0"/>
-    <w:lsdException w:name="Medium Grid 3 Accent 6" w:semiHidden="0" w:uiPriority="69" w:unhideWhenUsed="0"/>
-    <w:lsdException w:name="Dark List Accent 6" w:semiHidden="0" w:uiPriority="70" w:unhideWhenUsed="0"/>
-    <w:lsdException w:name="Colorful Shading Accent 6" w:semiHidden="0" w:uiPriority="71" w:unhideWhenUsed="0"/>
-    <w:lsdException w:name="Colorful List Accent 6" w:semiHidden="0" w:uiPriority="72" w:unhideWhenUsed="0"/>
-    <w:lsdException w:name="Colorful Grid Accent 6" w:semiHidden="0" w:uiPriority="73" w:unhideWhenUsed="0"/>
-    <w:lsdException w:name="Subtle Emphasis" w:semiHidden="0" w:uiPriority="19" w:unhideWhenUsed="0" w:qFormat="1"/>
-    <w:lsdException w:name="Intense Emphasis" w:semiHidden="0" w:uiPriority="21" w:unhideWhenUsed="0" w:qFormat="1"/>
-    <w:lsdException w:name="Subtle Reference" w:semiHidden="0" w:uiPriority="31" w:unhideWhenUsed="0" w:qFormat="1"/>
-    <w:lsdException w:name="Intense Reference" w:semiHidden="0" w:uiPriority="32" w:unhideWhenUsed="0" w:qFormat="1"/>
-    <w:lsdException w:name="Book Title" w:semiHidden="0" w:uiPriority="33" w:unhideWhenUsed="0" w:qFormat="1"/>
-    <w:lsdException w:name="Bibliography" w:uiPriority="37"/>
-    <w:lsdException w:name="TOC Heading" w:uiPriority="39" w:qFormat="1"/>
+  <w:latentStyles w:defLockedState="0" w:defUIPriority="99" w:defSemiHidden="0" w:defUnhideWhenUsed="0" w:defQFormat="0" w:count="376">
+    <w:lsdException w:name="Normal" w:uiPriority="0" w:qFormat="1"/>
+    <w:lsdException w:name="heading 1" w:uiPriority="9" w:qFormat="1"/>
+    <w:lsdException w:name="heading 2" w:semiHidden="1" w:uiPriority="9" w:unhideWhenUsed="1" w:qFormat="1"/>
+    <w:lsdException w:name="heading 3" w:semiHidden="1" w:uiPriority="9" w:unhideWhenUsed="1" w:qFormat="1"/>
+    <w:lsdException w:name="heading 4" w:semiHidden="1" w:uiPriority="9" w:unhideWhenUsed="1" w:qFormat="1"/>
+    <w:lsdException w:name="heading 5" w:semiHidden="1" w:uiPriority="9" w:unhideWhenUsed="1" w:qFormat="1"/>
+    <w:lsdException w:name="heading 6" w:semiHidden="1" w:uiPriority="9" w:unhideWhenUsed="1" w:qFormat="1"/>
+    <w:lsdException w:name="heading 7" w:semiHidden="1" w:uiPriority="9" w:unhideWhenUsed="1" w:qFormat="1"/>
+    <w:lsdException w:name="heading 8" w:semiHidden="1" w:uiPriority="9" w:unhideWhenUsed="1" w:qFormat="1"/>
+    <w:lsdException w:name="heading 9" w:semiHidden="1" w:uiPriority="9" w:unhideWhenUsed="1" w:qFormat="1"/>
+    <w:lsdException w:name="index 1" w:semiHidden="1" w:unhideWhenUsed="1"/>
+    <w:lsdException w:name="index 2" w:semiHidden="1" w:unhideWhenUsed="1"/>
+    <w:lsdException w:name="index 3" w:semiHidden="1" w:unhideWhenUsed="1"/>
+    <w:lsdException w:name="index 4" w:semiHidden="1" w:unhideWhenUsed="1"/>
+    <w:lsdException w:name="index 5" w:semiHidden="1" w:unhideWhenUsed="1"/>
+    <w:lsdException w:name="index 6" w:semiHidden="1" w:unhideWhenUsed="1"/>
+    <w:lsdException w:name="index 7" w:semiHidden="1" w:unhideWhenUsed="1"/>
+    <w:lsdException w:name="index 8" w:semiHidden="1" w:unhideWhenUsed="1"/>
+    <w:lsdException w:name="index 9" w:semiHidden="1" w:unhideWhenUsed="1"/>
+    <w:lsdException w:name="toc 1" w:semiHidden="1" w:uiPriority="39" w:unhideWhenUsed="1"/>
+    <w:lsdException w:name="toc 2" w:semiHidden="1" w:uiPriority="39" w:unhideWhenUsed="1"/>
+    <w:lsdException w:name="toc 3" w:semiHidden="1" w:uiPriority="39" w:unhideWhenUsed="1"/>
+    <w:lsdException w:name="toc 4" w:semiHidden="1" w:uiPriority="39" w:unhideWhenUsed="1"/>
+    <w:lsdException w:name="toc 5" w:semiHidden="1" w:uiPriority="39" w:unhideWhenUsed="1"/>
+    <w:lsdException w:name="toc 6" w:semiHidden="1" w:uiPriority="39" w:unhideWhenUsed="1"/>
+    <w:lsdException w:name="toc 7" w:semiHidden="1" w:uiPriority="39" w:unhideWhenUsed="1"/>
+    <w:lsdException w:name="toc 8" w:semiHidden="1" w:uiPriority="39" w:unhideWhenUsed="1"/>
+    <w:lsdException w:name="toc 9" w:semiHidden="1" w:uiPriority="39" w:unhideWhenUsed="1"/>
+    <w:lsdException w:name="Normal Indent" w:semiHidden="1" w:unhideWhenUsed="1"/>
+    <w:lsdException w:name="footnote text" w:semiHidden="1" w:unhideWhenUsed="1"/>
+    <w:lsdException w:name="annotation text" w:semiHidden="1" w:unhideWhenUsed="1"/>
+    <w:lsdException w:name="header" w:semiHidden="1" w:unhideWhenUsed="1"/>
+    <w:lsdException w:name="footer" w:semiHidden="1" w:unhideWhenUsed="1"/>
+    <w:lsdException w:name="index heading" w:semiHidden="1" w:unhideWhenUsed="1"/>
+    <w:lsdException w:name="caption" w:semiHidden="1" w:uiPriority="35" w:unhideWhenUsed="1" w:qFormat="1"/>
+    <w:lsdException w:name="table of figures" w:semiHidden="1" w:unhideWhenUsed="1"/>
+    <w:lsdException w:name="envelope address" w:semiHidden="1" w:unhideWhenUsed="1"/>
+    <w:lsdException w:name="envelope return" w:semiHidden="1" w:unhideWhenUsed="1"/>
+    <w:lsdException w:name="footnote reference" w:semiHidden="1" w:unhideWhenUsed="1"/>
+    <w:lsdException w:name="annotation reference" w:semiHidden="1" w:unhideWhenUsed="1"/>
+    <w:lsdException w:name="line number" w:semiHidden="1" w:unhideWhenUsed="1"/>
+    <w:lsdException w:name="page number" w:semiHidden="1" w:unhideWhenUsed="1"/>
+    <w:lsdException w:name="endnote reference" w:semiHidden="1" w:unhideWhenUsed="1"/>
+    <w:lsdException w:name="endnote text" w:semiHidden="1" w:unhideWhenUsed="1"/>
+    <w:lsdException w:name="table of authorities" w:semiHidden="1" w:unhideWhenUsed="1"/>
+    <w:lsdException w:name="macro" w:semiHidden="1" w:unhideWhenUsed="1"/>
+    <w:lsdException w:name="toa heading" w:semiHidden="1" w:unhideWhenUsed="1"/>
+    <w:lsdException w:name="List" w:semiHidden="1" w:unhideWhenUsed="1"/>
+    <w:lsdException w:name="List Bullet" w:semiHidden="1" w:unhideWhenUsed="1"/>
+    <w:lsdException w:name="List Number" w:semiHidden="1" w:unhideWhenUsed="1"/>
+    <w:lsdException w:name="List 2" w:semiHidden="1" w:unhideWhenUsed="1"/>
+    <w:lsdException w:name="List 3" w:semiHidden="1" w:unhideWhenUsed="1"/>
+    <w:lsdException w:name="List 4" w:semiHidden="1" w:unhideWhenUsed="1"/>
+    <w:lsdException w:name="List 5" w:semiHidden="1" w:unhideWhenUsed="1"/>
+    <w:lsdException w:name="List Bullet 2" w:semiHidden="1" w:unhideWhenUsed="1"/>
+    <w:lsdException w:name="List Bullet 3" w:semiHidden="1" w:unhideWhenUsed="1"/>
+    <w:lsdException w:name="List Bullet 4" w:semiHidden="1" w:unhideWhenUsed="1"/>
+    <w:lsdException w:name="List Bullet 5" w:semiHidden="1" w:unhideWhenUsed="1"/>
+    <w:lsdException w:name="List Number 2" w:semiHidden="1" w:unhideWhenUsed="1"/>
+    <w:lsdException w:name="List Number 3" w:semiHidden="1" w:unhideWhenUsed="1"/>
+    <w:lsdException w:name="List Number 4" w:semiHidden="1" w:unhideWhenUsed="1"/>
+    <w:lsdException w:name="List Number 5" w:semiHidden="1" w:unhideWhenUsed="1"/>
+    <w:lsdException w:name="Title" w:uiPriority="10" w:qFormat="1"/>
+    <w:lsdException w:name="Closing" w:semiHidden="1" w:unhideWhenUsed="1"/>
+    <w:lsdException w:name="Signature" w:semiHidden="1" w:unhideWhenUsed="1"/>
+    <w:lsdException w:name="Default Paragraph Font" w:semiHidden="1" w:uiPriority="1" w:unhideWhenUsed="1"/>
+    <w:lsdException w:name="Body Text" w:semiHidden="1" w:unhideWhenUsed="1"/>
+    <w:lsdException w:name="Body Text Indent" w:semiHidden="1" w:unhideWhenUsed="1"/>
+    <w:lsdException w:name="List Continue" w:semiHidden="1" w:unhideWhenUsed="1"/>
+    <w:lsdException w:name="List Continue 2" w:semiHidden="1" w:unhideWhenUsed="1"/>
+    <w:lsdException w:name="List Continue 3" w:semiHidden="1" w:unhideWhenUsed="1"/>
+    <w:lsdException w:name="List Continue 4" w:semiHidden="1" w:unhideWhenUsed="1"/>
+    <w:lsdException w:name="List Continue 5" w:semiHidden="1" w:unhideWhenUsed="1"/>
+    <w:lsdException w:name="Message Header" w:semiHidden="1" w:unhideWhenUsed="1"/>
+    <w:lsdException w:name="Subtitle" w:uiPriority="11" w:qFormat="1"/>
+    <w:lsdException w:name="Salutation" w:semiHidden="1" w:unhideWhenUsed="1"/>
+    <w:lsdException w:name="Date" w:semiHidden="1" w:unhideWhenUsed="1"/>
+    <w:lsdException w:name="Body Text First Indent" w:semiHidden="1" w:unhideWhenUsed="1"/>
+    <w:lsdException w:name="Body Text First Indent 2" w:semiHidden="1" w:unhideWhenUsed="1"/>
+    <w:lsdException w:name="Note Heading" w:semiHidden="1" w:unhideWhenUsed="1"/>
+    <w:lsdException w:name="Body Text 2" w:semiHidden="1" w:unhideWhenUsed="1"/>
+    <w:lsdException w:name="Body Text 3" w:semiHidden="1" w:unhideWhenUsed="1"/>
+    <w:lsdException w:name="Body Text Indent 2" w:semiHidden="1" w:unhideWhenUsed="1"/>
+    <w:lsdException w:name="Body Text Indent 3" w:semiHidden="1" w:unhideWhenUsed="1"/>
+    <w:lsdException w:name="Block Text" w:semiHidden="1" w:unhideWhenUsed="1"/>
+    <w:lsdException w:name="Hyperlink" w:semiHidden="1" w:unhideWhenUsed="1"/>
+    <w:lsdException w:name="FollowedHyperlink" w:semiHidden="1" w:unhideWhenUsed="1"/>
+    <w:lsdException w:name="Strong" w:uiPriority="22" w:qFormat="1"/>
+    <w:lsdException w:name="Emphasis" w:uiPriority="20" w:qFormat="1"/>
+    <w:lsdException w:name="Document Map" w:semiHidden="1" w:unhideWhenUsed="1"/>
+    <w:lsdException w:name="Plain Text" w:semiHidden="1" w:unhideWhenUsed="1"/>
+    <w:lsdException w:name="E-mail Signature" w:semiHidden="1" w:unhideWhenUsed="1"/>
+    <w:lsdException w:name="HTML Top of Form" w:semiHidden="1" w:unhideWhenUsed="1"/>
+    <w:lsdException w:name="HTML Bottom of Form" w:semiHidden="1" w:unhideWhenUsed="1"/>
+    <w:lsdException w:name="Normal (Web)" w:semiHidden="1" w:unhideWhenUsed="1"/>
+    <w:lsdException w:name="HTML Acronym" w:semiHidden="1" w:unhideWhenUsed="1"/>
+    <w:lsdException w:name="HTML Address" w:semiHidden="1" w:unhideWhenUsed="1"/>
+    <w:lsdException w:name="HTML Cite" w:semiHidden="1" w:unhideWhenUsed="1"/>
+    <w:lsdException w:name="HTML Code" w:semiHidden="1" w:unhideWhenUsed="1"/>
+    <w:lsdException w:name="HTML Definition" w:semiHidden="1" w:unhideWhenUsed="1"/>
+    <w:lsdException w:name="HTML Keyboard" w:semiHidden="1" w:unhideWhenUsed="1"/>
+    <w:lsdException w:name="HTML Preformatted" w:semiHidden="1" w:unhideWhenUsed="1"/>
+    <w:lsdException w:name="HTML Sample" w:semiHidden="1" w:unhideWhenUsed="1"/>
+    <w:lsdException w:name="HTML Typewriter" w:semiHidden="1" w:unhideWhenUsed="1"/>
+    <w:lsdException w:name="HTML Variable" w:semiHidden="1" w:unhideWhenUsed="1"/>
+    <w:lsdException w:name="Normal Table" w:semiHidden="1" w:unhideWhenUsed="1"/>
+    <w:lsdException w:name="annotation subject" w:semiHidden="1" w:unhideWhenUsed="1"/>
+    <w:lsdException w:name="No List" w:semiHidden="1" w:unhideWhenUsed="1"/>
+    <w:lsdException w:name="Outline List 1" w:semiHidden="1" w:unhideWhenUsed="1"/>
+    <w:lsdException w:name="Outline List 2" w:semiHidden="1" w:unhideWhenUsed="1"/>
+    <w:lsdException w:name="Outline List 3" w:semiHidden="1" w:unhideWhenUsed="1"/>
+    <w:lsdException w:name="Table Simple 1" w:semiHidden="1" w:unhideWhenUsed="1"/>
+    <w:lsdException w:name="Table Simple 2" w:semiHidden="1" w:unhideWhenUsed="1"/>
+    <w:lsdException w:name="Table Simple 3" w:semiHidden="1" w:unhideWhenUsed="1"/>
+    <w:lsdException w:name="Table Classic 1" w:semiHidden="1" w:unhideWhenUsed="1"/>
+    <w:lsdException w:name="Table Classic 2" w:semiHidden="1" w:unhideWhenUsed="1"/>
+    <w:lsdException w:name="Table Classic 3" w:semiHidden="1" w:unhideWhenUsed="1"/>
+    <w:lsdException w:name="Table Classic 4" w:semiHidden="1" w:unhideWhenUsed="1"/>
+    <w:lsdException w:name="Table Colorful 1" w:semiHidden="1" w:unhideWhenUsed="1"/>
+    <w:lsdException w:name="Table Colorful 2" w:semiHidden="1" w:unhideWhenUsed="1"/>
+    <w:lsdException w:name="Table Colorful 3" w:semiHidden="1" w:unhideWhenUsed="1"/>
+    <w:lsdException w:name="Table Columns 1" w:semiHidden="1" w:unhideWhenUsed="1"/>
+    <w:lsdException w:name="Table Columns 2" w:semiHidden="1" w:unhideWhenUsed="1"/>
+    <w:lsdException w:name="Table Columns 3" w:semiHidden="1" w:unhideWhenUsed="1"/>
+    <w:lsdException w:name="Table Columns 4" w:semiHidden="1" w:unhideWhenUsed="1"/>
+    <w:lsdException w:name="Table Columns 5" w:semiHidden="1" w:unhideWhenUsed="1"/>
+    <w:lsdException w:name="Table Grid 1" w:semiHidden="1" w:unhideWhenUsed="1"/>
+    <w:lsdException w:name="Table Grid 2" w:semiHidden="1" w:unhideWhenUsed="1"/>
+    <w:lsdException w:name="Table Grid 3" w:semiHidden="1" w:unhideWhenUsed="1"/>
+    <w:lsdException w:name="Table Grid 4" w:semiHidden="1" w:unhideWhenUsed="1"/>
+    <w:lsdException w:name="Table Grid 5" w:semiHidden="1" w:unhideWhenUsed="1"/>
+    <w:lsdException w:name="Table Grid 6" w:semiHidden="1" w:unhideWhenUsed="1"/>
+    <w:lsdException w:name="Table Grid 7" w:semiHidden="1" w:unhideWhenUsed="1"/>
+    <w:lsdException w:name="Table Grid 8" w:semiHidden="1" w:unhideWhenUsed="1"/>
+    <w:lsdException w:name="Table List 1" w:semiHidden="1" w:unhideWhenUsed="1"/>
+    <w:lsdException w:name="Table List 2" w:semiHidden="1" w:unhideWhenUsed="1"/>
+    <w:lsdException w:name="Table List 3" w:semiHidden="1" w:unhideWhenUsed="1"/>
+    <w:lsdException w:name="Table List 4" w:semiHidden="1" w:unhideWhenUsed="1"/>
+    <w:lsdException w:name="Table List 5" w:semiHidden="1" w:unhideWhenUsed="1"/>
+    <w:lsdException w:name="Table List 6" w:semiHidden="1" w:unhideWhenUsed="1"/>
+    <w:lsdException w:name="Table List 7" w:semiHidden="1" w:unhideWhenUsed="1"/>
+    <w:lsdException w:name="Table List 8" w:semiHidden="1" w:unhideWhenUsed="1"/>
+    <w:lsdException w:name="Table 3D effects 1" w:semiHidden="1" w:unhideWhenUsed="1"/>
+    <w:lsdException w:name="Table 3D effects 2" w:semiHidden="1" w:unhideWhenUsed="1"/>
+    <w:lsdException w:name="Table 3D effects 3" w:semiHidden="1" w:unhideWhenUsed="1"/>
+    <w:lsdException w:name="Table Contemporary" w:semiHidden="1" w:unhideWhenUsed="1"/>
+    <w:lsdException w:name="Table Elegant" w:semiHidden="1" w:unhideWhenUsed="1"/>
+    <w:lsdException w:name="Table Professional" w:semiHidden="1" w:unhideWhenUsed="1"/>
+    <w:lsdException w:name="Table Subtle 1" w:semiHidden="1" w:unhideWhenUsed="1"/>
+    <w:lsdException w:name="Table Subtle 2" w:semiHidden="1" w:unhideWhenUsed="1"/>
+    <w:lsdException w:name="Table Web 1" w:semiHidden="1" w:unhideWhenUsed="1"/>
+    <w:lsdException w:name="Table Web 2" w:semiHidden="1" w:unhideWhenUsed="1"/>
+    <w:lsdException w:name="Table Web 3" w:semiHidden="1" w:unhideWhenUsed="1"/>
+    <w:lsdException w:name="Balloon Text" w:semiHidden="1" w:unhideWhenUsed="1"/>
+    <w:lsdException w:name="Table Grid" w:uiPriority="59"/>
+    <w:lsdException w:name="Table Theme" w:semiHidden="1" w:unhideWhenUsed="1"/>
+    <w:lsdException w:name="Placeholder Text" w:semiHidden="1"/>
+    <w:lsdException w:name="No Spacing" w:uiPriority="1" w:qFormat="1"/>
+    <w:lsdException w:name="Light Shading" w:uiPriority="60"/>
+    <w:lsdException w:name="Light List" w:uiPriority="61"/>
+    <w:lsdException w:name="Light Grid" w:uiPriority="62"/>
+    <w:lsdException w:name="Medium Shading 1" w:uiPriority="63"/>
+    <w:lsdException w:name="Medium Shading 2" w:uiPriority="64"/>
+    <w:lsdException w:name="Medium List 1" w:uiPriority="65"/>
+    <w:lsdException w:name="Medium List 2" w:uiPriority="66"/>
+    <w:lsdException w:name="Medium Grid 1" w:uiPriority="67"/>
+    <w:lsdException w:name="Medium Grid 2" w:uiPriority="68"/>
+    <w:lsdException w:name="Medium Grid 3" w:uiPriority="69"/>
+    <w:lsdException w:name="Dark List" w:uiPriority="70"/>
+    <w:lsdException w:name="Colorful Shading" w:uiPriority="71"/>
+    <w:lsdException w:name="Colorful List" w:uiPriority="72"/>
+    <w:lsdException w:name="Colorful Grid" w:uiPriority="73"/>
+    <w:lsdException w:name="Light Shading Accent 1" w:uiPriority="60"/>
+    <w:lsdException w:name="Light List Accent 1" w:uiPriority="61"/>
+    <w:lsdException w:name="Light Grid Accent 1" w:uiPriority="62"/>
+    <w:lsdException w:name="Medium Shading 1 Accent 1" w:uiPriority="63"/>
+    <w:lsdException w:name="Medium Shading 2 Accent 1" w:uiPriority="64"/>
+    <w:lsdException w:name="Medium List 1 Accent 1" w:uiPriority="65"/>
+    <w:lsdException w:name="Revision" w:semiHidden="1"/>
+    <w:lsdException w:name="List Paragraph" w:uiPriority="34" w:qFormat="1"/>
+    <w:lsdException w:name="Quote" w:uiPriority="29" w:qFormat="1"/>
+    <w:lsdException w:name="Intense Quote" w:uiPriority="30" w:qFormat="1"/>
+    <w:lsdException w:name="Medium List 2 Accent 1" w:uiPriority="66"/>
+    <w:lsdException w:name="Medium Grid 1 Accent 1" w:uiPriority="67"/>
+    <w:lsdException w:name="Medium Grid 2 Accent 1" w:uiPriority="68"/>
+    <w:lsdException w:name="Medium Grid 3 Accent 1" w:uiPriority="69"/>
+    <w:lsdException w:name="Dark List Accent 1" w:uiPriority="70"/>
+    <w:lsdException w:name="Colorful Shading Accent 1" w:uiPriority="71"/>
+    <w:lsdException w:name="Colorful List Accent 1" w:uiPriority="72"/>
+    <w:lsdException w:name="Colorful Grid Accent 1" w:uiPriority="73"/>
+    <w:lsdException w:name="Light Shading Accent 2" w:uiPriority="60"/>
+    <w:lsdException w:name="Light List Accent 2" w:uiPriority="61"/>
+    <w:lsdException w:name="Light Grid Accent 2" w:uiPriority="62"/>
+    <w:lsdException w:name="Medium Shading 1 Accent 2" w:uiPriority="63"/>
+    <w:lsdException w:name="Medium Shading 2 Accent 2" w:uiPriority="64"/>
+    <w:lsdException w:name="Medium List 1 Accent 2" w:uiPriority="65"/>
+    <w:lsdException w:name="Medium List 2 Accent 2" w:uiPriority="66"/>
+    <w:lsdException w:name="Medium Grid 1 Accent 2" w:uiPriority="67"/>
+    <w:lsdException w:name="Medium Grid 2 Accent 2" w:uiPriority="68"/>
+    <w:lsdException w:name="Medium Grid 3 Accent 2" w:uiPriority="69"/>
+    <w:lsdException w:name="Dark List Accent 2" w:uiPriority="70"/>
+    <w:lsdException w:name="Colorful Shading Accent 2" w:uiPriority="71"/>
+    <w:lsdException w:name="Colorful List Accent 2" w:uiPriority="72"/>
+    <w:lsdException w:name="Colorful Grid Accent 2" w:uiPriority="73"/>
+    <w:lsdException w:name="Light Shading Accent 3" w:uiPriority="60"/>
+    <w:lsdException w:name="Light List Accent 3" w:uiPriority="61"/>
+    <w:lsdException w:name="Light Grid Accent 3" w:uiPriority="62"/>
+    <w:lsdException w:name="Medium Shading 1 Accent 3" w:uiPriority="63"/>
+    <w:lsdException w:name="Medium Shading 2 Accent 3" w:uiPriority="64"/>
+    <w:lsdException w:name="Medium List 1 Accent 3" w:uiPriority="65"/>
+    <w:lsdException w:name="Medium List 2 Accent 3" w:uiPriority="66"/>
+    <w:lsdException w:name="Medium Grid 1 Accent 3" w:uiPriority="67"/>
+    <w:lsdException w:name="Medium Grid 2 Accent 3" w:uiPriority="68"/>
+    <w:lsdException w:name="Medium Grid 3 Accent 3" w:uiPriority="69"/>
+    <w:lsdException w:name="Dark List Accent 3" w:uiPriority="70"/>
+    <w:lsdException w:name="Colorful Shading Accent 3" w:uiPriority="71"/>
+    <w:lsdException w:name="Colorful List Accent 3" w:uiPriority="72"/>
+    <w:lsdException w:name="Colorful Grid Accent 3" w:uiPriority="73"/>
+    <w:lsdException w:name="Light Shading Accent 4" w:uiPriority="60"/>
+    <w:lsdException w:name="Light List Accent 4" w:uiPriority="61"/>
+    <w:lsdException w:name="Light Grid Accent 4" w:uiPriority="62"/>
+    <w:lsdException w:name="Medium Shading 1 Accent 4" w:uiPriority="63"/>
+    <w:lsdException w:name="Medium Shading 2 Accent 4" w:uiPriority="64"/>
+    <w:lsdException w:name="Medium List 1 Accent 4" w:uiPriority="65"/>
+    <w:lsdException w:name="Medium List 2 Accent 4" w:uiPriority="66"/>
+    <w:lsdException w:name="Medium Grid 1 Accent 4" w:uiPriority="67"/>
+    <w:lsdException w:name="Medium Grid 2 Accent 4" w:uiPriority="68"/>
+    <w:lsdException w:name="Medium Grid 3 Accent 4" w:uiPriority="69"/>
+    <w:lsdException w:name="Dark List Accent 4" w:uiPriority="70"/>
+    <w:lsdException w:name="Colorful Shading Accent 4" w:uiPriority="71"/>
+    <w:lsdException w:name="Colorful List Accent 4" w:uiPriority="72"/>
+    <w:lsdException w:name="Colorful Grid Accent 4" w:uiPriority="73"/>
+    <w:lsdException w:name="Light Shading Accent 5" w:uiPriority="60"/>
+    <w:lsdException w:name="Light List Accent 5" w:uiPriority="61"/>
+    <w:lsdException w:name="Light Grid Accent 5" w:uiPriority="62"/>
+    <w:lsdException w:name="Medium Shading 1 Accent 5" w:uiPriority="63"/>
+    <w:lsdException w:name="Medium Shading 2 Accent 5" w:uiPriority="64"/>
+    <w:lsdException w:name="Medium List 1 Accent 5" w:uiPriority="65"/>
+    <w:lsdException w:name="Medium List 2 Accent 5" w:uiPriority="66"/>
+    <w:lsdException w:name="Medium Grid 1 Accent 5" w:uiPriority="67"/>
+    <w:lsdException w:name="Medium Grid 2 Accent 5" w:uiPriority="68"/>
+    <w:lsdException w:name="Medium Grid 3 Accent 5" w:uiPriority="69"/>
+    <w:lsdException w:name="Dark List Accent 5" w:uiPriority="70"/>
+    <w:lsdException w:name="Colorful Shading Accent 5" w:uiPriority="71"/>
+    <w:lsdException w:name="Colorful List Accent 5" w:uiPriority="72"/>
+    <w:lsdException w:name="Colorful Grid Accent 5" w:uiPriority="73"/>
+    <w:lsdException w:name="Light Shading Accent 6" w:uiPriority="60"/>
+    <w:lsdException w:name="Light List Accent 6" w:uiPriority="61"/>
+    <w:lsdException w:name="Light Grid Accent 6" w:uiPriority="62"/>
+    <w:lsdException w:name="Medium Shading 1 Accent 6" w:uiPriority="63"/>
+    <w:lsdException w:name="Medium Shading 2 Accent 6" w:uiPriority="64"/>
+    <w:lsdException w:name="Medium List 1 Accent 6" w:uiPriority="65"/>
+    <w:lsdException w:name="Medium List 2 Accent 6" w:uiPriority="66"/>
+    <w:lsdException w:name="Medium Grid 1 Accent 6" w:uiPriority="67"/>
+    <w:lsdException w:name="Medium Grid 2 Accent 6" w:uiPriority="68"/>
+    <w:lsdException w:name="Medium Grid 3 Accent 6" w:uiPriority="69"/>
+    <w:lsdException w:name="Dark List Accent 6" w:uiPriority="70"/>
+    <w:lsdException w:name="Colorful Shading Accent 6" w:uiPriority="71"/>
+    <w:lsdException w:name="Colorful List Accent 6" w:uiPriority="72"/>
+    <w:lsdException w:name="Colorful Grid Accent 6" w:uiPriority="73"/>
+    <w:lsdException w:name="Subtle Emphasis" w:uiPriority="19" w:qFormat="1"/>
+    <w:lsdException w:name="Intense Emphasis" w:uiPriority="21" w:qFormat="1"/>
+    <w:lsdException w:name="Subtle Reference" w:uiPriority="31" w:qFormat="1"/>
+    <w:lsdException w:name="Intense Reference" w:uiPriority="32" w:qFormat="1"/>
+    <w:lsdException w:name="Book Title" w:uiPriority="33" w:qFormat="1"/>
+    <w:lsdException w:name="Bibliography" w:semiHidden="1" w:uiPriority="37" w:unhideWhenUsed="1"/>
+    <w:lsdException w:name="TOC Heading" w:semiHidden="1" w:uiPriority="39" w:unhideWhenUsed="1" w:qFormat="1"/>
+    <w:lsdException w:name="Plain Table 5" w:semiHidden="1" w:unhideWhenUsed="1"/>
+    <w:lsdException w:name="Grid Table Light" w:semiHidden="1" w:unhideWhenUsed="1"/>
+    <w:lsdException w:name="Grid Table 1 Light" w:semiHidden="1" w:unhideWhenUsed="1"/>
+    <w:lsdException w:name="Grid Table 2" w:semiHidden="1" w:unhideWhenUsed="1"/>
+    <w:lsdException w:name="Grid Table 3" w:semiHidden="1" w:unhideWhenUsed="1"/>
+    <w:lsdException w:name="Grid Table 4" w:uiPriority="49"/>
+    <w:lsdException w:name="Grid Table 5 Dark" w:uiPriority="50"/>
+    <w:lsdException w:name="Grid Table 6 Colorful" w:uiPriority="51"/>
+    <w:lsdException w:name="Grid Table 7 Colorful" w:uiPriority="52"/>
+    <w:lsdException w:name="Grid Table 1 Light Accent 1" w:uiPriority="46"/>
+    <w:lsdException w:name="Grid Table 2 Accent 1" w:uiPriority="47"/>
+    <w:lsdException w:name="Grid Table 3 Accent 1" w:uiPriority="48"/>
+    <w:lsdException w:name="Grid Table 4 Accent 1" w:uiPriority="49"/>
+    <w:lsdException w:name="Grid Table 5 Dark Accent 1" w:uiPriority="50"/>
+    <w:lsdException w:name="Grid Table 6 Colorful Accent 1" w:uiPriority="51"/>
+    <w:lsdException w:name="Grid Table 7 Colorful Accent 1" w:uiPriority="52"/>
+    <w:lsdException w:name="Grid Table 1 Light Accent 2" w:uiPriority="46"/>
+    <w:lsdException w:name="Grid Table 2 Accent 2" w:uiPriority="47"/>
+    <w:lsdException w:name="Grid Table 3 Accent 2" w:uiPriority="48"/>
+    <w:lsdException w:name="Grid Table 4 Accent 2" w:uiPriority="49"/>
+    <w:lsdException w:name="Grid Table 5 Dark Accent 2" w:uiPriority="50"/>
+    <w:lsdException w:name="Grid Table 6 Colorful Accent 2" w:uiPriority="51"/>
+    <w:lsdException w:name="Grid Table 7 Colorful Accent 2" w:uiPriority="52"/>
+    <w:lsdException w:name="Grid Table 1 Light Accent 3" w:uiPriority="46"/>
+    <w:lsdException w:name="Grid Table 2 Accent 3" w:uiPriority="47"/>
+    <w:lsdException w:name="Grid Table 3 Accent 3" w:uiPriority="48"/>
+    <w:lsdException w:name="Grid Table 4 Accent 3" w:uiPriority="49"/>
+    <w:lsdException w:name="Grid Table 5 Dark Accent 3" w:uiPriority="50"/>
+    <w:lsdException w:name="Grid Table 6 Colorful Accent 3" w:uiPriority="51"/>
+    <w:lsdException w:name="Grid Table 7 Colorful Accent 3" w:uiPriority="52"/>
+    <w:lsdException w:name="Grid Table 1 Light Accent 4" w:uiPriority="46"/>
+    <w:lsdException w:name="Grid Table 2 Accent 4" w:uiPriority="47"/>
+    <w:lsdException w:name="Grid Table 3 Accent 4" w:uiPriority="48"/>
+    <w:lsdException w:name="Grid Table 4 Accent 4" w:uiPriority="49"/>
+    <w:lsdException w:name="Grid Table 5 Dark Accent 4" w:uiPriority="50"/>
+    <w:lsdException w:name="Grid Table 6 Colorful Accent 4" w:uiPriority="51"/>
+    <w:lsdException w:name="Grid Table 7 Colorful Accent 4" w:uiPriority="52"/>
+    <w:lsdException w:name="Grid Table 1 Light Accent 5" w:uiPriority="46"/>
+    <w:lsdException w:name="Grid Table 2 Accent 5" w:uiPriority="47"/>
+    <w:lsdException w:name="Grid Table 3 Accent 5" w:uiPriority="48"/>
+    <w:lsdException w:name="Grid Table 4 Accent 5" w:uiPriority="49"/>
+    <w:lsdException w:name="Grid Table 5 Dark Accent 5" w:uiPriority="50"/>
+    <w:lsdException w:name="Grid Table 6 Colorful Accent 5" w:uiPriority="51"/>
+    <w:lsdException w:name="Grid Table 7 Colorful Accent 5" w:uiPriority="52"/>
+    <w:lsdException w:name="Grid Table 1 Light Accent 6" w:uiPriority="46"/>
+    <w:lsdException w:name="Grid Table 2 Accent 6" w:uiPriority="47"/>
+    <w:lsdException w:name="Grid Table 3 Accent 6" w:uiPriority="48"/>
+    <w:lsdException w:name="Grid Table 4 Accent 6" w:uiPriority="49"/>
+    <w:lsdException w:name="Grid Table 5 Dark Accent 6" w:uiPriority="50"/>
+    <w:lsdException w:name="Grid Table 6 Colorful Accent 6" w:uiPriority="51"/>
+    <w:lsdException w:name="Grid Table 7 Colorful Accent 6" w:uiPriority="52"/>
+    <w:lsdException w:name="List Table 1 Light" w:uiPriority="46"/>
+    <w:lsdException w:name="List Table 2" w:uiPriority="47"/>
+    <w:lsdException w:name="List Table 3" w:uiPriority="48"/>
+    <w:lsdException w:name="List Table 4" w:uiPriority="49"/>
+    <w:lsdException w:name="List Table 5 Dark" w:uiPriority="50"/>
+    <w:lsdException w:name="List Table 6 Colorful" w:uiPriority="51"/>
+    <w:lsdException w:name="List Table 7 Colorful" w:uiPriority="52"/>
+    <w:lsdException w:name="List Table 1 Light Accent 1" w:uiPriority="46"/>
+    <w:lsdException w:name="List Table 2 Accent 1" w:uiPriority="47"/>
+    <w:lsdException w:name="List Table 3 Accent 1" w:uiPriority="48"/>
+    <w:lsdException w:name="List Table 4 Accent 1" w:uiPriority="49"/>
+    <w:lsdException w:name="List Table 5 Dark Accent 1" w:uiPriority="50"/>
+    <w:lsdException w:name="List Table 6 Colorful Accent 1" w:uiPriority="51"/>
+    <w:lsdException w:name="List Table 7 Colorful Accent 1" w:uiPriority="52"/>
+    <w:lsdException w:name="List Table 1 Light Accent 2" w:uiPriority="46"/>
+    <w:lsdException w:name="List Table 2 Accent 2" w:uiPriority="47"/>
+    <w:lsdException w:name="List Table 3 Accent 2" w:uiPriority="48"/>
+    <w:lsdException w:name="List Table 4 Accent 2" w:uiPriority="49"/>
+    <w:lsdException w:name="List Table 5 Dark Accent 2" w:uiPriority="50"/>
+    <w:lsdException w:name="List Table 6 Colorful Accent 2" w:uiPriority="51"/>
+    <w:lsdException w:name="List Table 7 Colorful Accent 2" w:uiPriority="52"/>
+    <w:lsdException w:name="List Table 1 Light Accent 3" w:uiPriority="46"/>
+    <w:lsdException w:name="List Table 2 Accent 3" w:uiPriority="47"/>
+    <w:lsdException w:name="List Table 3 Accent 3" w:uiPriority="48"/>
+    <w:lsdException w:name="List Table 4 Accent 3" w:uiPriority="49"/>
+    <w:lsdException w:name="List Table 5 Dark Accent 3" w:uiPriority="50"/>
+    <w:lsdException w:name="List Table 6 Colorful Accent 3" w:uiPriority="51"/>
+    <w:lsdException w:name="List Table 7 Colorful Accent 3" w:uiPriority="52"/>
+    <w:lsdException w:name="List Table 1 Light Accent 4" w:uiPriority="46"/>
+    <w:lsdException w:name="List Table 2 Accent 4" w:uiPriority="47"/>
+    <w:lsdException w:name="List Table 3 Accent 4" w:uiPriority="48"/>
+    <w:lsdException w:name="List Table 4 Accent 4" w:uiPriority="49"/>
+    <w:lsdException w:name="List Table 5 Dark Accent 4" w:uiPriority="50"/>
+    <w:lsdException w:name="List Table 6 Colorful Accent 4" w:uiPriority="51"/>
+    <w:lsdException w:name="List Table 7 Colorful Accent 4" w:uiPriority="52"/>
+    <w:lsdException w:name="List Table 1 Light Accent 5" w:uiPriority="46"/>
+    <w:lsdException w:name="List Table 2 Accent 5" w:uiPriority="47"/>
+    <w:lsdException w:name="List Table 3 Accent 5" w:uiPriority="48"/>
+    <w:lsdException w:name="List Table 4 Accent 5" w:uiPriority="49"/>
+    <w:lsdException w:name="List Table 5 Dark Accent 5" w:uiPriority="50"/>
+    <w:lsdException w:name="List Table 6 Colorful Accent 5" w:uiPriority="51"/>
+    <w:lsdException w:name="List Table 7 Colorful Accent 5" w:uiPriority="52"/>
+    <w:lsdException w:name="List Table 1 Light Accent 6" w:uiPriority="46"/>
+    <w:lsdException w:name="List Table 2 Accent 6" w:uiPriority="47"/>
+    <w:lsdException w:name="List Table 3 Accent 6" w:uiPriority="48"/>
+    <w:lsdException w:name="List Table 4 Accent 6" w:uiPriority="49"/>
+    <w:lsdException w:name="List Table 5 Dark Accent 6" w:uiPriority="50"/>
+    <w:lsdException w:name="List Table 6 Colorful Accent 6" w:uiPriority="51"/>
+    <w:lsdException w:name="List Table 7 Colorful Accent 6" w:uiPriority="52"/>
+    <w:lsdException w:name="Mention" w:semiHidden="1" w:unhideWhenUsed="1"/>
+    <w:lsdException w:name="Smart Hyperlink" w:semiHidden="1" w:unhideWhenUsed="1"/>
+    <w:lsdException w:name="Hashtag" w:semiHidden="1" w:unhideWhenUsed="1"/>
+    <w:lsdException w:name="Unresolved Mention" w:semiHidden="1" w:unhideWhenUsed="1"/>
+    <w:lsdException w:name="Smart Link" w:semiHidden="1" w:unhideWhenUsed="1"/>
   </w:latentStyles>
   <w:style w:type="paragraph" w:default="1" w:styleId="Normal">
     <w:name w:val="Normal"/>
@@ -1787,7 +2048,6 @@
     <w:uiPriority w:val="59"/>
     <w:rsid w:val="00B13337"/>
     <w:tblPr>
-      <w:tblInd w:w="0" w:type="dxa"/>
       <w:tblBorders>
         <w:top w:val="single" w:sz="4" w:space="0" w:color="auto"/>
         <w:left w:val="single" w:sz="4" w:space="0" w:color="auto"/>
@@ -1796,315 +2056,6 @@
         <w:insideH w:val="single" w:sz="4" w:space="0" w:color="auto"/>
         <w:insideV w:val="single" w:sz="4" w:space="0" w:color="auto"/>
       </w:tblBorders>
-      <w:tblCellMar>
-        <w:top w:w="0" w:type="dxa"/>
-        <w:left w:w="108" w:type="dxa"/>
-        <w:bottom w:w="0" w:type="dxa"/>
-        <w:right w:w="108" w:type="dxa"/>
-      </w:tblCellMar>
-    </w:tblPr>
-  </w:style>
-  <w:style w:type="character" w:styleId="Hyperlink">
-    <w:name w:val="Hyperlink"/>
-    <w:basedOn w:val="DefaultParagraphFont"/>
-    <w:uiPriority w:val="99"/>
-    <w:unhideWhenUsed/>
-    <w:rsid w:val="003F1688"/>
-    <w:rPr>
-      <w:color w:val="0000FF" w:themeColor="hyperlink"/>
-      <w:u w:val="single"/>
-    </w:rPr>
-  </w:style>
-  <w:style w:type="paragraph" w:styleId="BalloonText">
-    <w:name w:val="Balloon Text"/>
-    <w:basedOn w:val="Normal"/>
-    <w:link w:val="BalloonTextChar"/>
-    <w:uiPriority w:val="99"/>
-    <w:semiHidden/>
-    <w:unhideWhenUsed/>
-    <w:rsid w:val="003F1688"/>
-    <w:rPr>
-      <w:rFonts w:ascii="Lucida Grande" w:hAnsi="Lucida Grande" w:cs="Lucida Grande"/>
-      <w:sz w:val="18"/>
-      <w:szCs w:val="18"/>
-    </w:rPr>
-  </w:style>
-  <w:style w:type="character" w:customStyle="1" w:styleId="BalloonTextChar">
-    <w:name w:val="Balloon Text Char"/>
-    <w:basedOn w:val="DefaultParagraphFont"/>
-    <w:link w:val="BalloonText"/>
-    <w:uiPriority w:val="99"/>
-    <w:semiHidden/>
-    <w:rsid w:val="003F1688"/>
-    <w:rPr>
-      <w:rFonts w:ascii="Lucida Grande" w:hAnsi="Lucida Grande" w:cs="Lucida Grande"/>
-      <w:noProof/>
-      <w:sz w:val="18"/>
-      <w:szCs w:val="18"/>
-      <w:lang w:val="es-ES_tradnl"/>
-    </w:rPr>
-  </w:style>
-</w:styles>
-</file>
-
-<file path=word/stylesWithEffects.xml><?xml version="1.0" encoding="utf-8"?>
-<w:styles xmlns:wpc="http://schemas.microsoft.com/office/word/2010/wordprocessingCanvas" xmlns:mo="http://schemas.microsoft.com/office/mac/office/2008/main" xmlns:mc="http://schemas.openxmlformats.org/markup-compatibility/2006" xmlns:mv="urn:schemas-microsoft-com:mac:vml" xmlns:o="urn:schemas-microsoft-com:office:office" xmlns:r="http://schemas.openxmlformats.org/officeDocument/2006/relationships" xmlns:m="http://schemas.openxmlformats.org/officeDocument/2006/math" xmlns:v="urn:schemas-microsoft-com:vml" xmlns:wp14="http://schemas.microsoft.com/office/word/2010/wordprocessingDrawing" xmlns:wp="http://schemas.openxmlformats.org/drawingml/2006/wordprocessingDrawing" xmlns:w10="urn:schemas-microsoft-com:office:word" xmlns:w="http://schemas.openxmlformats.org/wordprocessingml/2006/main" xmlns:w14="http://schemas.microsoft.com/office/word/2010/wordml" xmlns:wpg="http://schemas.microsoft.com/office/word/2010/wordprocessingGroup" xmlns:wpi="http://schemas.microsoft.com/office/word/2010/wordprocessingInk" xmlns:wne="http://schemas.microsoft.com/office/word/2006/wordml" xmlns:wps="http://schemas.microsoft.com/office/word/2010/wordprocessingShape" mc:Ignorable="w14 wp14">
-  <w:docDefaults>
-    <w:rPrDefault>
-      <w:rPr>
-        <w:rFonts w:asciiTheme="minorHAnsi" w:eastAsiaTheme="minorEastAsia" w:hAnsiTheme="minorHAnsi" w:cstheme="minorBidi"/>
-        <w:sz w:val="24"/>
-        <w:szCs w:val="24"/>
-        <w:lang w:val="en-US" w:eastAsia="en-US" w:bidi="ar-SA"/>
-      </w:rPr>
-    </w:rPrDefault>
-    <w:pPrDefault/>
-  </w:docDefaults>
-  <w:latentStyles w:defLockedState="0" w:defUIPriority="99" w:defSemiHidden="1" w:defUnhideWhenUsed="1" w:defQFormat="0" w:count="276">
-    <w:lsdException w:name="Normal" w:semiHidden="0" w:uiPriority="0" w:unhideWhenUsed="0" w:qFormat="1"/>
-    <w:lsdException w:name="heading 1" w:semiHidden="0" w:uiPriority="9" w:unhideWhenUsed="0" w:qFormat="1"/>
-    <w:lsdException w:name="heading 2" w:uiPriority="9" w:qFormat="1"/>
-    <w:lsdException w:name="heading 3" w:uiPriority="9" w:qFormat="1"/>
-    <w:lsdException w:name="heading 4" w:uiPriority="9" w:qFormat="1"/>
-    <w:lsdException w:name="heading 5" w:uiPriority="9" w:qFormat="1"/>
-    <w:lsdException w:name="heading 6" w:uiPriority="9" w:qFormat="1"/>
-    <w:lsdException w:name="heading 7" w:uiPriority="9" w:qFormat="1"/>
-    <w:lsdException w:name="heading 8" w:uiPriority="9" w:qFormat="1"/>
-    <w:lsdException w:name="heading 9" w:uiPriority="9" w:qFormat="1"/>
-    <w:lsdException w:name="toc 1" w:uiPriority="39"/>
-    <w:lsdException w:name="toc 2" w:uiPriority="39"/>
-    <w:lsdException w:name="toc 3" w:uiPriority="39"/>
-    <w:lsdException w:name="toc 4" w:uiPriority="39"/>
-    <w:lsdException w:name="toc 5" w:uiPriority="39"/>
-    <w:lsdException w:name="toc 6" w:uiPriority="39"/>
-    <w:lsdException w:name="toc 7" w:uiPriority="39"/>
-    <w:lsdException w:name="toc 8" w:uiPriority="39"/>
-    <w:lsdException w:name="toc 9" w:uiPriority="39"/>
-    <w:lsdException w:name="caption" w:uiPriority="35" w:qFormat="1"/>
-    <w:lsdException w:name="Title" w:semiHidden="0" w:uiPriority="10" w:unhideWhenUsed="0" w:qFormat="1"/>
-    <w:lsdException w:name="Default Paragraph Font" w:uiPriority="1"/>
-    <w:lsdException w:name="Subtitle" w:semiHidden="0" w:uiPriority="11" w:unhideWhenUsed="0" w:qFormat="1"/>
-    <w:lsdException w:name="Strong" w:semiHidden="0" w:uiPriority="22" w:unhideWhenUsed="0" w:qFormat="1"/>
-    <w:lsdException w:name="Emphasis" w:semiHidden="0" w:uiPriority="20" w:unhideWhenUsed="0" w:qFormat="1"/>
-    <w:lsdException w:name="Table Grid" w:semiHidden="0" w:uiPriority="59" w:unhideWhenUsed="0"/>
-    <w:lsdException w:name="Placeholder Text" w:unhideWhenUsed="0"/>
-    <w:lsdException w:name="No Spacing" w:semiHidden="0" w:uiPriority="1" w:unhideWhenUsed="0" w:qFormat="1"/>
-    <w:lsdException w:name="Light Shading" w:semiHidden="0" w:uiPriority="60" w:unhideWhenUsed="0"/>
-    <w:lsdException w:name="Light List" w:semiHidden="0" w:uiPriority="61" w:unhideWhenUsed="0"/>
-    <w:lsdException w:name="Light Grid" w:semiHidden="0" w:uiPriority="62" w:unhideWhenUsed="0"/>
-    <w:lsdException w:name="Medium Shading 1" w:semiHidden="0" w:uiPriority="63" w:unhideWhenUsed="0"/>
-    <w:lsdException w:name="Medium Shading 2" w:semiHidden="0" w:uiPriority="64" w:unhideWhenUsed="0"/>
-    <w:lsdException w:name="Medium List 1" w:semiHidden="0" w:uiPriority="65" w:unhideWhenUsed="0"/>
-    <w:lsdException w:name="Medium List 2" w:semiHidden="0" w:uiPriority="66" w:unhideWhenUsed="0"/>
-    <w:lsdException w:name="Medium Grid 1" w:semiHidden="0" w:uiPriority="67" w:unhideWhenUsed="0"/>
-    <w:lsdException w:name="Medium Grid 2" w:semiHidden="0" w:uiPriority="68" w:unhideWhenUsed="0"/>
-    <w:lsdException w:name="Medium Grid 3" w:semiHidden="0" w:uiPriority="69" w:unhideWhenUsed="0"/>
-    <w:lsdException w:name="Dark List" w:semiHidden="0" w:uiPriority="70" w:unhideWhenUsed="0"/>
-    <w:lsdException w:name="Colorful Shading" w:semiHidden="0" w:uiPriority="71" w:unhideWhenUsed="0"/>
-    <w:lsdException w:name="Colorful List" w:semiHidden="0" w:uiPriority="72" w:unhideWhenUsed="0"/>
-    <w:lsdException w:name="Colorful Grid" w:semiHidden="0" w:uiPriority="73" w:unhideWhenUsed="0"/>
-    <w:lsdException w:name="Light Shading Accent 1" w:semiHidden="0" w:uiPriority="60" w:unhideWhenUsed="0"/>
-    <w:lsdException w:name="Light List Accent 1" w:semiHidden="0" w:uiPriority="61" w:unhideWhenUsed="0"/>
-    <w:lsdException w:name="Light Grid Accent 1" w:semiHidden="0" w:uiPriority="62" w:unhideWhenUsed="0"/>
-    <w:lsdException w:name="Medium Shading 1 Accent 1" w:semiHidden="0" w:uiPriority="63" w:unhideWhenUsed="0"/>
-    <w:lsdException w:name="Medium Shading 2 Accent 1" w:semiHidden="0" w:uiPriority="64" w:unhideWhenUsed="0"/>
-    <w:lsdException w:name="Medium List 1 Accent 1" w:semiHidden="0" w:uiPriority="65" w:unhideWhenUsed="0"/>
-    <w:lsdException w:name="Revision" w:unhideWhenUsed="0"/>
-    <w:lsdException w:name="List Paragraph" w:semiHidden="0" w:uiPriority="34" w:unhideWhenUsed="0" w:qFormat="1"/>
-    <w:lsdException w:name="Quote" w:semiHidden="0" w:uiPriority="29" w:unhideWhenUsed="0" w:qFormat="1"/>
-    <w:lsdException w:name="Intense Quote" w:semiHidden="0" w:uiPriority="30" w:unhideWhenUsed="0" w:qFormat="1"/>
-    <w:lsdException w:name="Medium List 2 Accent 1" w:semiHidden="0" w:uiPriority="66" w:unhideWhenUsed="0"/>
-    <w:lsdException w:name="Medium Grid 1 Accent 1" w:semiHidden="0" w:uiPriority="67" w:unhideWhenUsed="0"/>
-    <w:lsdException w:name="Medium Grid 2 Accent 1" w:semiHidden="0" w:uiPriority="68" w:unhideWhenUsed="0"/>
-    <w:lsdException w:name="Medium Grid 3 Accent 1" w:semiHidden="0" w:uiPriority="69" w:unhideWhenUsed="0"/>
-    <w:lsdException w:name="Dark List Accent 1" w:semiHidden="0" w:uiPriority="70" w:unhideWhenUsed="0"/>
-    <w:lsdException w:name="Colorful Shading Accent 1" w:semiHidden="0" w:uiPriority="71" w:unhideWhenUsed="0"/>
-    <w:lsdException w:name="Colorful List Accent 1" w:semiHidden="0" w:uiPriority="72" w:unhideWhenUsed="0"/>
-    <w:lsdException w:name="Colorful Grid Accent 1" w:semiHidden="0" w:uiPriority="73" w:unhideWhenUsed="0"/>
-    <w:lsdException w:name="Light Shading Accent 2" w:semiHidden="0" w:uiPriority="60" w:unhideWhenUsed="0"/>
-    <w:lsdException w:name="Light List Accent 2" w:semiHidden="0" w:uiPriority="61" w:unhideWhenUsed="0"/>
-    <w:lsdException w:name="Light Grid Accent 2" w:semiHidden="0" w:uiPriority="62" w:unhideWhenUsed="0"/>
-    <w:lsdException w:name="Medium Shading 1 Accent 2" w:semiHidden="0" w:uiPriority="63" w:unhideWhenUsed="0"/>
-    <w:lsdException w:name="Medium Shading 2 Accent 2" w:semiHidden="0" w:uiPriority="64" w:unhideWhenUsed="0"/>
-    <w:lsdException w:name="Medium List 1 Accent 2" w:semiHidden="0" w:uiPriority="65" w:unhideWhenUsed="0"/>
-    <w:lsdException w:name="Medium List 2 Accent 2" w:semiHidden="0" w:uiPriority="66" w:unhideWhenUsed="0"/>
-    <w:lsdException w:name="Medium Grid 1 Accent 2" w:semiHidden="0" w:uiPriority="67" w:unhideWhenUsed="0"/>
-    <w:lsdException w:name="Medium Grid 2 Accent 2" w:semiHidden="0" w:uiPriority="68" w:unhideWhenUsed="0"/>
-    <w:lsdException w:name="Medium Grid 3 Accent 2" w:semiHidden="0" w:uiPriority="69" w:unhideWhenUsed="0"/>
-    <w:lsdException w:name="Dark List Accent 2" w:semiHidden="0" w:uiPriority="70" w:unhideWhenUsed="0"/>
-    <w:lsdException w:name="Colorful Shading Accent 2" w:semiHidden="0" w:uiPriority="71" w:unhideWhenUsed="0"/>
-    <w:lsdException w:name="Colorful List Accent 2" w:semiHidden="0" w:uiPriority="72" w:unhideWhenUsed="0"/>
-    <w:lsdException w:name="Colorful Grid Accent 2" w:semiHidden="0" w:uiPriority="73" w:unhideWhenUsed="0"/>
-    <w:lsdException w:name="Light Shading Accent 3" w:semiHidden="0" w:uiPriority="60" w:unhideWhenUsed="0"/>
-    <w:lsdException w:name="Light List Accent 3" w:semiHidden="0" w:uiPriority="61" w:unhideWhenUsed="0"/>
-    <w:lsdException w:name="Light Grid Accent 3" w:semiHidden="0" w:uiPriority="62" w:unhideWhenUsed="0"/>
-    <w:lsdException w:name="Medium Shading 1 Accent 3" w:semiHidden="0" w:uiPriority="63" w:unhideWhenUsed="0"/>
-    <w:lsdException w:name="Medium Shading 2 Accent 3" w:semiHidden="0" w:uiPriority="64" w:unhideWhenUsed="0"/>
-    <w:lsdException w:name="Medium List 1 Accent 3" w:semiHidden="0" w:uiPriority="65" w:unhideWhenUsed="0"/>
-    <w:lsdException w:name="Medium List 2 Accent 3" w:semiHidden="0" w:uiPriority="66" w:unhideWhenUsed="0"/>
-    <w:lsdException w:name="Medium Grid 1 Accent 3" w:semiHidden="0" w:uiPriority="67" w:unhideWhenUsed="0"/>
-    <w:lsdException w:name="Medium Grid 2 Accent 3" w:semiHidden="0" w:uiPriority="68" w:unhideWhenUsed="0"/>
-    <w:lsdException w:name="Medium Grid 3 Accent 3" w:semiHidden="0" w:uiPriority="69" w:unhideWhenUsed="0"/>
-    <w:lsdException w:name="Dark List Accent 3" w:semiHidden="0" w:uiPriority="70" w:unhideWhenUsed="0"/>
-    <w:lsdException w:name="Colorful Shading Accent 3" w:semiHidden="0" w:uiPriority="71" w:unhideWhenUsed="0"/>
-    <w:lsdException w:name="Colorful List Accent 3" w:semiHidden="0" w:uiPriority="72" w:unhideWhenUsed="0"/>
-    <w:lsdException w:name="Colorful Grid Accent 3" w:semiHidden="0" w:uiPriority="73" w:unhideWhenUsed="0"/>
-    <w:lsdException w:name="Light Shading Accent 4" w:semiHidden="0" w:uiPriority="60" w:unhideWhenUsed="0"/>
-    <w:lsdException w:name="Light List Accent 4" w:semiHidden="0" w:uiPriority="61" w:unhideWhenUsed="0"/>
-    <w:lsdException w:name="Light Grid Accent 4" w:semiHidden="0" w:uiPriority="62" w:unhideWhenUsed="0"/>
-    <w:lsdException w:name="Medium Shading 1 Accent 4" w:semiHidden="0" w:uiPriority="63" w:unhideWhenUsed="0"/>
-    <w:lsdException w:name="Medium Shading 2 Accent 4" w:semiHidden="0" w:uiPriority="64" w:unhideWhenUsed="0"/>
-    <w:lsdException w:name="Medium List 1 Accent 4" w:semiHidden="0" w:uiPriority="65" w:unhideWhenUsed="0"/>
-    <w:lsdException w:name="Medium List 2 Accent 4" w:semiHidden="0" w:uiPriority="66" w:unhideWhenUsed="0"/>
-    <w:lsdException w:name="Medium Grid 1 Accent 4" w:semiHidden="0" w:uiPriority="67" w:unhideWhenUsed="0"/>
-    <w:lsdException w:name="Medium Grid 2 Accent 4" w:semiHidden="0" w:uiPriority="68" w:unhideWhenUsed="0"/>
-    <w:lsdException w:name="Medium Grid 3 Accent 4" w:semiHidden="0" w:uiPriority="69" w:unhideWhenUsed="0"/>
-    <w:lsdException w:name="Dark List Accent 4" w:semiHidden="0" w:uiPriority="70" w:unhideWhenUsed="0"/>
-    <w:lsdException w:name="Colorful Shading Accent 4" w:semiHidden="0" w:uiPriority="71" w:unhideWhenUsed="0"/>
-    <w:lsdException w:name="Colorful List Accent 4" w:semiHidden="0" w:uiPriority="72" w:unhideWhenUsed="0"/>
-    <w:lsdException w:name="Colorful Grid Accent 4" w:semiHidden="0" w:uiPriority="73" w:unhideWhenUsed="0"/>
-    <w:lsdException w:name="Light Shading Accent 5" w:semiHidden="0" w:uiPriority="60" w:unhideWhenUsed="0"/>
-    <w:lsdException w:name="Light List Accent 5" w:semiHidden="0" w:uiPriority="61" w:unhideWhenUsed="0"/>
-    <w:lsdException w:name="Light Grid Accent 5" w:semiHidden="0" w:uiPriority="62" w:unhideWhenUsed="0"/>
-    <w:lsdException w:name="Medium Shading 1 Accent 5" w:semiHidden="0" w:uiPriority="63" w:unhideWhenUsed="0"/>
-    <w:lsdException w:name="Medium Shading 2 Accent 5" w:semiHidden="0" w:uiPriority="64" w:unhideWhenUsed="0"/>
-    <w:lsdException w:name="Medium List 1 Accent 5" w:semiHidden="0" w:uiPriority="65" w:unhideWhenUsed="0"/>
-    <w:lsdException w:name="Medium List 2 Accent 5" w:semiHidden="0" w:uiPriority="66" w:unhideWhenUsed="0"/>
-    <w:lsdException w:name="Medium Grid 1 Accent 5" w:semiHidden="0" w:uiPriority="67" w:unhideWhenUsed="0"/>
-    <w:lsdException w:name="Medium Grid 2 Accent 5" w:semiHidden="0" w:uiPriority="68" w:unhideWhenUsed="0"/>
-    <w:lsdException w:name="Medium Grid 3 Accent 5" w:semiHidden="0" w:uiPriority="69" w:unhideWhenUsed="0"/>
-    <w:lsdException w:name="Dark List Accent 5" w:semiHidden="0" w:uiPriority="70" w:unhideWhenUsed="0"/>
-    <w:lsdException w:name="Colorful Shading Accent 5" w:semiHidden="0" w:uiPriority="71" w:unhideWhenUsed="0"/>
-    <w:lsdException w:name="Colorful List Accent 5" w:semiHidden="0" w:uiPriority="72" w:unhideWhenUsed="0"/>
-    <w:lsdException w:name="Colorful Grid Accent 5" w:semiHidden="0" w:uiPriority="73" w:unhideWhenUsed="0"/>
-    <w:lsdException w:name="Light Shading Accent 6" w:semiHidden="0" w:uiPriority="60" w:unhideWhenUsed="0"/>
-    <w:lsdException w:name="Light List Accent 6" w:semiHidden="0" w:uiPriority="61" w:unhideWhenUsed="0"/>
-    <w:lsdException w:name="Light Grid Accent 6" w:semiHidden="0" w:uiPriority="62" w:unhideWhenUsed="0"/>
-    <w:lsdException w:name="Medium Shading 1 Accent 6" w:semiHidden="0" w:uiPriority="63" w:unhideWhenUsed="0"/>
-    <w:lsdException w:name="Medium Shading 2 Accent 6" w:semiHidden="0" w:uiPriority="64" w:unhideWhenUsed="0"/>
-    <w:lsdException w:name="Medium List 1 Accent 6" w:semiHidden="0" w:uiPriority="65" w:unhideWhenUsed="0"/>
-    <w:lsdException w:name="Medium List 2 Accent 6" w:semiHidden="0" w:uiPriority="66" w:unhideWhenUsed="0"/>
-    <w:lsdException w:name="Medium Grid 1 Accent 6" w:semiHidden="0" w:uiPriority="67" w:unhideWhenUsed="0"/>
-    <w:lsdException w:name="Medium Grid 2 Accent 6" w:semiHidden="0" w:uiPriority="68" w:unhideWhenUsed="0"/>
-    <w:lsdException w:name="Medium Grid 3 Accent 6" w:semiHidden="0" w:uiPriority="69" w:unhideWhenUsed="0"/>
-    <w:lsdException w:name="Dark List Accent 6" w:semiHidden="0" w:uiPriority="70" w:unhideWhenUsed="0"/>
-    <w:lsdException w:name="Colorful Shading Accent 6" w:semiHidden="0" w:uiPriority="71" w:unhideWhenUsed="0"/>
-    <w:lsdException w:name="Colorful List Accent 6" w:semiHidden="0" w:uiPriority="72" w:unhideWhenUsed="0"/>
-    <w:lsdException w:name="Colorful Grid Accent 6" w:semiHidden="0" w:uiPriority="73" w:unhideWhenUsed="0"/>
-    <w:lsdException w:name="Subtle Emphasis" w:semiHidden="0" w:uiPriority="19" w:unhideWhenUsed="0" w:qFormat="1"/>
-    <w:lsdException w:name="Intense Emphasis" w:semiHidden="0" w:uiPriority="21" w:unhideWhenUsed="0" w:qFormat="1"/>
-    <w:lsdException w:name="Subtle Reference" w:semiHidden="0" w:uiPriority="31" w:unhideWhenUsed="0" w:qFormat="1"/>
-    <w:lsdException w:name="Intense Reference" w:semiHidden="0" w:uiPriority="32" w:unhideWhenUsed="0" w:qFormat="1"/>
-    <w:lsdException w:name="Book Title" w:semiHidden="0" w:uiPriority="33" w:unhideWhenUsed="0" w:qFormat="1"/>
-    <w:lsdException w:name="Bibliography" w:uiPriority="37"/>
-    <w:lsdException w:name="TOC Heading" w:uiPriority="39" w:qFormat="1"/>
-  </w:latentStyles>
-  <w:style w:type="paragraph" w:default="1" w:styleId="Normal">
-    <w:name w:val="Normal"/>
-    <w:qFormat/>
-    <w:rPr>
-      <w:noProof/>
-      <w:lang w:val="es-ES_tradnl"/>
-    </w:rPr>
-  </w:style>
-  <w:style w:type="character" w:default="1" w:styleId="DefaultParagraphFont">
-    <w:name w:val="Default Paragraph Font"/>
-    <w:uiPriority w:val="1"/>
-    <w:semiHidden/>
-    <w:unhideWhenUsed/>
-  </w:style>
-  <w:style w:type="table" w:default="1" w:styleId="TableNormal">
-    <w:name w:val="Normal Table"/>
-    <w:uiPriority w:val="99"/>
-    <w:semiHidden/>
-    <w:unhideWhenUsed/>
-    <w:tblPr>
-      <w:tblInd w:w="0" w:type="dxa"/>
-      <w:tblCellMar>
-        <w:top w:w="0" w:type="dxa"/>
-        <w:left w:w="108" w:type="dxa"/>
-        <w:bottom w:w="0" w:type="dxa"/>
-        <w:right w:w="108" w:type="dxa"/>
-      </w:tblCellMar>
-    </w:tblPr>
-  </w:style>
-  <w:style w:type="numbering" w:default="1" w:styleId="NoList">
-    <w:name w:val="No List"/>
-    <w:uiPriority w:val="99"/>
-    <w:semiHidden/>
-    <w:unhideWhenUsed/>
-  </w:style>
-  <w:style w:type="paragraph" w:styleId="Header">
-    <w:name w:val="header"/>
-    <w:basedOn w:val="Normal"/>
-    <w:link w:val="HeaderChar"/>
-    <w:uiPriority w:val="99"/>
-    <w:unhideWhenUsed/>
-    <w:rsid w:val="00B13337"/>
-    <w:pPr>
-      <w:tabs>
-        <w:tab w:val="center" w:pos="4320"/>
-        <w:tab w:val="right" w:pos="8640"/>
-      </w:tabs>
-    </w:pPr>
-  </w:style>
-  <w:style w:type="character" w:customStyle="1" w:styleId="HeaderChar">
-    <w:name w:val="Header Char"/>
-    <w:basedOn w:val="DefaultParagraphFont"/>
-    <w:link w:val="Header"/>
-    <w:uiPriority w:val="99"/>
-    <w:rsid w:val="00B13337"/>
-    <w:rPr>
-      <w:noProof/>
-      <w:lang w:val="es-ES_tradnl"/>
-    </w:rPr>
-  </w:style>
-  <w:style w:type="paragraph" w:styleId="Footer">
-    <w:name w:val="footer"/>
-    <w:basedOn w:val="Normal"/>
-    <w:link w:val="FooterChar"/>
-    <w:uiPriority w:val="99"/>
-    <w:unhideWhenUsed/>
-    <w:rsid w:val="00B13337"/>
-    <w:pPr>
-      <w:tabs>
-        <w:tab w:val="center" w:pos="4320"/>
-        <w:tab w:val="right" w:pos="8640"/>
-      </w:tabs>
-    </w:pPr>
-  </w:style>
-  <w:style w:type="character" w:customStyle="1" w:styleId="FooterChar">
-    <w:name w:val="Footer Char"/>
-    <w:basedOn w:val="DefaultParagraphFont"/>
-    <w:link w:val="Footer"/>
-    <w:uiPriority w:val="99"/>
-    <w:rsid w:val="00B13337"/>
-    <w:rPr>
-      <w:noProof/>
-      <w:lang w:val="es-ES_tradnl"/>
-    </w:rPr>
-  </w:style>
-  <w:style w:type="table" w:styleId="TableGrid">
-    <w:name w:val="Table Grid"/>
-    <w:basedOn w:val="TableNormal"/>
-    <w:uiPriority w:val="59"/>
-    <w:rsid w:val="00B13337"/>
-    <w:tblPr>
-      <w:tblInd w:w="0" w:type="dxa"/>
-      <w:tblBorders>
-        <w:top w:val="single" w:sz="4" w:space="0" w:color="auto"/>
-        <w:left w:val="single" w:sz="4" w:space="0" w:color="auto"/>
-        <w:bottom w:val="single" w:sz="4" w:space="0" w:color="auto"/>
-        <w:right w:val="single" w:sz="4" w:space="0" w:color="auto"/>
-        <w:insideH w:val="single" w:sz="4" w:space="0" w:color="auto"/>
-        <w:insideV w:val="single" w:sz="4" w:space="0" w:color="auto"/>
-      </w:tblBorders>
-      <w:tblCellMar>
-        <w:top w:w="0" w:type="dxa"/>
-        <w:left w:w="108" w:type="dxa"/>
-        <w:bottom w:w="0" w:type="dxa"/>
-        <w:right w:w="108" w:type="dxa"/>
-      </w:tblCellMar>
     </w:tblPr>
   </w:style>
   <w:style w:type="character" w:styleId="Hyperlink">

--- a/public/templates/certificates/proforma.docx
+++ b/public/templates/certificates/proforma.docx
@@ -351,25 +351,7 @@
           <w:sz w:val="20"/>
           <w:szCs w:val="20"/>
         </w:rPr>
-        <w:instrText xml:space="preserve"> MERGEFIELD =</w:instrText>
-      </w:r>
-      <w:r>
-        <w:rPr>
-          <w:rFonts w:ascii="Avenir Next Demi Bold" w:hAnsi="Avenir Next Demi Bold"/>
-          <w:b/>
-          <w:sz w:val="20"/>
-          <w:szCs w:val="20"/>
-        </w:rPr>
-        <w:instrText>diagnosis.description</w:instrText>
-      </w:r>
-      <w:r>
-        <w:rPr>
-          <w:rFonts w:ascii="Avenir Next Demi Bold" w:hAnsi="Avenir Next Demi Bold"/>
-          <w:b/>
-          <w:sz w:val="20"/>
-          <w:szCs w:val="20"/>
-        </w:rPr>
-        <w:instrText xml:space="preserve"> \* MERGEFORMAT </w:instrText>
+        <w:instrText xml:space="preserve"> MERGEFIELD =consultation.pretty_diagnoses \* MERGEFORMAT </w:instrText>
       </w:r>
       <w:r>
         <w:rPr>
@@ -387,7 +369,7 @@
           <w:sz w:val="20"/>
           <w:szCs w:val="20"/>
         </w:rPr>
-        <w:t>«=diagnosis.description»</w:t>
+        <w:t>«=consultation.pretty_diagnoses»</w:t>
       </w:r>
       <w:r>
         <w:rPr>
@@ -397,96 +379,6 @@
           <w:szCs w:val="20"/>
         </w:rPr>
         <w:fldChar w:fldCharType="end"/>
-      </w:r>
-      <w:r>
-        <w:rPr>
-          <w:rFonts w:ascii="Book Antiqua" w:hAnsi="Book Antiqua"/>
-          <w:b/>
-          <w:sz w:val="22"/>
-          <w:szCs w:val="22"/>
-        </w:rPr>
-        <w:t xml:space="preserve"> </w:t>
-      </w:r>
-      <w:r>
-        <w:rPr>
-          <w:rFonts w:ascii="Avenir Medium" w:hAnsi="Avenir Medium"/>
-          <w:b/>
-          <w:sz w:val="22"/>
-          <w:szCs w:val="22"/>
-        </w:rPr>
-        <w:t>(</w:t>
-      </w:r>
-      <w:r>
-        <w:rPr>
-          <w:rFonts w:ascii="Avenir Medium" w:hAnsi="Avenir Medium"/>
-          <w:b/>
-          <w:sz w:val="20"/>
-          <w:szCs w:val="20"/>
-        </w:rPr>
-        <w:fldChar w:fldCharType="begin"/>
-      </w:r>
-      <w:r>
-        <w:rPr>
-          <w:rFonts w:ascii="Avenir Medium" w:hAnsi="Avenir Medium"/>
-          <w:b/>
-          <w:sz w:val="20"/>
-          <w:szCs w:val="20"/>
-        </w:rPr>
-        <w:instrText>MERGEFIELD =</w:instrText>
-      </w:r>
-      <w:r>
-        <w:rPr>
-          <w:rFonts w:ascii="Avenir Medium" w:hAnsi="Avenir Medium"/>
-          <w:b/>
-          <w:sz w:val="20"/>
-          <w:szCs w:val="20"/>
-        </w:rPr>
-        <w:instrText>diagnosis.</w:instrText>
-      </w:r>
-      <w:r>
-        <w:rPr>
-          <w:rFonts w:ascii="Avenir Medium" w:hAnsi="Avenir Medium"/>
-          <w:b/>
-          <w:sz w:val="20"/>
-          <w:szCs w:val="20"/>
-        </w:rPr>
-        <w:instrText xml:space="preserve">disease_code \* MERGEFORMAT </w:instrText>
-      </w:r>
-      <w:r>
-        <w:rPr>
-          <w:rFonts w:ascii="Avenir Medium" w:hAnsi="Avenir Medium"/>
-          <w:b/>
-          <w:sz w:val="20"/>
-          <w:szCs w:val="20"/>
-        </w:rPr>
-        <w:fldChar w:fldCharType="separate"/>
-      </w:r>
-      <w:r>
-        <w:rPr>
-          <w:rFonts w:ascii="Avenir Medium" w:hAnsi="Avenir Medium"/>
-          <w:b/>
-          <w:sz w:val="20"/>
-          <w:szCs w:val="20"/>
-        </w:rPr>
-        <w:t>«=diagnosis.disease_code»</w:t>
-      </w:r>
-      <w:r>
-        <w:rPr>
-          <w:rFonts w:ascii="Avenir Medium" w:hAnsi="Avenir Medium"/>
-          <w:b/>
-          <w:sz w:val="20"/>
-          <w:szCs w:val="20"/>
-        </w:rPr>
-        <w:fldChar w:fldCharType="end"/>
-      </w:r>
-      <w:r>
-        <w:rPr>
-          <w:rFonts w:ascii="Avenir Medium" w:hAnsi="Avenir Medium"/>
-          <w:b/>
-          <w:sz w:val="22"/>
-          <w:szCs w:val="22"/>
-        </w:rPr>
-        <w:t>)</w:t>
       </w:r>
       <w:r>
         <w:rPr>
@@ -1851,11 +1743,6 @@
     <w:lsdException w:name="Book Title" w:uiPriority="33" w:qFormat="1"/>
     <w:lsdException w:name="Bibliography" w:semiHidden="1" w:uiPriority="37" w:unhideWhenUsed="1"/>
     <w:lsdException w:name="TOC Heading" w:semiHidden="1" w:uiPriority="39" w:unhideWhenUsed="1" w:qFormat="1"/>
-    <w:lsdException w:name="Plain Table 5" w:semiHidden="1" w:unhideWhenUsed="1"/>
-    <w:lsdException w:name="Grid Table Light" w:semiHidden="1" w:unhideWhenUsed="1"/>
-    <w:lsdException w:name="Grid Table 1 Light" w:semiHidden="1" w:unhideWhenUsed="1"/>
-    <w:lsdException w:name="Grid Table 2" w:semiHidden="1" w:unhideWhenUsed="1"/>
-    <w:lsdException w:name="Grid Table 3" w:semiHidden="1" w:unhideWhenUsed="1"/>
     <w:lsdException w:name="Grid Table 4" w:uiPriority="49"/>
     <w:lsdException w:name="Grid Table 5 Dark" w:uiPriority="50"/>
     <w:lsdException w:name="Grid Table 6 Colorful" w:uiPriority="51"/>

--- a/public/templates/certificates/proforma.docx
+++ b/public/templates/certificates/proforma.docx
@@ -912,68 +912,189 @@
         <w:jc w:val="both"/>
         <w:rPr>
           <w:rFonts w:ascii="Book Antiqua" w:hAnsi="Book Antiqua"/>
-          <w:sz w:val="22"/>
-          <w:szCs w:val="22"/>
-        </w:rPr>
-      </w:pPr>
-    </w:p>
-    <w:p>
-      <w:pPr>
-        <w:spacing w:line="276" w:lineRule="auto"/>
-        <w:jc w:val="both"/>
-        <w:rPr>
-          <w:rFonts w:ascii="Book Antiqua" w:hAnsi="Book Antiqua"/>
-          <w:sz w:val="22"/>
-          <w:szCs w:val="22"/>
-        </w:rPr>
-      </w:pPr>
-      <w:r>
-        <w:rPr>
-          <w:rFonts w:ascii="Book Antiqua" w:hAnsi="Book Antiqua"/>
-          <w:sz w:val="22"/>
-          <w:szCs w:val="22"/>
-        </w:rPr>
-        <w:t>Dr. Paúl Dueñas Villacís</w:t>
-      </w:r>
-    </w:p>
-    <w:p>
-      <w:pPr>
-        <w:spacing w:line="276" w:lineRule="auto"/>
-        <w:jc w:val="both"/>
-        <w:rPr>
-          <w:rFonts w:ascii="Book Antiqua" w:hAnsi="Book Antiqua"/>
-          <w:b/>
-          <w:sz w:val="22"/>
-          <w:szCs w:val="22"/>
-        </w:rPr>
-      </w:pPr>
-      <w:r>
-        <w:rPr>
-          <w:rFonts w:ascii="Book Antiqua" w:hAnsi="Book Antiqua"/>
-          <w:b/>
-          <w:sz w:val="22"/>
-          <w:szCs w:val="22"/>
-        </w:rPr>
-        <w:t>OTORRINOLARINGÓLOGO</w:t>
-      </w:r>
-    </w:p>
-    <w:p>
-      <w:pPr>
-        <w:spacing w:line="276" w:lineRule="auto"/>
-        <w:jc w:val="both"/>
-        <w:rPr>
-          <w:rFonts w:ascii="Book Antiqua" w:hAnsi="Book Antiqua"/>
-          <w:sz w:val="22"/>
-          <w:szCs w:val="22"/>
-        </w:rPr>
-      </w:pPr>
-      <w:r>
-        <w:rPr>
-          <w:rFonts w:ascii="Book Antiqua" w:hAnsi="Book Antiqua"/>
-          <w:sz w:val="22"/>
-          <w:szCs w:val="22"/>
-        </w:rPr>
-        <w:t>Reg. Med.: L: I-I F: 17 No. 50</w:t>
+          <w:sz w:val="28"/>
+          <w:szCs w:val="28"/>
+        </w:rPr>
+      </w:pPr>
+    </w:p>
+    <w:p>
+      <w:pPr>
+        <w:spacing w:line="276" w:lineRule="auto"/>
+        <w:jc w:val="both"/>
+        <w:rPr>
+          <w:rFonts w:ascii="Book Antiqua" w:hAnsi="Book Antiqua"/>
+          <w:sz w:val="22"/>
+          <w:szCs w:val="22"/>
+          <w:lang w:val="en-US"/>
+        </w:rPr>
+      </w:pPr>
+      <w:r>
+        <w:rPr>
+          <w:rFonts w:ascii="Book Antiqua" w:hAnsi="Book Antiqua"/>
+          <w:sz w:val="22"/>
+          <w:szCs w:val="22"/>
+        </w:rPr>
+        <w:fldChar w:fldCharType="begin"/>
+      </w:r>
+      <w:r>
+        <w:rPr>
+          <w:rFonts w:ascii="Book Antiqua" w:hAnsi="Book Antiqua"/>
+          <w:sz w:val="22"/>
+          <w:szCs w:val="22"/>
+          <w:lang w:val="en-US"/>
+        </w:rPr>
+        <w:instrText xml:space="preserve"> MERGEFIELD =doctor.pretty_name \* MERGEFORMAT </w:instrText>
+      </w:r>
+      <w:r>
+        <w:rPr>
+          <w:rFonts w:ascii="Book Antiqua" w:hAnsi="Book Antiqua"/>
+          <w:sz w:val="22"/>
+          <w:szCs w:val="22"/>
+        </w:rPr>
+        <w:fldChar w:fldCharType="separate"/>
+      </w:r>
+      <w:r>
+        <w:rPr>
+          <w:rFonts w:ascii="Book Antiqua" w:hAnsi="Book Antiqua"/>
+          <w:sz w:val="22"/>
+          <w:szCs w:val="22"/>
+          <w:lang w:val="en-US"/>
+        </w:rPr>
+        <w:t>«=doctor.pretty_name»</w:t>
+      </w:r>
+      <w:r>
+        <w:rPr>
+          <w:rFonts w:ascii="Book Antiqua" w:hAnsi="Book Antiqua"/>
+          <w:sz w:val="22"/>
+          <w:szCs w:val="22"/>
+        </w:rPr>
+        <w:fldChar w:fldCharType="end"/>
+      </w:r>
+    </w:p>
+    <w:p>
+      <w:pPr>
+        <w:spacing w:line="276" w:lineRule="auto"/>
+        <w:jc w:val="both"/>
+        <w:rPr>
+          <w:rFonts w:ascii="Book Antiqua" w:hAnsi="Book Antiqua"/>
+          <w:b/>
+          <w:sz w:val="22"/>
+          <w:szCs w:val="22"/>
+          <w:lang w:val="en-US"/>
+        </w:rPr>
+      </w:pPr>
+      <w:r>
+        <w:rPr>
+          <w:rFonts w:ascii="Book Antiqua" w:hAnsi="Book Antiqua"/>
+          <w:b/>
+          <w:sz w:val="22"/>
+          <w:szCs w:val="22"/>
+        </w:rPr>
+        <w:fldChar w:fldCharType="begin"/>
+      </w:r>
+      <w:r>
+        <w:rPr>
+          <w:rFonts w:ascii="Book Antiqua" w:hAnsi="Book Antiqua"/>
+          <w:b/>
+          <w:sz w:val="22"/>
+          <w:szCs w:val="22"/>
+          <w:lang w:val="en-US"/>
+        </w:rPr>
+        <w:instrText xml:space="preserve"> MERGEFIELD =doctor.speciality \* MERGEFORMAT </w:instrText>
+      </w:r>
+      <w:r>
+        <w:rPr>
+          <w:rFonts w:ascii="Book Antiqua" w:hAnsi="Book Antiqua"/>
+          <w:b/>
+          <w:sz w:val="22"/>
+          <w:szCs w:val="22"/>
+        </w:rPr>
+        <w:fldChar w:fldCharType="separate"/>
+      </w:r>
+      <w:r>
+        <w:rPr>
+          <w:rFonts w:ascii="Book Antiqua" w:hAnsi="Book Antiqua"/>
+          <w:b/>
+          <w:sz w:val="22"/>
+          <w:szCs w:val="22"/>
+          <w:lang w:val="en-US"/>
+        </w:rPr>
+        <w:t>«=doctor.speciality»</w:t>
+      </w:r>
+      <w:r>
+        <w:rPr>
+          <w:rFonts w:ascii="Book Antiqua" w:hAnsi="Book Antiqua"/>
+          <w:b/>
+          <w:sz w:val="22"/>
+          <w:szCs w:val="22"/>
+        </w:rPr>
+        <w:fldChar w:fldCharType="end"/>
+      </w:r>
+    </w:p>
+    <w:p>
+      <w:pPr>
+        <w:spacing w:line="276" w:lineRule="auto"/>
+        <w:jc w:val="both"/>
+        <w:rPr>
+          <w:rFonts w:ascii="Book Antiqua" w:hAnsi="Book Antiqua"/>
+          <w:sz w:val="22"/>
+          <w:szCs w:val="22"/>
+          <w:lang w:val="en-US"/>
+        </w:rPr>
+      </w:pPr>
+      <w:r>
+        <w:rPr>
+          <w:rFonts w:ascii="Book Antiqua" w:hAnsi="Book Antiqua"/>
+          <w:sz w:val="22"/>
+          <w:szCs w:val="22"/>
+          <w:lang w:val="en-US"/>
+        </w:rPr>
+        <w:t xml:space="preserve">Reg. ACESS: </w:t>
+      </w:r>
+      <w:r>
+        <w:rPr>
+          <w:rFonts w:ascii="Book Antiqua" w:hAnsi="Book Antiqua"/>
+          <w:sz w:val="22"/>
+          <w:szCs w:val="22"/>
+          <w:lang w:val="en-US"/>
+        </w:rPr>
+        <w:fldChar w:fldCharType="begin"/>
+      </w:r>
+      <w:r>
+        <w:rPr>
+          <w:rFonts w:ascii="Book Antiqua" w:hAnsi="Book Antiqua"/>
+          <w:sz w:val="22"/>
+          <w:szCs w:val="22"/>
+          <w:lang w:val="en-US"/>
+        </w:rPr>
+        <w:instrText xml:space="preserve"> MERGEFIELD =doctor.registration_acess \* MERGEFORMAT </w:instrText>
+      </w:r>
+      <w:r>
+        <w:rPr>
+          <w:rFonts w:ascii="Book Antiqua" w:hAnsi="Book Antiqua"/>
+          <w:sz w:val="22"/>
+          <w:szCs w:val="22"/>
+          <w:lang w:val="en-US"/>
+        </w:rPr>
+        <w:fldChar w:fldCharType="separate"/>
+      </w:r>
+      <w:r>
+        <w:rPr>
+          <w:rFonts w:ascii="Book Antiqua" w:hAnsi="Book Antiqua"/>
+          <w:sz w:val="22"/>
+          <w:szCs w:val="22"/>
+          <w:lang w:val="en-US"/>
+        </w:rPr>
+        <w:t>«=doctor.registration_acess»</w:t>
+      </w:r>
+      <w:r>
+        <w:rPr>
+          <w:rFonts w:ascii="Book Antiqua" w:hAnsi="Book Antiqua"/>
+          <w:sz w:val="22"/>
+          <w:szCs w:val="22"/>
+          <w:lang w:val="en-US"/>
+        </w:rPr>
+        <w:fldChar w:fldCharType="end"/>
       </w:r>
     </w:p>
     <w:p>
@@ -999,17 +1120,61 @@
           <w:rFonts w:ascii="Book Antiqua" w:hAnsi="Book Antiqua"/>
           <w:sz w:val="22"/>
           <w:szCs w:val="22"/>
-        </w:rPr>
-        <w:t>0502141070</w:t>
-      </w:r>
+          <w:lang w:val="en-US"/>
+        </w:rPr>
+        <w:fldChar w:fldCharType="begin"/>
+      </w:r>
+      <w:r>
+        <w:rPr>
+          <w:rFonts w:ascii="Book Antiqua" w:hAnsi="Book Antiqua"/>
+          <w:sz w:val="22"/>
+          <w:szCs w:val="22"/>
+          <w:lang w:val="en-US"/>
+        </w:rPr>
+        <w:instrText xml:space="preserve"> MERGEFIELD =doctor.registration_acess \* MERGEFORMAT </w:instrText>
+      </w:r>
+      <w:r>
+        <w:rPr>
+          <w:rFonts w:ascii="Book Antiqua" w:hAnsi="Book Antiqua"/>
+          <w:sz w:val="22"/>
+          <w:szCs w:val="22"/>
+          <w:lang w:val="en-US"/>
+        </w:rPr>
+        <w:fldChar w:fldCharType="separate"/>
+      </w:r>
+      <w:r>
+        <w:rPr>
+          <w:rFonts w:ascii="Book Antiqua" w:hAnsi="Book Antiqua"/>
+          <w:sz w:val="22"/>
+          <w:szCs w:val="22"/>
+          <w:lang w:val="en-US"/>
+        </w:rPr>
+        <w:t>«=doctor.registration_acess»</w:t>
+      </w:r>
+      <w:r>
+        <w:rPr>
+          <w:rFonts w:ascii="Book Antiqua" w:hAnsi="Book Antiqua"/>
+          <w:sz w:val="22"/>
+          <w:szCs w:val="22"/>
+          <w:lang w:val="en-US"/>
+        </w:rPr>
+        <w:fldChar w:fldCharType="end"/>
+      </w:r>
+    </w:p>
+    <w:p>
+      <w:pPr>
+        <w:spacing w:line="276" w:lineRule="auto"/>
+        <w:jc w:val="both"/>
+        <w:rPr>
+          <w:rFonts w:ascii="Book Antiqua" w:hAnsi="Book Antiqua"/>
+          <w:sz w:val="22"/>
+          <w:szCs w:val="22"/>
+        </w:rPr>
+      </w:pPr>
     </w:p>
     <w:sectPr>
-      <w:headerReference w:type="even" r:id="rId6"/>
-      <w:headerReference w:type="default" r:id="rId7"/>
-      <w:footerReference w:type="even" r:id="rId8"/>
-      <w:footerReference w:type="default" r:id="rId9"/>
-      <w:headerReference w:type="first" r:id="rId10"/>
-      <w:footerReference w:type="first" r:id="rId11"/>
+      <w:headerReference w:type="default" r:id="rId6"/>
+      <w:footerReference w:type="default" r:id="rId7"/>
       <w:pgSz w:w="11900" w:h="16840"/>
       <w:pgMar w:top="1440" w:right="1418" w:bottom="1440" w:left="1418" w:header="708" w:footer="708" w:gutter="0"/>
       <w:cols w:space="708"/>
@@ -1042,17 +1207,7 @@
 <w:ftr xmlns:wpc="http://schemas.microsoft.com/office/word/2010/wordprocessingCanvas" xmlns:cx="http://schemas.microsoft.com/office/drawing/2014/chartex" xmlns:cx1="http://schemas.microsoft.com/office/drawing/2015/9/8/chartex" xmlns:cx2="http://schemas.microsoft.com/office/drawing/2015/10/21/chartex" xmlns:cx3="http://schemas.microsoft.com/office/drawing/2016/5/9/chartex" xmlns:cx4="http://schemas.microsoft.com/office/drawing/2016/5/10/chartex" xmlns:cx5="http://schemas.microsoft.com/office/drawing/2016/5/11/chartex" xmlns:cx6="http://schemas.microsoft.com/office/drawing/2016/5/12/chartex" xmlns:cx7="http://schemas.microsoft.com/office/drawing/2016/5/13/chartex" xmlns:cx8="http://schemas.microsoft.com/office/drawing/2016/5/14/chartex" xmlns:mc="http://schemas.openxmlformats.org/markup-compatibility/2006" xmlns:aink="http://schemas.microsoft.com/office/drawing/2016/ink" xmlns:am3d="http://schemas.microsoft.com/office/drawing/2017/model3d" xmlns:o="urn:schemas-microsoft-com:office:office" xmlns:r="http://schemas.openxmlformats.org/officeDocument/2006/relationships" xmlns:m="http://schemas.openxmlformats.org/officeDocument/2006/math" xmlns:v="urn:schemas-microsoft-com:vml" xmlns:wp14="http://schemas.microsoft.com/office/word/2010/wordprocessingDrawing" xmlns:wp="http://schemas.openxmlformats.org/drawingml/2006/wordprocessingDrawing" xmlns:w10="urn:schemas-microsoft-com:office:word" xmlns:w="http://schemas.openxmlformats.org/wordprocessingml/2006/main" xmlns:w14="http://schemas.microsoft.com/office/word/2010/wordml" xmlns:w15="http://schemas.microsoft.com/office/word/2012/wordml" xmlns:w16cex="http://schemas.microsoft.com/office/word/2018/wordml/cex" xmlns:w16cid="http://schemas.microsoft.com/office/word/2016/wordml/cid" xmlns:w16="http://schemas.microsoft.com/office/word/2018/wordml" xmlns:w16se="http://schemas.microsoft.com/office/word/2015/wordml/symex" xmlns:wpg="http://schemas.microsoft.com/office/word/2010/wordprocessingGroup" xmlns:wpi="http://schemas.microsoft.com/office/word/2010/wordprocessingInk" xmlns:wne="http://schemas.microsoft.com/office/word/2006/wordml" xmlns:wps="http://schemas.microsoft.com/office/word/2010/wordprocessingShape" mc:Ignorable="w14 w15 w16se w16cid w16 w16cex wp14">
   <w:p>
     <w:pPr>
-      <w:pStyle w:val="Footer"/>
-    </w:pPr>
-  </w:p>
-</w:ftr>
-</file>
-
-<file path=word/footer2.xml><?xml version="1.0" encoding="utf-8"?>
-<w:ftr xmlns:wpc="http://schemas.microsoft.com/office/word/2010/wordprocessingCanvas" xmlns:cx="http://schemas.microsoft.com/office/drawing/2014/chartex" xmlns:cx1="http://schemas.microsoft.com/office/drawing/2015/9/8/chartex" xmlns:cx2="http://schemas.microsoft.com/office/drawing/2015/10/21/chartex" xmlns:cx3="http://schemas.microsoft.com/office/drawing/2016/5/9/chartex" xmlns:cx4="http://schemas.microsoft.com/office/drawing/2016/5/10/chartex" xmlns:cx5="http://schemas.microsoft.com/office/drawing/2016/5/11/chartex" xmlns:cx6="http://schemas.microsoft.com/office/drawing/2016/5/12/chartex" xmlns:cx7="http://schemas.microsoft.com/office/drawing/2016/5/13/chartex" xmlns:cx8="http://schemas.microsoft.com/office/drawing/2016/5/14/chartex" xmlns:mc="http://schemas.openxmlformats.org/markup-compatibility/2006" xmlns:aink="http://schemas.microsoft.com/office/drawing/2016/ink" xmlns:am3d="http://schemas.microsoft.com/office/drawing/2017/model3d" xmlns:o="urn:schemas-microsoft-com:office:office" xmlns:r="http://schemas.openxmlformats.org/officeDocument/2006/relationships" xmlns:m="http://schemas.openxmlformats.org/officeDocument/2006/math" xmlns:v="urn:schemas-microsoft-com:vml" xmlns:wp14="http://schemas.microsoft.com/office/word/2010/wordprocessingDrawing" xmlns:wp="http://schemas.openxmlformats.org/drawingml/2006/wordprocessingDrawing" xmlns:w10="urn:schemas-microsoft-com:office:word" xmlns:w="http://schemas.openxmlformats.org/wordprocessingml/2006/main" xmlns:w14="http://schemas.microsoft.com/office/word/2010/wordml" xmlns:w15="http://schemas.microsoft.com/office/word/2012/wordml" xmlns:w16cex="http://schemas.microsoft.com/office/word/2018/wordml/cex" xmlns:w16cid="http://schemas.microsoft.com/office/word/2016/wordml/cid" xmlns:w16="http://schemas.microsoft.com/office/word/2018/wordml" xmlns:w16se="http://schemas.microsoft.com/office/word/2015/wordml/symex" xmlns:wpg="http://schemas.microsoft.com/office/word/2010/wordprocessingGroup" xmlns:wpi="http://schemas.microsoft.com/office/word/2010/wordprocessingInk" xmlns:wne="http://schemas.microsoft.com/office/word/2006/wordml" xmlns:wps="http://schemas.microsoft.com/office/word/2010/wordprocessingShape" mc:Ignorable="w14 w15 w16se w16cid w16 w16cex wp14">
-  <w:p>
-    <w:pPr>
-      <w:pStyle w:val="Footer"/>
+      <w:pStyle w:val="Piedepgina"/>
       <w:jc w:val="center"/>
       <w:rPr>
         <w:rFonts w:ascii="Avenir Book" w:hAnsi="Avenir Book"/>
@@ -1121,7 +1276,7 @@
   </w:p>
   <w:p>
     <w:pPr>
-      <w:pStyle w:val="Footer"/>
+      <w:pStyle w:val="Piedepgina"/>
       <w:jc w:val="center"/>
       <w:rPr>
         <w:rFonts w:ascii="Avenir Book" w:hAnsi="Avenir Book"/>
@@ -1149,7 +1304,7 @@
   </w:p>
   <w:p>
     <w:pPr>
-      <w:pStyle w:val="Footer"/>
+      <w:pStyle w:val="Piedepgina"/>
       <w:jc w:val="center"/>
       <w:rPr>
         <w:rFonts w:ascii="Avenir Book" w:hAnsi="Avenir Book"/>
@@ -1194,7 +1349,28 @@
   </w:p>
   <w:p>
     <w:pPr>
-      <w:pStyle w:val="Footer"/>
+      <w:pStyle w:val="Piedepgina"/>
+      <w:jc w:val="center"/>
+      <w:rPr>
+        <w:rFonts w:ascii="Avenir Book" w:hAnsi="Avenir Book"/>
+        <w:b/>
+        <w:sz w:val="20"/>
+        <w:szCs w:val="20"/>
+      </w:rPr>
+    </w:pPr>
+    <w:r>
+      <w:rPr>
+        <w:rFonts w:ascii="Avenir Book" w:hAnsi="Avenir Book"/>
+        <w:b/>
+        <w:sz w:val="20"/>
+        <w:szCs w:val="20"/>
+      </w:rPr>
+      <w:t>www.drpaulduenas.com</w:t>
+    </w:r>
+  </w:p>
+  <w:p>
+    <w:pPr>
+      <w:pStyle w:val="Piedepgina"/>
       <w:jc w:val="center"/>
       <w:rPr>
         <w:rFonts w:ascii="Avenir Book" w:hAnsi="Avenir Book"/>
@@ -1209,54 +1385,8 @@
         <w:sz w:val="20"/>
         <w:szCs w:val="20"/>
       </w:rPr>
-      <w:t>email:</w:t>
-    </w:r>
-    <w:r>
-      <w:rPr>
-        <w:rFonts w:ascii="Avenir Book" w:hAnsi="Avenir Book"/>
-        <w:sz w:val="20"/>
-        <w:szCs w:val="20"/>
-      </w:rPr>
-      <w:t xml:space="preserve"> </w:t>
-    </w:r>
-    <w:hyperlink r:id="rId2" w:history="1">
-      <w:r>
-        <w:rPr>
-          <w:rStyle w:val="Hyperlink"/>
-          <w:rFonts w:ascii="Avenir Book" w:hAnsi="Avenir Book"/>
-          <w:sz w:val="20"/>
-          <w:szCs w:val="20"/>
-        </w:rPr>
-        <w:t>pdv_1orl@yahoo.es</w:t>
-      </w:r>
-    </w:hyperlink>
-    <w:r>
-      <w:rPr>
-        <w:rFonts w:ascii="Avenir Book" w:hAnsi="Avenir Book"/>
-        <w:sz w:val="20"/>
-        <w:szCs w:val="20"/>
-      </w:rPr>
-      <w:t xml:space="preserve">      </w:t>
-    </w:r>
-    <w:r>
-      <w:rPr>
-        <w:rFonts w:ascii="Avenir Book" w:hAnsi="Avenir Book"/>
-        <w:b/>
-        <w:sz w:val="20"/>
-        <w:szCs w:val="20"/>
-      </w:rPr>
       <w:t>Latacunga-Ecuador</w:t>
     </w:r>
-  </w:p>
-</w:ftr>
-</file>
-
-<file path=word/footer3.xml><?xml version="1.0" encoding="utf-8"?>
-<w:ftr xmlns:wpc="http://schemas.microsoft.com/office/word/2010/wordprocessingCanvas" xmlns:cx="http://schemas.microsoft.com/office/drawing/2014/chartex" xmlns:cx1="http://schemas.microsoft.com/office/drawing/2015/9/8/chartex" xmlns:cx2="http://schemas.microsoft.com/office/drawing/2015/10/21/chartex" xmlns:cx3="http://schemas.microsoft.com/office/drawing/2016/5/9/chartex" xmlns:cx4="http://schemas.microsoft.com/office/drawing/2016/5/10/chartex" xmlns:cx5="http://schemas.microsoft.com/office/drawing/2016/5/11/chartex" xmlns:cx6="http://schemas.microsoft.com/office/drawing/2016/5/12/chartex" xmlns:cx7="http://schemas.microsoft.com/office/drawing/2016/5/13/chartex" xmlns:cx8="http://schemas.microsoft.com/office/drawing/2016/5/14/chartex" xmlns:mc="http://schemas.openxmlformats.org/markup-compatibility/2006" xmlns:aink="http://schemas.microsoft.com/office/drawing/2016/ink" xmlns:am3d="http://schemas.microsoft.com/office/drawing/2017/model3d" xmlns:o="urn:schemas-microsoft-com:office:office" xmlns:r="http://schemas.openxmlformats.org/officeDocument/2006/relationships" xmlns:m="http://schemas.openxmlformats.org/officeDocument/2006/math" xmlns:v="urn:schemas-microsoft-com:vml" xmlns:wp14="http://schemas.microsoft.com/office/word/2010/wordprocessingDrawing" xmlns:wp="http://schemas.openxmlformats.org/drawingml/2006/wordprocessingDrawing" xmlns:w10="urn:schemas-microsoft-com:office:word" xmlns:w="http://schemas.openxmlformats.org/wordprocessingml/2006/main" xmlns:w14="http://schemas.microsoft.com/office/word/2010/wordml" xmlns:w15="http://schemas.microsoft.com/office/word/2012/wordml" xmlns:w16cex="http://schemas.microsoft.com/office/word/2018/wordml/cex" xmlns:w16cid="http://schemas.microsoft.com/office/word/2016/wordml/cid" xmlns:w16="http://schemas.microsoft.com/office/word/2018/wordml" xmlns:w16se="http://schemas.microsoft.com/office/word/2015/wordml/symex" xmlns:wpg="http://schemas.microsoft.com/office/word/2010/wordprocessingGroup" xmlns:wpi="http://schemas.microsoft.com/office/word/2010/wordprocessingInk" xmlns:wne="http://schemas.microsoft.com/office/word/2006/wordml" xmlns:wps="http://schemas.microsoft.com/office/word/2010/wordprocessingShape" mc:Ignorable="w14 w15 w16se w16cid w16 w16cex wp14">
-  <w:p>
-    <w:pPr>
-      <w:pStyle w:val="Footer"/>
-    </w:pPr>
   </w:p>
 </w:ftr>
 </file>
@@ -1282,19 +1412,9 @@
 
 <file path=word/header1.xml><?xml version="1.0" encoding="utf-8"?>
 <w:hdr xmlns:wpc="http://schemas.microsoft.com/office/word/2010/wordprocessingCanvas" xmlns:cx="http://schemas.microsoft.com/office/drawing/2014/chartex" xmlns:cx1="http://schemas.microsoft.com/office/drawing/2015/9/8/chartex" xmlns:cx2="http://schemas.microsoft.com/office/drawing/2015/10/21/chartex" xmlns:cx3="http://schemas.microsoft.com/office/drawing/2016/5/9/chartex" xmlns:cx4="http://schemas.microsoft.com/office/drawing/2016/5/10/chartex" xmlns:cx5="http://schemas.microsoft.com/office/drawing/2016/5/11/chartex" xmlns:cx6="http://schemas.microsoft.com/office/drawing/2016/5/12/chartex" xmlns:cx7="http://schemas.microsoft.com/office/drawing/2016/5/13/chartex" xmlns:cx8="http://schemas.microsoft.com/office/drawing/2016/5/14/chartex" xmlns:mc="http://schemas.openxmlformats.org/markup-compatibility/2006" xmlns:aink="http://schemas.microsoft.com/office/drawing/2016/ink" xmlns:am3d="http://schemas.microsoft.com/office/drawing/2017/model3d" xmlns:o="urn:schemas-microsoft-com:office:office" xmlns:r="http://schemas.openxmlformats.org/officeDocument/2006/relationships" xmlns:m="http://schemas.openxmlformats.org/officeDocument/2006/math" xmlns:v="urn:schemas-microsoft-com:vml" xmlns:wp14="http://schemas.microsoft.com/office/word/2010/wordprocessingDrawing" xmlns:wp="http://schemas.openxmlformats.org/drawingml/2006/wordprocessingDrawing" xmlns:w10="urn:schemas-microsoft-com:office:word" xmlns:w="http://schemas.openxmlformats.org/wordprocessingml/2006/main" xmlns:w14="http://schemas.microsoft.com/office/word/2010/wordml" xmlns:w15="http://schemas.microsoft.com/office/word/2012/wordml" xmlns:w16cex="http://schemas.microsoft.com/office/word/2018/wordml/cex" xmlns:w16cid="http://schemas.microsoft.com/office/word/2016/wordml/cid" xmlns:w16="http://schemas.microsoft.com/office/word/2018/wordml" xmlns:w16se="http://schemas.microsoft.com/office/word/2015/wordml/symex" xmlns:wpg="http://schemas.microsoft.com/office/word/2010/wordprocessingGroup" xmlns:wpi="http://schemas.microsoft.com/office/word/2010/wordprocessingInk" xmlns:wne="http://schemas.microsoft.com/office/word/2006/wordml" xmlns:wps="http://schemas.microsoft.com/office/word/2010/wordprocessingShape" mc:Ignorable="w14 w15 w16se w16cid w16 w16cex wp14">
-  <w:p>
-    <w:pPr>
-      <w:pStyle w:val="Header"/>
-    </w:pPr>
-  </w:p>
-</w:hdr>
-</file>
-
-<file path=word/header2.xml><?xml version="1.0" encoding="utf-8"?>
-<w:hdr xmlns:wpc="http://schemas.microsoft.com/office/word/2010/wordprocessingCanvas" xmlns:cx="http://schemas.microsoft.com/office/drawing/2014/chartex" xmlns:cx1="http://schemas.microsoft.com/office/drawing/2015/9/8/chartex" xmlns:cx2="http://schemas.microsoft.com/office/drawing/2015/10/21/chartex" xmlns:cx3="http://schemas.microsoft.com/office/drawing/2016/5/9/chartex" xmlns:cx4="http://schemas.microsoft.com/office/drawing/2016/5/10/chartex" xmlns:cx5="http://schemas.microsoft.com/office/drawing/2016/5/11/chartex" xmlns:cx6="http://schemas.microsoft.com/office/drawing/2016/5/12/chartex" xmlns:cx7="http://schemas.microsoft.com/office/drawing/2016/5/13/chartex" xmlns:cx8="http://schemas.microsoft.com/office/drawing/2016/5/14/chartex" xmlns:mc="http://schemas.openxmlformats.org/markup-compatibility/2006" xmlns:aink="http://schemas.microsoft.com/office/drawing/2016/ink" xmlns:am3d="http://schemas.microsoft.com/office/drawing/2017/model3d" xmlns:o="urn:schemas-microsoft-com:office:office" xmlns:r="http://schemas.openxmlformats.org/officeDocument/2006/relationships" xmlns:m="http://schemas.openxmlformats.org/officeDocument/2006/math" xmlns:v="urn:schemas-microsoft-com:vml" xmlns:wp14="http://schemas.microsoft.com/office/word/2010/wordprocessingDrawing" xmlns:wp="http://schemas.openxmlformats.org/drawingml/2006/wordprocessingDrawing" xmlns:w10="urn:schemas-microsoft-com:office:word" xmlns:w="http://schemas.openxmlformats.org/wordprocessingml/2006/main" xmlns:w14="http://schemas.microsoft.com/office/word/2010/wordml" xmlns:w15="http://schemas.microsoft.com/office/word/2012/wordml" xmlns:w16cex="http://schemas.microsoft.com/office/word/2018/wordml/cex" xmlns:w16cid="http://schemas.microsoft.com/office/word/2016/wordml/cid" xmlns:w16="http://schemas.microsoft.com/office/word/2018/wordml" xmlns:w16se="http://schemas.microsoft.com/office/word/2015/wordml/symex" xmlns:wpg="http://schemas.microsoft.com/office/word/2010/wordprocessingGroup" xmlns:wpi="http://schemas.microsoft.com/office/word/2010/wordprocessingInk" xmlns:wne="http://schemas.microsoft.com/office/word/2006/wordml" xmlns:wps="http://schemas.microsoft.com/office/word/2010/wordprocessingShape" mc:Ignorable="w14 w15 w16se w16cid w16 w16cex wp14">
   <w:tbl>
     <w:tblPr>
-      <w:tblStyle w:val="TableGrid"/>
+      <w:tblStyle w:val="Tablaconcuadrcula"/>
       <w:tblW w:w="9291" w:type="dxa"/>
       <w:tblBorders>
         <w:top w:val="none" w:sz="0" w:space="0" w:color="auto"/>
@@ -1320,15 +1440,15 @@
         </w:tcPr>
         <w:p>
           <w:pPr>
-            <w:pStyle w:val="Header"/>
+            <w:pStyle w:val="Encabezado"/>
             <w:jc w:val="center"/>
           </w:pPr>
           <w:r>
             <w:drawing>
-              <wp:inline distT="0" distB="0" distL="0" distR="0" wp14:anchorId="1048D181" wp14:editId="5499F4BD">
-                <wp:extent cx="923544" cy="923544"/>
-                <wp:effectExtent l="0" t="0" r="3810" b="3810"/>
-                <wp:docPr id="3" name="Imagen 3"/>
+              <wp:inline distT="0" distB="0" distL="0" distR="0" wp14:anchorId="0766A8A8" wp14:editId="0860E60A">
+                <wp:extent cx="1011555" cy="1014095"/>
+                <wp:effectExtent l="0" t="0" r="4445" b="1905"/>
+                <wp:docPr id="2" name="Picture 2"/>
                 <wp:cNvGraphicFramePr>
                   <a:graphicFrameLocks xmlns:a="http://schemas.openxmlformats.org/drawingml/2006/main" noChangeAspect="1"/>
                 </wp:cNvGraphicFramePr>
@@ -1336,7 +1456,7 @@
                   <a:graphicData uri="http://schemas.openxmlformats.org/drawingml/2006/picture">
                     <pic:pic xmlns:pic="http://schemas.openxmlformats.org/drawingml/2006/picture">
                       <pic:nvPicPr>
-                        <pic:cNvPr id="3" name="Imagen 3"/>
+                        <pic:cNvPr id="1" name=""/>
                         <pic:cNvPicPr/>
                       </pic:nvPicPr>
                       <pic:blipFill>
@@ -1348,7 +1468,7 @@
                       <pic:spPr>
                         <a:xfrm>
                           <a:off x="0" y="0"/>
-                          <a:ext cx="923544" cy="923544"/>
+                          <a:ext cx="1011555" cy="1014095"/>
                         </a:xfrm>
                         <a:prstGeom prst="rect">
                           <a:avLst/>
@@ -1368,7 +1488,7 @@
         </w:tcPr>
         <w:p>
           <w:pPr>
-            <w:pStyle w:val="Header"/>
+            <w:pStyle w:val="Encabezado"/>
             <w:jc w:val="center"/>
             <w:rPr>
               <w:rFonts w:ascii="Avenir Next Demi Bold" w:hAnsi="Avenir Next Demi Bold"/>
@@ -1382,52 +1502,55 @@
               <w:sz w:val="36"/>
               <w:szCs w:val="36"/>
             </w:rPr>
-            <w:t>Centro de Otorrinolaringología</w:t>
+            <w:t xml:space="preserve">Centro de </w:t>
+          </w:r>
+          <w:r>
+            <w:rPr>
+              <w:rFonts w:ascii="Avenir Next Demi Bold" w:hAnsi="Avenir Next Demi Bold"/>
+              <w:sz w:val="36"/>
+              <w:szCs w:val="36"/>
+            </w:rPr>
+            <w:t>especialidad en</w:t>
+          </w:r>
+          <w:r>
+            <w:rPr>
+              <w:rFonts w:ascii="Avenir Next Demi Bold" w:hAnsi="Avenir Next Demi Bold"/>
+              <w:sz w:val="36"/>
+              <w:szCs w:val="36"/>
+            </w:rPr>
+            <w:br/>
+          </w:r>
+          <w:r>
+            <w:rPr>
+              <w:rFonts w:ascii="Avenir Next Demi Bold" w:hAnsi="Avenir Next Demi Bold"/>
+              <w:sz w:val="36"/>
+              <w:szCs w:val="36"/>
+            </w:rPr>
+            <w:t>OTORRINOLARINGOLOGÍA</w:t>
           </w:r>
         </w:p>
         <w:p>
           <w:pPr>
-            <w:pStyle w:val="Header"/>
+            <w:pStyle w:val="Encabezado"/>
             <w:jc w:val="center"/>
             <w:rPr>
               <w:rFonts w:ascii="Avenir Medium" w:hAnsi="Avenir Medium"/>
-              <w:i/>
-              <w:sz w:val="28"/>
-              <w:szCs w:val="28"/>
+              <w:sz w:val="21"/>
+              <w:szCs w:val="21"/>
             </w:rPr>
           </w:pPr>
           <w:r>
             <w:rPr>
               <w:rFonts w:ascii="Avenir Medium" w:hAnsi="Avenir Medium"/>
-              <w:i/>
-              <w:sz w:val="28"/>
-              <w:szCs w:val="28"/>
+              <w:sz w:val="21"/>
+              <w:szCs w:val="21"/>
             </w:rPr>
-            <w:t>Dr. Paúl Dueñas Villacís</w:t>
+            <w:t>Tratamiento Clínico y Quirúrgico de oído, nariz, garganta, cabeza y cuello</w:t>
           </w:r>
         </w:p>
         <w:p>
           <w:pPr>
-            <w:pStyle w:val="Header"/>
-            <w:jc w:val="center"/>
-            <w:rPr>
-              <w:rFonts w:ascii="Avenir Medium" w:hAnsi="Avenir Medium"/>
-              <w:sz w:val="22"/>
-              <w:szCs w:val="22"/>
-            </w:rPr>
-          </w:pPr>
-          <w:r>
-            <w:rPr>
-              <w:rFonts w:ascii="Avenir Medium" w:hAnsi="Avenir Medium"/>
-              <w:sz w:val="22"/>
-              <w:szCs w:val="22"/>
-            </w:rPr>
-            <w:t>Tratamiento Clínico y Quirúrgico de oído, nariz, garganta y cuello</w:t>
-          </w:r>
-        </w:p>
-        <w:p>
-          <w:pPr>
-            <w:pStyle w:val="Header"/>
+            <w:pStyle w:val="Encabezado"/>
             <w:jc w:val="center"/>
             <w:rPr>
               <w:rFonts w:ascii="Avenir Next Demi Bold" w:hAnsi="Avenir Next Demi Bold"/>
@@ -1437,6 +1560,8 @@
             <w:rPr>
               <w:rFonts w:ascii="Avenir Next Demi Bold" w:hAnsi="Avenir Next Demi Bold" w:cs="Arial"/>
               <w:b/>
+              <w:sz w:val="22"/>
+              <w:szCs w:val="22"/>
             </w:rPr>
             <w:t>Atención: Niños y Adultos</w:t>
           </w:r>
@@ -1446,17 +1571,7 @@
   </w:tbl>
   <w:p>
     <w:pPr>
-      <w:pStyle w:val="Header"/>
-    </w:pPr>
-  </w:p>
-</w:hdr>
-</file>
-
-<file path=word/header3.xml><?xml version="1.0" encoding="utf-8"?>
-<w:hdr xmlns:wpc="http://schemas.microsoft.com/office/word/2010/wordprocessingCanvas" xmlns:cx="http://schemas.microsoft.com/office/drawing/2014/chartex" xmlns:cx1="http://schemas.microsoft.com/office/drawing/2015/9/8/chartex" xmlns:cx2="http://schemas.microsoft.com/office/drawing/2015/10/21/chartex" xmlns:cx3="http://schemas.microsoft.com/office/drawing/2016/5/9/chartex" xmlns:cx4="http://schemas.microsoft.com/office/drawing/2016/5/10/chartex" xmlns:cx5="http://schemas.microsoft.com/office/drawing/2016/5/11/chartex" xmlns:cx6="http://schemas.microsoft.com/office/drawing/2016/5/12/chartex" xmlns:cx7="http://schemas.microsoft.com/office/drawing/2016/5/13/chartex" xmlns:cx8="http://schemas.microsoft.com/office/drawing/2016/5/14/chartex" xmlns:mc="http://schemas.openxmlformats.org/markup-compatibility/2006" xmlns:aink="http://schemas.microsoft.com/office/drawing/2016/ink" xmlns:am3d="http://schemas.microsoft.com/office/drawing/2017/model3d" xmlns:o="urn:schemas-microsoft-com:office:office" xmlns:r="http://schemas.openxmlformats.org/officeDocument/2006/relationships" xmlns:m="http://schemas.openxmlformats.org/officeDocument/2006/math" xmlns:v="urn:schemas-microsoft-com:vml" xmlns:wp14="http://schemas.microsoft.com/office/word/2010/wordprocessingDrawing" xmlns:wp="http://schemas.openxmlformats.org/drawingml/2006/wordprocessingDrawing" xmlns:w10="urn:schemas-microsoft-com:office:word" xmlns:w="http://schemas.openxmlformats.org/wordprocessingml/2006/main" xmlns:w14="http://schemas.microsoft.com/office/word/2010/wordml" xmlns:w15="http://schemas.microsoft.com/office/word/2012/wordml" xmlns:w16cex="http://schemas.microsoft.com/office/word/2018/wordml/cex" xmlns:w16cid="http://schemas.microsoft.com/office/word/2016/wordml/cid" xmlns:w16="http://schemas.microsoft.com/office/word/2018/wordml" xmlns:w16se="http://schemas.microsoft.com/office/word/2015/wordml/symex" xmlns:wpg="http://schemas.microsoft.com/office/word/2010/wordprocessingGroup" xmlns:wpi="http://schemas.microsoft.com/office/word/2010/wordprocessingInk" xmlns:wne="http://schemas.microsoft.com/office/word/2006/wordml" xmlns:wps="http://schemas.microsoft.com/office/word/2010/wordprocessingShape" mc:Ignorable="w14 w15 w16se w16cid w16 w16cex wp14">
-  <w:p>
-    <w:pPr>
-      <w:pStyle w:val="Header"/>
+      <w:pStyle w:val="Encabezado"/>
     </w:pPr>
   </w:p>
 </w:hdr>
@@ -1852,13 +1967,13 @@
       <w:lang w:val="es-ES_tradnl"/>
     </w:rPr>
   </w:style>
-  <w:style w:type="character" w:default="1" w:styleId="DefaultParagraphFont">
+  <w:style w:type="character" w:default="1" w:styleId="Fuentedeprrafopredeter">
     <w:name w:val="Default Paragraph Font"/>
     <w:uiPriority w:val="1"/>
     <w:semiHidden/>
     <w:unhideWhenUsed/>
   </w:style>
-  <w:style w:type="table" w:default="1" w:styleId="TableNormal">
+  <w:style w:type="table" w:default="1" w:styleId="Tablanormal">
     <w:name w:val="Normal Table"/>
     <w:uiPriority w:val="99"/>
     <w:semiHidden/>
@@ -1873,16 +1988,16 @@
       </w:tblCellMar>
     </w:tblPr>
   </w:style>
-  <w:style w:type="numbering" w:default="1" w:styleId="NoList">
+  <w:style w:type="numbering" w:default="1" w:styleId="Sinlista">
     <w:name w:val="No List"/>
     <w:uiPriority w:val="99"/>
     <w:semiHidden/>
     <w:unhideWhenUsed/>
   </w:style>
-  <w:style w:type="paragraph" w:styleId="Header">
+  <w:style w:type="paragraph" w:styleId="Encabezado">
     <w:name w:val="header"/>
     <w:basedOn w:val="Normal"/>
-    <w:link w:val="HeaderChar"/>
+    <w:link w:val="EncabezadoCar"/>
     <w:uiPriority w:val="99"/>
     <w:unhideWhenUsed/>
     <w:rsid w:val="00B13337"/>
@@ -1893,10 +2008,10 @@
       </w:tabs>
     </w:pPr>
   </w:style>
-  <w:style w:type="character" w:customStyle="1" w:styleId="HeaderChar">
-    <w:name w:val="Header Char"/>
-    <w:basedOn w:val="DefaultParagraphFont"/>
-    <w:link w:val="Header"/>
+  <w:style w:type="character" w:customStyle="1" w:styleId="EncabezadoCar">
+    <w:name w:val="Encabezado Car"/>
+    <w:basedOn w:val="Fuentedeprrafopredeter"/>
+    <w:link w:val="Encabezado"/>
     <w:uiPriority w:val="99"/>
     <w:rsid w:val="00B13337"/>
     <w:rPr>
@@ -1904,10 +2019,10 @@
       <w:lang w:val="es-ES_tradnl"/>
     </w:rPr>
   </w:style>
-  <w:style w:type="paragraph" w:styleId="Footer">
+  <w:style w:type="paragraph" w:styleId="Piedepgina">
     <w:name w:val="footer"/>
     <w:basedOn w:val="Normal"/>
-    <w:link w:val="FooterChar"/>
+    <w:link w:val="PiedepginaCar"/>
     <w:uiPriority w:val="99"/>
     <w:unhideWhenUsed/>
     <w:rsid w:val="00B13337"/>
@@ -1918,10 +2033,10 @@
       </w:tabs>
     </w:pPr>
   </w:style>
-  <w:style w:type="character" w:customStyle="1" w:styleId="FooterChar">
-    <w:name w:val="Footer Char"/>
-    <w:basedOn w:val="DefaultParagraphFont"/>
-    <w:link w:val="Footer"/>
+  <w:style w:type="character" w:customStyle="1" w:styleId="PiedepginaCar">
+    <w:name w:val="Pie de página Car"/>
+    <w:basedOn w:val="Fuentedeprrafopredeter"/>
+    <w:link w:val="Piedepgina"/>
     <w:uiPriority w:val="99"/>
     <w:rsid w:val="00B13337"/>
     <w:rPr>
@@ -1929,9 +2044,9 @@
       <w:lang w:val="es-ES_tradnl"/>
     </w:rPr>
   </w:style>
-  <w:style w:type="table" w:styleId="TableGrid">
+  <w:style w:type="table" w:styleId="Tablaconcuadrcula">
     <w:name w:val="Table Grid"/>
-    <w:basedOn w:val="TableNormal"/>
+    <w:basedOn w:val="Tablanormal"/>
     <w:uiPriority w:val="59"/>
     <w:rsid w:val="00B13337"/>
     <w:tblPr>
@@ -1945,9 +2060,9 @@
       </w:tblBorders>
     </w:tblPr>
   </w:style>
-  <w:style w:type="character" w:styleId="Hyperlink">
+  <w:style w:type="character" w:styleId="Hipervnculo">
     <w:name w:val="Hyperlink"/>
-    <w:basedOn w:val="DefaultParagraphFont"/>
+    <w:basedOn w:val="Fuentedeprrafopredeter"/>
     <w:uiPriority w:val="99"/>
     <w:unhideWhenUsed/>
     <w:rsid w:val="003F1688"/>
@@ -1956,10 +2071,10 @@
       <w:u w:val="single"/>
     </w:rPr>
   </w:style>
-  <w:style w:type="paragraph" w:styleId="BalloonText">
+  <w:style w:type="paragraph" w:styleId="Textodeglobo">
     <w:name w:val="Balloon Text"/>
     <w:basedOn w:val="Normal"/>
-    <w:link w:val="BalloonTextChar"/>
+    <w:link w:val="TextodegloboCar"/>
     <w:uiPriority w:val="99"/>
     <w:semiHidden/>
     <w:unhideWhenUsed/>
@@ -1970,10 +2085,10 @@
       <w:szCs w:val="18"/>
     </w:rPr>
   </w:style>
-  <w:style w:type="character" w:customStyle="1" w:styleId="BalloonTextChar">
-    <w:name w:val="Balloon Text Char"/>
-    <w:basedOn w:val="DefaultParagraphFont"/>
-    <w:link w:val="BalloonText"/>
+  <w:style w:type="character" w:customStyle="1" w:styleId="TextodegloboCar">
+    <w:name w:val="Texto de globo Car"/>
+    <w:basedOn w:val="Fuentedeprrafopredeter"/>
+    <w:link w:val="Textodeglobo"/>
     <w:uiPriority w:val="99"/>
     <w:semiHidden/>
     <w:rsid w:val="003F1688"/>

--- a/public/templates/certificates/proforma.docx
+++ b/public/templates/certificates/proforma.docx
@@ -1,6 +1,6 @@
 
 <file path=word/document.xml><?xml version="1.0" encoding="utf-8"?>
-<w:document xmlns:wpc="http://schemas.microsoft.com/office/word/2010/wordprocessingCanvas" xmlns:cx="http://schemas.microsoft.com/office/drawing/2014/chartex" xmlns:cx1="http://schemas.microsoft.com/office/drawing/2015/9/8/chartex" xmlns:cx2="http://schemas.microsoft.com/office/drawing/2015/10/21/chartex" xmlns:cx3="http://schemas.microsoft.com/office/drawing/2016/5/9/chartex" xmlns:cx4="http://schemas.microsoft.com/office/drawing/2016/5/10/chartex" xmlns:cx5="http://schemas.microsoft.com/office/drawing/2016/5/11/chartex" xmlns:cx6="http://schemas.microsoft.com/office/drawing/2016/5/12/chartex" xmlns:cx7="http://schemas.microsoft.com/office/drawing/2016/5/13/chartex" xmlns:cx8="http://schemas.microsoft.com/office/drawing/2016/5/14/chartex" xmlns:mc="http://schemas.openxmlformats.org/markup-compatibility/2006" xmlns:aink="http://schemas.microsoft.com/office/drawing/2016/ink" xmlns:am3d="http://schemas.microsoft.com/office/drawing/2017/model3d" xmlns:o="urn:schemas-microsoft-com:office:office" xmlns:r="http://schemas.openxmlformats.org/officeDocument/2006/relationships" xmlns:m="http://schemas.openxmlformats.org/officeDocument/2006/math" xmlns:v="urn:schemas-microsoft-com:vml" xmlns:wp14="http://schemas.microsoft.com/office/word/2010/wordprocessingDrawing" xmlns:wp="http://schemas.openxmlformats.org/drawingml/2006/wordprocessingDrawing" xmlns:w10="urn:schemas-microsoft-com:office:word" xmlns:w="http://schemas.openxmlformats.org/wordprocessingml/2006/main" xmlns:w14="http://schemas.microsoft.com/office/word/2010/wordml" xmlns:w15="http://schemas.microsoft.com/office/word/2012/wordml" xmlns:w16cex="http://schemas.microsoft.com/office/word/2018/wordml/cex" xmlns:w16cid="http://schemas.microsoft.com/office/word/2016/wordml/cid" xmlns:w16="http://schemas.microsoft.com/office/word/2018/wordml" xmlns:w16se="http://schemas.microsoft.com/office/word/2015/wordml/symex" xmlns:wpg="http://schemas.microsoft.com/office/word/2010/wordprocessingGroup" xmlns:wpi="http://schemas.microsoft.com/office/word/2010/wordprocessingInk" xmlns:wne="http://schemas.microsoft.com/office/word/2006/wordml" xmlns:wps="http://schemas.microsoft.com/office/word/2010/wordprocessingShape" mc:Ignorable="w14 w15 w16se w16cid w16 w16cex wp14">
+<w:document xmlns:wpc="http://schemas.microsoft.com/office/word/2010/wordprocessingCanvas" xmlns:cx="http://schemas.microsoft.com/office/drawing/2014/chartex" xmlns:cx1="http://schemas.microsoft.com/office/drawing/2015/9/8/chartex" xmlns:cx2="http://schemas.microsoft.com/office/drawing/2015/10/21/chartex" xmlns:cx3="http://schemas.microsoft.com/office/drawing/2016/5/9/chartex" xmlns:cx4="http://schemas.microsoft.com/office/drawing/2016/5/10/chartex" xmlns:cx5="http://schemas.microsoft.com/office/drawing/2016/5/11/chartex" xmlns:cx6="http://schemas.microsoft.com/office/drawing/2016/5/12/chartex" xmlns:cx7="http://schemas.microsoft.com/office/drawing/2016/5/13/chartex" xmlns:cx8="http://schemas.microsoft.com/office/drawing/2016/5/14/chartex" xmlns:mc="http://schemas.openxmlformats.org/markup-compatibility/2006" xmlns:aink="http://schemas.microsoft.com/office/drawing/2016/ink" xmlns:am3d="http://schemas.microsoft.com/office/drawing/2017/model3d" xmlns:o="urn:schemas-microsoft-com:office:office" xmlns:oel="http://schemas.microsoft.com/office/2019/extlst" xmlns:r="http://schemas.openxmlformats.org/officeDocument/2006/relationships" xmlns:m="http://schemas.openxmlformats.org/officeDocument/2006/math" xmlns:v="urn:schemas-microsoft-com:vml" xmlns:wp14="http://schemas.microsoft.com/office/word/2010/wordprocessingDrawing" xmlns:wp="http://schemas.openxmlformats.org/drawingml/2006/wordprocessingDrawing" xmlns:w10="urn:schemas-microsoft-com:office:word" xmlns:w="http://schemas.openxmlformats.org/wordprocessingml/2006/main" xmlns:w14="http://schemas.microsoft.com/office/word/2010/wordml" xmlns:w15="http://schemas.microsoft.com/office/word/2012/wordml" xmlns:w16cex="http://schemas.microsoft.com/office/word/2018/wordml/cex" xmlns:w16cid="http://schemas.microsoft.com/office/word/2016/wordml/cid" xmlns:w16="http://schemas.microsoft.com/office/word/2018/wordml" xmlns:w16sdtdh="http://schemas.microsoft.com/office/word/2020/wordml/sdtdatahash" xmlns:w16se="http://schemas.microsoft.com/office/word/2015/wordml/symex" xmlns:wpg="http://schemas.microsoft.com/office/word/2010/wordprocessingGroup" xmlns:wpi="http://schemas.microsoft.com/office/word/2010/wordprocessingInk" xmlns:wne="http://schemas.microsoft.com/office/word/2006/wordml" xmlns:wps="http://schemas.microsoft.com/office/word/2010/wordprocessingShape" mc:Ignorable="w14 w15 w16se w16cid w16 w16cex w16sdtdh wp14">
   <w:body>
     <w:p>
       <w:pPr>
@@ -1173,8 +1173,12 @@
       </w:pPr>
     </w:p>
     <w:sectPr>
-      <w:headerReference w:type="default" r:id="rId6"/>
-      <w:footerReference w:type="default" r:id="rId7"/>
+      <w:headerReference w:type="even" r:id="rId6"/>
+      <w:headerReference w:type="default" r:id="rId7"/>
+      <w:footerReference w:type="even" r:id="rId8"/>
+      <w:footerReference w:type="default" r:id="rId9"/>
+      <w:headerReference w:type="first" r:id="rId10"/>
+      <w:footerReference w:type="first" r:id="rId11"/>
       <w:pgSz w:w="11900" w:h="16840"/>
       <w:pgMar w:top="1440" w:right="1418" w:bottom="1440" w:left="1418" w:header="708" w:footer="708" w:gutter="0"/>
       <w:cols w:space="708"/>
@@ -1185,7 +1189,7 @@
 </file>
 
 <file path=word/endnotes.xml><?xml version="1.0" encoding="utf-8"?>
-<w:endnotes xmlns:wpc="http://schemas.microsoft.com/office/word/2010/wordprocessingCanvas" xmlns:cx="http://schemas.microsoft.com/office/drawing/2014/chartex" xmlns:cx1="http://schemas.microsoft.com/office/drawing/2015/9/8/chartex" xmlns:cx2="http://schemas.microsoft.com/office/drawing/2015/10/21/chartex" xmlns:cx3="http://schemas.microsoft.com/office/drawing/2016/5/9/chartex" xmlns:cx4="http://schemas.microsoft.com/office/drawing/2016/5/10/chartex" xmlns:cx5="http://schemas.microsoft.com/office/drawing/2016/5/11/chartex" xmlns:cx6="http://schemas.microsoft.com/office/drawing/2016/5/12/chartex" xmlns:cx7="http://schemas.microsoft.com/office/drawing/2016/5/13/chartex" xmlns:cx8="http://schemas.microsoft.com/office/drawing/2016/5/14/chartex" xmlns:mc="http://schemas.openxmlformats.org/markup-compatibility/2006" xmlns:aink="http://schemas.microsoft.com/office/drawing/2016/ink" xmlns:am3d="http://schemas.microsoft.com/office/drawing/2017/model3d" xmlns:o="urn:schemas-microsoft-com:office:office" xmlns:r="http://schemas.openxmlformats.org/officeDocument/2006/relationships" xmlns:m="http://schemas.openxmlformats.org/officeDocument/2006/math" xmlns:v="urn:schemas-microsoft-com:vml" xmlns:wp14="http://schemas.microsoft.com/office/word/2010/wordprocessingDrawing" xmlns:wp="http://schemas.openxmlformats.org/drawingml/2006/wordprocessingDrawing" xmlns:w10="urn:schemas-microsoft-com:office:word" xmlns:w="http://schemas.openxmlformats.org/wordprocessingml/2006/main" xmlns:w14="http://schemas.microsoft.com/office/word/2010/wordml" xmlns:w15="http://schemas.microsoft.com/office/word/2012/wordml" xmlns:w16cex="http://schemas.microsoft.com/office/word/2018/wordml/cex" xmlns:w16cid="http://schemas.microsoft.com/office/word/2016/wordml/cid" xmlns:w16="http://schemas.microsoft.com/office/word/2018/wordml" xmlns:w16se="http://schemas.microsoft.com/office/word/2015/wordml/symex" xmlns:wpg="http://schemas.microsoft.com/office/word/2010/wordprocessingGroup" xmlns:wpi="http://schemas.microsoft.com/office/word/2010/wordprocessingInk" xmlns:wne="http://schemas.microsoft.com/office/word/2006/wordml" xmlns:wps="http://schemas.microsoft.com/office/word/2010/wordprocessingShape" mc:Ignorable="w14 w15 w16se w16cid w16 w16cex wp14">
+<w:endnotes xmlns:wpc="http://schemas.microsoft.com/office/word/2010/wordprocessingCanvas" xmlns:cx="http://schemas.microsoft.com/office/drawing/2014/chartex" xmlns:cx1="http://schemas.microsoft.com/office/drawing/2015/9/8/chartex" xmlns:cx2="http://schemas.microsoft.com/office/drawing/2015/10/21/chartex" xmlns:cx3="http://schemas.microsoft.com/office/drawing/2016/5/9/chartex" xmlns:cx4="http://schemas.microsoft.com/office/drawing/2016/5/10/chartex" xmlns:cx5="http://schemas.microsoft.com/office/drawing/2016/5/11/chartex" xmlns:cx6="http://schemas.microsoft.com/office/drawing/2016/5/12/chartex" xmlns:cx7="http://schemas.microsoft.com/office/drawing/2016/5/13/chartex" xmlns:cx8="http://schemas.microsoft.com/office/drawing/2016/5/14/chartex" xmlns:mc="http://schemas.openxmlformats.org/markup-compatibility/2006" xmlns:aink="http://schemas.microsoft.com/office/drawing/2016/ink" xmlns:am3d="http://schemas.microsoft.com/office/drawing/2017/model3d" xmlns:o="urn:schemas-microsoft-com:office:office" xmlns:oel="http://schemas.microsoft.com/office/2019/extlst" xmlns:r="http://schemas.openxmlformats.org/officeDocument/2006/relationships" xmlns:m="http://schemas.openxmlformats.org/officeDocument/2006/math" xmlns:v="urn:schemas-microsoft-com:vml" xmlns:wp14="http://schemas.microsoft.com/office/word/2010/wordprocessingDrawing" xmlns:wp="http://schemas.openxmlformats.org/drawingml/2006/wordprocessingDrawing" xmlns:w10="urn:schemas-microsoft-com:office:word" xmlns:w="http://schemas.openxmlformats.org/wordprocessingml/2006/main" xmlns:w14="http://schemas.microsoft.com/office/word/2010/wordml" xmlns:w15="http://schemas.microsoft.com/office/word/2012/wordml" xmlns:w16cex="http://schemas.microsoft.com/office/word/2018/wordml/cex" xmlns:w16cid="http://schemas.microsoft.com/office/word/2016/wordml/cid" xmlns:w16="http://schemas.microsoft.com/office/word/2018/wordml" xmlns:w16sdtdh="http://schemas.microsoft.com/office/word/2020/wordml/sdtdatahash" xmlns:w16se="http://schemas.microsoft.com/office/word/2015/wordml/symex" xmlns:wpg="http://schemas.microsoft.com/office/word/2010/wordprocessingGroup" xmlns:wpi="http://schemas.microsoft.com/office/word/2010/wordprocessingInk" xmlns:wne="http://schemas.microsoft.com/office/word/2006/wordml" xmlns:wps="http://schemas.microsoft.com/office/word/2010/wordprocessingShape" mc:Ignorable="w14 w15 w16se w16cid w16 w16cex w16sdtdh wp14">
   <w:endnote w:type="separator" w:id="-1">
     <w:p>
       <w:r>
@@ -1204,10 +1208,20 @@
 </file>
 
 <file path=word/footer1.xml><?xml version="1.0" encoding="utf-8"?>
-<w:ftr xmlns:wpc="http://schemas.microsoft.com/office/word/2010/wordprocessingCanvas" xmlns:cx="http://schemas.microsoft.com/office/drawing/2014/chartex" xmlns:cx1="http://schemas.microsoft.com/office/drawing/2015/9/8/chartex" xmlns:cx2="http://schemas.microsoft.com/office/drawing/2015/10/21/chartex" xmlns:cx3="http://schemas.microsoft.com/office/drawing/2016/5/9/chartex" xmlns:cx4="http://schemas.microsoft.com/office/drawing/2016/5/10/chartex" xmlns:cx5="http://schemas.microsoft.com/office/drawing/2016/5/11/chartex" xmlns:cx6="http://schemas.microsoft.com/office/drawing/2016/5/12/chartex" xmlns:cx7="http://schemas.microsoft.com/office/drawing/2016/5/13/chartex" xmlns:cx8="http://schemas.microsoft.com/office/drawing/2016/5/14/chartex" xmlns:mc="http://schemas.openxmlformats.org/markup-compatibility/2006" xmlns:aink="http://schemas.microsoft.com/office/drawing/2016/ink" xmlns:am3d="http://schemas.microsoft.com/office/drawing/2017/model3d" xmlns:o="urn:schemas-microsoft-com:office:office" xmlns:r="http://schemas.openxmlformats.org/officeDocument/2006/relationships" xmlns:m="http://schemas.openxmlformats.org/officeDocument/2006/math" xmlns:v="urn:schemas-microsoft-com:vml" xmlns:wp14="http://schemas.microsoft.com/office/word/2010/wordprocessingDrawing" xmlns:wp="http://schemas.openxmlformats.org/drawingml/2006/wordprocessingDrawing" xmlns:w10="urn:schemas-microsoft-com:office:word" xmlns:w="http://schemas.openxmlformats.org/wordprocessingml/2006/main" xmlns:w14="http://schemas.microsoft.com/office/word/2010/wordml" xmlns:w15="http://schemas.microsoft.com/office/word/2012/wordml" xmlns:w16cex="http://schemas.microsoft.com/office/word/2018/wordml/cex" xmlns:w16cid="http://schemas.microsoft.com/office/word/2016/wordml/cid" xmlns:w16="http://schemas.microsoft.com/office/word/2018/wordml" xmlns:w16se="http://schemas.microsoft.com/office/word/2015/wordml/symex" xmlns:wpg="http://schemas.microsoft.com/office/word/2010/wordprocessingGroup" xmlns:wpi="http://schemas.microsoft.com/office/word/2010/wordprocessingInk" xmlns:wne="http://schemas.microsoft.com/office/word/2006/wordml" xmlns:wps="http://schemas.microsoft.com/office/word/2010/wordprocessingShape" mc:Ignorable="w14 w15 w16se w16cid w16 w16cex wp14">
+<w:ftr xmlns:wpc="http://schemas.microsoft.com/office/word/2010/wordprocessingCanvas" xmlns:cx="http://schemas.microsoft.com/office/drawing/2014/chartex" xmlns:cx1="http://schemas.microsoft.com/office/drawing/2015/9/8/chartex" xmlns:cx2="http://schemas.microsoft.com/office/drawing/2015/10/21/chartex" xmlns:cx3="http://schemas.microsoft.com/office/drawing/2016/5/9/chartex" xmlns:cx4="http://schemas.microsoft.com/office/drawing/2016/5/10/chartex" xmlns:cx5="http://schemas.microsoft.com/office/drawing/2016/5/11/chartex" xmlns:cx6="http://schemas.microsoft.com/office/drawing/2016/5/12/chartex" xmlns:cx7="http://schemas.microsoft.com/office/drawing/2016/5/13/chartex" xmlns:cx8="http://schemas.microsoft.com/office/drawing/2016/5/14/chartex" xmlns:mc="http://schemas.openxmlformats.org/markup-compatibility/2006" xmlns:aink="http://schemas.microsoft.com/office/drawing/2016/ink" xmlns:am3d="http://schemas.microsoft.com/office/drawing/2017/model3d" xmlns:o="urn:schemas-microsoft-com:office:office" xmlns:oel="http://schemas.microsoft.com/office/2019/extlst" xmlns:r="http://schemas.openxmlformats.org/officeDocument/2006/relationships" xmlns:m="http://schemas.openxmlformats.org/officeDocument/2006/math" xmlns:v="urn:schemas-microsoft-com:vml" xmlns:wp14="http://schemas.microsoft.com/office/word/2010/wordprocessingDrawing" xmlns:wp="http://schemas.openxmlformats.org/drawingml/2006/wordprocessingDrawing" xmlns:w10="urn:schemas-microsoft-com:office:word" xmlns:w="http://schemas.openxmlformats.org/wordprocessingml/2006/main" xmlns:w14="http://schemas.microsoft.com/office/word/2010/wordml" xmlns:w15="http://schemas.microsoft.com/office/word/2012/wordml" xmlns:w16cex="http://schemas.microsoft.com/office/word/2018/wordml/cex" xmlns:w16cid="http://schemas.microsoft.com/office/word/2016/wordml/cid" xmlns:w16="http://schemas.microsoft.com/office/word/2018/wordml" xmlns:w16sdtdh="http://schemas.microsoft.com/office/word/2020/wordml/sdtdatahash" xmlns:w16se="http://schemas.microsoft.com/office/word/2015/wordml/symex" xmlns:wpg="http://schemas.microsoft.com/office/word/2010/wordprocessingGroup" xmlns:wpi="http://schemas.microsoft.com/office/word/2010/wordprocessingInk" xmlns:wne="http://schemas.microsoft.com/office/word/2006/wordml" xmlns:wps="http://schemas.microsoft.com/office/word/2010/wordprocessingShape" mc:Ignorable="w14 w15 w16se w16cid w16 w16cex w16sdtdh wp14">
   <w:p>
     <w:pPr>
-      <w:pStyle w:val="Piedepgina"/>
+      <w:pStyle w:val="Footer"/>
+    </w:pPr>
+  </w:p>
+</w:ftr>
+</file>
+
+<file path=word/footer2.xml><?xml version="1.0" encoding="utf-8"?>
+<w:ftr xmlns:wpc="http://schemas.microsoft.com/office/word/2010/wordprocessingCanvas" xmlns:cx="http://schemas.microsoft.com/office/drawing/2014/chartex" xmlns:cx1="http://schemas.microsoft.com/office/drawing/2015/9/8/chartex" xmlns:cx2="http://schemas.microsoft.com/office/drawing/2015/10/21/chartex" xmlns:cx3="http://schemas.microsoft.com/office/drawing/2016/5/9/chartex" xmlns:cx4="http://schemas.microsoft.com/office/drawing/2016/5/10/chartex" xmlns:cx5="http://schemas.microsoft.com/office/drawing/2016/5/11/chartex" xmlns:cx6="http://schemas.microsoft.com/office/drawing/2016/5/12/chartex" xmlns:cx7="http://schemas.microsoft.com/office/drawing/2016/5/13/chartex" xmlns:cx8="http://schemas.microsoft.com/office/drawing/2016/5/14/chartex" xmlns:mc="http://schemas.openxmlformats.org/markup-compatibility/2006" xmlns:aink="http://schemas.microsoft.com/office/drawing/2016/ink" xmlns:am3d="http://schemas.microsoft.com/office/drawing/2017/model3d" xmlns:o="urn:schemas-microsoft-com:office:office" xmlns:oel="http://schemas.microsoft.com/office/2019/extlst" xmlns:r="http://schemas.openxmlformats.org/officeDocument/2006/relationships" xmlns:m="http://schemas.openxmlformats.org/officeDocument/2006/math" xmlns:v="urn:schemas-microsoft-com:vml" xmlns:wp14="http://schemas.microsoft.com/office/word/2010/wordprocessingDrawing" xmlns:wp="http://schemas.openxmlformats.org/drawingml/2006/wordprocessingDrawing" xmlns:w10="urn:schemas-microsoft-com:office:word" xmlns:w="http://schemas.openxmlformats.org/wordprocessingml/2006/main" xmlns:w14="http://schemas.microsoft.com/office/word/2010/wordml" xmlns:w15="http://schemas.microsoft.com/office/word/2012/wordml" xmlns:w16cex="http://schemas.microsoft.com/office/word/2018/wordml/cex" xmlns:w16cid="http://schemas.microsoft.com/office/word/2016/wordml/cid" xmlns:w16="http://schemas.microsoft.com/office/word/2018/wordml" xmlns:w16sdtdh="http://schemas.microsoft.com/office/word/2020/wordml/sdtdatahash" xmlns:w16se="http://schemas.microsoft.com/office/word/2015/wordml/symex" xmlns:wpg="http://schemas.microsoft.com/office/word/2010/wordprocessingGroup" xmlns:wpi="http://schemas.microsoft.com/office/word/2010/wordprocessingInk" xmlns:wne="http://schemas.microsoft.com/office/word/2006/wordml" xmlns:wps="http://schemas.microsoft.com/office/word/2010/wordprocessingShape" mc:Ignorable="w14 w15 w16se w16cid w16 w16cex w16sdtdh wp14">
+  <w:p>
+    <w:pPr>
+      <w:pStyle w:val="Footer"/>
       <w:jc w:val="center"/>
       <w:rPr>
         <w:rFonts w:ascii="Avenir Book" w:hAnsi="Avenir Book"/>
@@ -1276,7 +1290,7 @@
   </w:p>
   <w:p>
     <w:pPr>
-      <w:pStyle w:val="Piedepgina"/>
+      <w:pStyle w:val="Footer"/>
       <w:jc w:val="center"/>
       <w:rPr>
         <w:rFonts w:ascii="Avenir Book" w:hAnsi="Avenir Book"/>
@@ -1299,12 +1313,52 @@
         <w:sz w:val="20"/>
         <w:szCs w:val="20"/>
       </w:rPr>
-      <w:t xml:space="preserve"> Av. Rumiñahui 3656 y Roosvelt</w:t>
+      <w:t xml:space="preserve"> </w:t>
+    </w:r>
+    <w:r>
+      <w:rPr>
+        <w:rFonts w:ascii="Avenir Book" w:hAnsi="Avenir Book"/>
+        <w:sz w:val="20"/>
+        <w:szCs w:val="20"/>
+      </w:rPr>
+      <w:fldChar w:fldCharType="begin"/>
+    </w:r>
+    <w:r>
+      <w:rPr>
+        <w:rFonts w:ascii="Avenir Book" w:hAnsi="Avenir Book"/>
+        <w:sz w:val="20"/>
+        <w:szCs w:val="20"/>
+      </w:rPr>
+      <w:instrText xml:space="preserve"> MERGEFIELD =consultation.branch_office.address \* MERGEFORMAT </w:instrText>
+    </w:r>
+    <w:r>
+      <w:rPr>
+        <w:rFonts w:ascii="Avenir Book" w:hAnsi="Avenir Book"/>
+        <w:sz w:val="20"/>
+        <w:szCs w:val="20"/>
+      </w:rPr>
+      <w:fldChar w:fldCharType="separate"/>
+    </w:r>
+    <w:r>
+      <w:rPr>
+        <w:rFonts w:ascii="Avenir Book" w:hAnsi="Avenir Book"/>
+        <w:sz w:val="20"/>
+        <w:szCs w:val="20"/>
+      </w:rPr>
+      <w:t>«=consultation.branch_office.address»</w:t>
+    </w:r>
+    <w:r>
+      <w:rPr>
+        <w:rFonts w:ascii="Avenir Book" w:hAnsi="Avenir Book"/>
+        <w:sz w:val="20"/>
+        <w:szCs w:val="20"/>
+      </w:rPr>
+      <w:fldChar w:fldCharType="end"/>
     </w:r>
   </w:p>
   <w:p>
     <w:pPr>
-      <w:pStyle w:val="Piedepgina"/>
+      <w:pStyle w:val="Footer"/>
       <w:jc w:val="center"/>
       <w:rPr>
         <w:rFonts w:ascii="Avenir Book" w:hAnsi="Avenir Book"/>
@@ -1327,7 +1381,55 @@
         <w:sz w:val="20"/>
         <w:szCs w:val="20"/>
       </w:rPr>
-      <w:t xml:space="preserve"> (03) 280 0336 – (03) 281 4219 / </w:t>
+      <w:t xml:space="preserve"> </w:t>
+    </w:r>
+    <w:r>
+      <w:rPr>
+        <w:rFonts w:ascii="Avenir Book" w:hAnsi="Avenir Book"/>
+        <w:sz w:val="20"/>
+        <w:szCs w:val="20"/>
+      </w:rPr>
+      <w:fldChar w:fldCharType="begin"/>
+    </w:r>
+    <w:r>
+      <w:rPr>
+        <w:rFonts w:ascii="Avenir Book" w:hAnsi="Avenir Book"/>
+        <w:sz w:val="20"/>
+        <w:szCs w:val="20"/>
+      </w:rPr>
+      <w:instrText xml:space="preserve"> MERGEFIELD =consultation.branch_office.phone_numbers \* MERGEFORMAT </w:instrText>
+    </w:r>
+    <w:r>
+      <w:rPr>
+        <w:rFonts w:ascii="Avenir Book" w:hAnsi="Avenir Book"/>
+        <w:sz w:val="20"/>
+        <w:szCs w:val="20"/>
+      </w:rPr>
+      <w:fldChar w:fldCharType="separate"/>
+    </w:r>
+    <w:r>
+      <w:rPr>
+        <w:rFonts w:ascii="Avenir Book" w:hAnsi="Avenir Book"/>
+        <w:sz w:val="20"/>
+        <w:szCs w:val="20"/>
+      </w:rPr>
+      <w:t>«=consultation.branch_office.phone_number»</w:t>
+    </w:r>
+    <w:r>
+      <w:rPr>
+        <w:rFonts w:ascii="Avenir Book" w:hAnsi="Avenir Book"/>
+        <w:sz w:val="20"/>
+        <w:szCs w:val="20"/>
+      </w:rPr>
+      <w:fldChar w:fldCharType="end"/>
+    </w:r>
+    <w:r>
+      <w:rPr>
+        <w:rFonts w:ascii="Avenir Book" w:hAnsi="Avenir Book"/>
+        <w:sz w:val="20"/>
+        <w:szCs w:val="20"/>
+      </w:rPr>
+      <w:t xml:space="preserve"> / </w:t>
     </w:r>
     <w:r>
       <w:rPr>
@@ -1344,12 +1446,52 @@
         <w:sz w:val="20"/>
         <w:szCs w:val="20"/>
       </w:rPr>
-      <w:t xml:space="preserve"> 098 458 4566</w:t>
+      <w:t xml:space="preserve"> </w:t>
+    </w:r>
+    <w:r>
+      <w:rPr>
+        <w:rFonts w:ascii="Avenir Book" w:hAnsi="Avenir Book"/>
+        <w:sz w:val="20"/>
+        <w:szCs w:val="20"/>
+      </w:rPr>
+      <w:fldChar w:fldCharType="begin"/>
+    </w:r>
+    <w:r>
+      <w:rPr>
+        <w:rFonts w:ascii="Avenir Book" w:hAnsi="Avenir Book"/>
+        <w:sz w:val="20"/>
+        <w:szCs w:val="20"/>
+      </w:rPr>
+      <w:instrText xml:space="preserve"> MERGEFIELD =emergency_number \* MERGEFORMAT </w:instrText>
+    </w:r>
+    <w:r>
+      <w:rPr>
+        <w:rFonts w:ascii="Avenir Book" w:hAnsi="Avenir Book"/>
+        <w:sz w:val="20"/>
+        <w:szCs w:val="20"/>
+      </w:rPr>
+      <w:fldChar w:fldCharType="separate"/>
+    </w:r>
+    <w:r>
+      <w:rPr>
+        <w:rFonts w:ascii="Avenir Book" w:hAnsi="Avenir Book"/>
+        <w:sz w:val="20"/>
+        <w:szCs w:val="20"/>
+      </w:rPr>
+      <w:t>«=emergency_number»</w:t>
+    </w:r>
+    <w:r>
+      <w:rPr>
+        <w:rFonts w:ascii="Avenir Book" w:hAnsi="Avenir Book"/>
+        <w:sz w:val="20"/>
+        <w:szCs w:val="20"/>
+      </w:rPr>
+      <w:fldChar w:fldCharType="end"/>
     </w:r>
   </w:p>
   <w:p>
     <w:pPr>
-      <w:pStyle w:val="Piedepgina"/>
+      <w:pStyle w:val="Footer"/>
       <w:jc w:val="center"/>
       <w:rPr>
         <w:rFonts w:ascii="Avenir Book" w:hAnsi="Avenir Book"/>
@@ -1370,7 +1512,7 @@
   </w:p>
   <w:p>
     <w:pPr>
-      <w:pStyle w:val="Piedepgina"/>
+      <w:pStyle w:val="Footer"/>
       <w:jc w:val="center"/>
       <w:rPr>
         <w:rFonts w:ascii="Avenir Book" w:hAnsi="Avenir Book"/>
@@ -1385,14 +1527,69 @@
         <w:sz w:val="20"/>
         <w:szCs w:val="20"/>
       </w:rPr>
-      <w:t>Latacunga-Ecuador</w:t>
-    </w:r>
+      <w:fldChar w:fldCharType="begin"/>
+    </w:r>
+    <w:r>
+      <w:rPr>
+        <w:rFonts w:ascii="Avenir Book" w:hAnsi="Avenir Book"/>
+        <w:b/>
+        <w:sz w:val="20"/>
+        <w:szCs w:val="20"/>
+      </w:rPr>
+      <w:instrText xml:space="preserve"> MERGEFIELD =consultation.branch_office.city \* MERGEFORMAT </w:instrText>
+    </w:r>
+    <w:r>
+      <w:rPr>
+        <w:rFonts w:ascii="Avenir Book" w:hAnsi="Avenir Book"/>
+        <w:b/>
+        <w:sz w:val="20"/>
+        <w:szCs w:val="20"/>
+      </w:rPr>
+      <w:fldChar w:fldCharType="separate"/>
+    </w:r>
+    <w:r>
+      <w:rPr>
+        <w:rFonts w:ascii="Avenir Book" w:hAnsi="Avenir Book"/>
+        <w:b/>
+        <w:sz w:val="20"/>
+        <w:szCs w:val="20"/>
+      </w:rPr>
+      <w:t>«=consultation.branch_office.city»</w:t>
+    </w:r>
+    <w:r>
+      <w:rPr>
+        <w:rFonts w:ascii="Avenir Book" w:hAnsi="Avenir Book"/>
+        <w:b/>
+        <w:sz w:val="20"/>
+        <w:szCs w:val="20"/>
+      </w:rPr>
+      <w:fldChar w:fldCharType="end"/>
+    </w:r>
+    <w:r>
+      <w:rPr>
+        <w:rFonts w:ascii="Avenir Book" w:hAnsi="Avenir Book"/>
+        <w:b/>
+        <w:sz w:val="20"/>
+        <w:szCs w:val="20"/>
+      </w:rPr>
+      <w:t>-Ecuador</w:t>
+    </w:r>
+  </w:p>
+</w:ftr>
+</file>
+
+<file path=word/footer3.xml><?xml version="1.0" encoding="utf-8"?>
+<w:ftr xmlns:wpc="http://schemas.microsoft.com/office/word/2010/wordprocessingCanvas" xmlns:cx="http://schemas.microsoft.com/office/drawing/2014/chartex" xmlns:cx1="http://schemas.microsoft.com/office/drawing/2015/9/8/chartex" xmlns:cx2="http://schemas.microsoft.com/office/drawing/2015/10/21/chartex" xmlns:cx3="http://schemas.microsoft.com/office/drawing/2016/5/9/chartex" xmlns:cx4="http://schemas.microsoft.com/office/drawing/2016/5/10/chartex" xmlns:cx5="http://schemas.microsoft.com/office/drawing/2016/5/11/chartex" xmlns:cx6="http://schemas.microsoft.com/office/drawing/2016/5/12/chartex" xmlns:cx7="http://schemas.microsoft.com/office/drawing/2016/5/13/chartex" xmlns:cx8="http://schemas.microsoft.com/office/drawing/2016/5/14/chartex" xmlns:mc="http://schemas.openxmlformats.org/markup-compatibility/2006" xmlns:aink="http://schemas.microsoft.com/office/drawing/2016/ink" xmlns:am3d="http://schemas.microsoft.com/office/drawing/2017/model3d" xmlns:o="urn:schemas-microsoft-com:office:office" xmlns:oel="http://schemas.microsoft.com/office/2019/extlst" xmlns:r="http://schemas.openxmlformats.org/officeDocument/2006/relationships" xmlns:m="http://schemas.openxmlformats.org/officeDocument/2006/math" xmlns:v="urn:schemas-microsoft-com:vml" xmlns:wp14="http://schemas.microsoft.com/office/word/2010/wordprocessingDrawing" xmlns:wp="http://schemas.openxmlformats.org/drawingml/2006/wordprocessingDrawing" xmlns:w10="urn:schemas-microsoft-com:office:word" xmlns:w="http://schemas.openxmlformats.org/wordprocessingml/2006/main" xmlns:w14="http://schemas.microsoft.com/office/word/2010/wordml" xmlns:w15="http://schemas.microsoft.com/office/word/2012/wordml" xmlns:w16cex="http://schemas.microsoft.com/office/word/2018/wordml/cex" xmlns:w16cid="http://schemas.microsoft.com/office/word/2016/wordml/cid" xmlns:w16="http://schemas.microsoft.com/office/word/2018/wordml" xmlns:w16sdtdh="http://schemas.microsoft.com/office/word/2020/wordml/sdtdatahash" xmlns:w16se="http://schemas.microsoft.com/office/word/2015/wordml/symex" xmlns:wpg="http://schemas.microsoft.com/office/word/2010/wordprocessingGroup" xmlns:wpi="http://schemas.microsoft.com/office/word/2010/wordprocessingInk" xmlns:wne="http://schemas.microsoft.com/office/word/2006/wordml" xmlns:wps="http://schemas.microsoft.com/office/word/2010/wordprocessingShape" mc:Ignorable="w14 w15 w16se w16cid w16 w16cex w16sdtdh wp14">
+  <w:p>
+    <w:pPr>
+      <w:pStyle w:val="Footer"/>
+    </w:pPr>
   </w:p>
 </w:ftr>
 </file>
 
 <file path=word/footnotes.xml><?xml version="1.0" encoding="utf-8"?>
-<w:footnotes xmlns:wpc="http://schemas.microsoft.com/office/word/2010/wordprocessingCanvas" xmlns:cx="http://schemas.microsoft.com/office/drawing/2014/chartex" xmlns:cx1="http://schemas.microsoft.com/office/drawing/2015/9/8/chartex" xmlns:cx2="http://schemas.microsoft.com/office/drawing/2015/10/21/chartex" xmlns:cx3="http://schemas.microsoft.com/office/drawing/2016/5/9/chartex" xmlns:cx4="http://schemas.microsoft.com/office/drawing/2016/5/10/chartex" xmlns:cx5="http://schemas.microsoft.com/office/drawing/2016/5/11/chartex" xmlns:cx6="http://schemas.microsoft.com/office/drawing/2016/5/12/chartex" xmlns:cx7="http://schemas.microsoft.com/office/drawing/2016/5/13/chartex" xmlns:cx8="http://schemas.microsoft.com/office/drawing/2016/5/14/chartex" xmlns:mc="http://schemas.openxmlformats.org/markup-compatibility/2006" xmlns:aink="http://schemas.microsoft.com/office/drawing/2016/ink" xmlns:am3d="http://schemas.microsoft.com/office/drawing/2017/model3d" xmlns:o="urn:schemas-microsoft-com:office:office" xmlns:r="http://schemas.openxmlformats.org/officeDocument/2006/relationships" xmlns:m="http://schemas.openxmlformats.org/officeDocument/2006/math" xmlns:v="urn:schemas-microsoft-com:vml" xmlns:wp14="http://schemas.microsoft.com/office/word/2010/wordprocessingDrawing" xmlns:wp="http://schemas.openxmlformats.org/drawingml/2006/wordprocessingDrawing" xmlns:w10="urn:schemas-microsoft-com:office:word" xmlns:w="http://schemas.openxmlformats.org/wordprocessingml/2006/main" xmlns:w14="http://schemas.microsoft.com/office/word/2010/wordml" xmlns:w15="http://schemas.microsoft.com/office/word/2012/wordml" xmlns:w16cex="http://schemas.microsoft.com/office/word/2018/wordml/cex" xmlns:w16cid="http://schemas.microsoft.com/office/word/2016/wordml/cid" xmlns:w16="http://schemas.microsoft.com/office/word/2018/wordml" xmlns:w16se="http://schemas.microsoft.com/office/word/2015/wordml/symex" xmlns:wpg="http://schemas.microsoft.com/office/word/2010/wordprocessingGroup" xmlns:wpi="http://schemas.microsoft.com/office/word/2010/wordprocessingInk" xmlns:wne="http://schemas.microsoft.com/office/word/2006/wordml" xmlns:wps="http://schemas.microsoft.com/office/word/2010/wordprocessingShape" mc:Ignorable="w14 w15 w16se w16cid w16 w16cex wp14">
+<w:footnotes xmlns:wpc="http://schemas.microsoft.com/office/word/2010/wordprocessingCanvas" xmlns:cx="http://schemas.microsoft.com/office/drawing/2014/chartex" xmlns:cx1="http://schemas.microsoft.com/office/drawing/2015/9/8/chartex" xmlns:cx2="http://schemas.microsoft.com/office/drawing/2015/10/21/chartex" xmlns:cx3="http://schemas.microsoft.com/office/drawing/2016/5/9/chartex" xmlns:cx4="http://schemas.microsoft.com/office/drawing/2016/5/10/chartex" xmlns:cx5="http://schemas.microsoft.com/office/drawing/2016/5/11/chartex" xmlns:cx6="http://schemas.microsoft.com/office/drawing/2016/5/12/chartex" xmlns:cx7="http://schemas.microsoft.com/office/drawing/2016/5/13/chartex" xmlns:cx8="http://schemas.microsoft.com/office/drawing/2016/5/14/chartex" xmlns:mc="http://schemas.openxmlformats.org/markup-compatibility/2006" xmlns:aink="http://schemas.microsoft.com/office/drawing/2016/ink" xmlns:am3d="http://schemas.microsoft.com/office/drawing/2017/model3d" xmlns:o="urn:schemas-microsoft-com:office:office" xmlns:oel="http://schemas.microsoft.com/office/2019/extlst" xmlns:r="http://schemas.openxmlformats.org/officeDocument/2006/relationships" xmlns:m="http://schemas.openxmlformats.org/officeDocument/2006/math" xmlns:v="urn:schemas-microsoft-com:vml" xmlns:wp14="http://schemas.microsoft.com/office/word/2010/wordprocessingDrawing" xmlns:wp="http://schemas.openxmlformats.org/drawingml/2006/wordprocessingDrawing" xmlns:w10="urn:schemas-microsoft-com:office:word" xmlns:w="http://schemas.openxmlformats.org/wordprocessingml/2006/main" xmlns:w14="http://schemas.microsoft.com/office/word/2010/wordml" xmlns:w15="http://schemas.microsoft.com/office/word/2012/wordml" xmlns:w16cex="http://schemas.microsoft.com/office/word/2018/wordml/cex" xmlns:w16cid="http://schemas.microsoft.com/office/word/2016/wordml/cid" xmlns:w16="http://schemas.microsoft.com/office/word/2018/wordml" xmlns:w16sdtdh="http://schemas.microsoft.com/office/word/2020/wordml/sdtdatahash" xmlns:w16se="http://schemas.microsoft.com/office/word/2015/wordml/symex" xmlns:wpg="http://schemas.microsoft.com/office/word/2010/wordprocessingGroup" xmlns:wpi="http://schemas.microsoft.com/office/word/2010/wordprocessingInk" xmlns:wne="http://schemas.microsoft.com/office/word/2006/wordml" xmlns:wps="http://schemas.microsoft.com/office/word/2010/wordprocessingShape" mc:Ignorable="w14 w15 w16se w16cid w16 w16cex w16sdtdh wp14">
   <w:footnote w:type="separator" w:id="-1">
     <w:p>
       <w:r>
@@ -1411,10 +1608,20 @@
 </file>
 
 <file path=word/header1.xml><?xml version="1.0" encoding="utf-8"?>
-<w:hdr xmlns:wpc="http://schemas.microsoft.com/office/word/2010/wordprocessingCanvas" xmlns:cx="http://schemas.microsoft.com/office/drawing/2014/chartex" xmlns:cx1="http://schemas.microsoft.com/office/drawing/2015/9/8/chartex" xmlns:cx2="http://schemas.microsoft.com/office/drawing/2015/10/21/chartex" xmlns:cx3="http://schemas.microsoft.com/office/drawing/2016/5/9/chartex" xmlns:cx4="http://schemas.microsoft.com/office/drawing/2016/5/10/chartex" xmlns:cx5="http://schemas.microsoft.com/office/drawing/2016/5/11/chartex" xmlns:cx6="http://schemas.microsoft.com/office/drawing/2016/5/12/chartex" xmlns:cx7="http://schemas.microsoft.com/office/drawing/2016/5/13/chartex" xmlns:cx8="http://schemas.microsoft.com/office/drawing/2016/5/14/chartex" xmlns:mc="http://schemas.openxmlformats.org/markup-compatibility/2006" xmlns:aink="http://schemas.microsoft.com/office/drawing/2016/ink" xmlns:am3d="http://schemas.microsoft.com/office/drawing/2017/model3d" xmlns:o="urn:schemas-microsoft-com:office:office" xmlns:r="http://schemas.openxmlformats.org/officeDocument/2006/relationships" xmlns:m="http://schemas.openxmlformats.org/officeDocument/2006/math" xmlns:v="urn:schemas-microsoft-com:vml" xmlns:wp14="http://schemas.microsoft.com/office/word/2010/wordprocessingDrawing" xmlns:wp="http://schemas.openxmlformats.org/drawingml/2006/wordprocessingDrawing" xmlns:w10="urn:schemas-microsoft-com:office:word" xmlns:w="http://schemas.openxmlformats.org/wordprocessingml/2006/main" xmlns:w14="http://schemas.microsoft.com/office/word/2010/wordml" xmlns:w15="http://schemas.microsoft.com/office/word/2012/wordml" xmlns:w16cex="http://schemas.microsoft.com/office/word/2018/wordml/cex" xmlns:w16cid="http://schemas.microsoft.com/office/word/2016/wordml/cid" xmlns:w16="http://schemas.microsoft.com/office/word/2018/wordml" xmlns:w16se="http://schemas.microsoft.com/office/word/2015/wordml/symex" xmlns:wpg="http://schemas.microsoft.com/office/word/2010/wordprocessingGroup" xmlns:wpi="http://schemas.microsoft.com/office/word/2010/wordprocessingInk" xmlns:wne="http://schemas.microsoft.com/office/word/2006/wordml" xmlns:wps="http://schemas.microsoft.com/office/word/2010/wordprocessingShape" mc:Ignorable="w14 w15 w16se w16cid w16 w16cex wp14">
+<w:hdr xmlns:wpc="http://schemas.microsoft.com/office/word/2010/wordprocessingCanvas" xmlns:cx="http://schemas.microsoft.com/office/drawing/2014/chartex" xmlns:cx1="http://schemas.microsoft.com/office/drawing/2015/9/8/chartex" xmlns:cx2="http://schemas.microsoft.com/office/drawing/2015/10/21/chartex" xmlns:cx3="http://schemas.microsoft.com/office/drawing/2016/5/9/chartex" xmlns:cx4="http://schemas.microsoft.com/office/drawing/2016/5/10/chartex" xmlns:cx5="http://schemas.microsoft.com/office/drawing/2016/5/11/chartex" xmlns:cx6="http://schemas.microsoft.com/office/drawing/2016/5/12/chartex" xmlns:cx7="http://schemas.microsoft.com/office/drawing/2016/5/13/chartex" xmlns:cx8="http://schemas.microsoft.com/office/drawing/2016/5/14/chartex" xmlns:mc="http://schemas.openxmlformats.org/markup-compatibility/2006" xmlns:aink="http://schemas.microsoft.com/office/drawing/2016/ink" xmlns:am3d="http://schemas.microsoft.com/office/drawing/2017/model3d" xmlns:o="urn:schemas-microsoft-com:office:office" xmlns:oel="http://schemas.microsoft.com/office/2019/extlst" xmlns:r="http://schemas.openxmlformats.org/officeDocument/2006/relationships" xmlns:m="http://schemas.openxmlformats.org/officeDocument/2006/math" xmlns:v="urn:schemas-microsoft-com:vml" xmlns:wp14="http://schemas.microsoft.com/office/word/2010/wordprocessingDrawing" xmlns:wp="http://schemas.openxmlformats.org/drawingml/2006/wordprocessingDrawing" xmlns:w10="urn:schemas-microsoft-com:office:word" xmlns:w="http://schemas.openxmlformats.org/wordprocessingml/2006/main" xmlns:w14="http://schemas.microsoft.com/office/word/2010/wordml" xmlns:w15="http://schemas.microsoft.com/office/word/2012/wordml" xmlns:w16cex="http://schemas.microsoft.com/office/word/2018/wordml/cex" xmlns:w16cid="http://schemas.microsoft.com/office/word/2016/wordml/cid" xmlns:w16="http://schemas.microsoft.com/office/word/2018/wordml" xmlns:w16sdtdh="http://schemas.microsoft.com/office/word/2020/wordml/sdtdatahash" xmlns:w16se="http://schemas.microsoft.com/office/word/2015/wordml/symex" xmlns:wpg="http://schemas.microsoft.com/office/word/2010/wordprocessingGroup" xmlns:wpi="http://schemas.microsoft.com/office/word/2010/wordprocessingInk" xmlns:wne="http://schemas.microsoft.com/office/word/2006/wordml" xmlns:wps="http://schemas.microsoft.com/office/word/2010/wordprocessingShape" mc:Ignorable="w14 w15 w16se w16cid w16 w16cex w16sdtdh wp14">
+  <w:p>
+    <w:pPr>
+      <w:pStyle w:val="Header"/>
+    </w:pPr>
+  </w:p>
+</w:hdr>
+</file>
+
+<file path=word/header2.xml><?xml version="1.0" encoding="utf-8"?>
+<w:hdr xmlns:wpc="http://schemas.microsoft.com/office/word/2010/wordprocessingCanvas" xmlns:cx="http://schemas.microsoft.com/office/drawing/2014/chartex" xmlns:cx1="http://schemas.microsoft.com/office/drawing/2015/9/8/chartex" xmlns:cx2="http://schemas.microsoft.com/office/drawing/2015/10/21/chartex" xmlns:cx3="http://schemas.microsoft.com/office/drawing/2016/5/9/chartex" xmlns:cx4="http://schemas.microsoft.com/office/drawing/2016/5/10/chartex" xmlns:cx5="http://schemas.microsoft.com/office/drawing/2016/5/11/chartex" xmlns:cx6="http://schemas.microsoft.com/office/drawing/2016/5/12/chartex" xmlns:cx7="http://schemas.microsoft.com/office/drawing/2016/5/13/chartex" xmlns:cx8="http://schemas.microsoft.com/office/drawing/2016/5/14/chartex" xmlns:mc="http://schemas.openxmlformats.org/markup-compatibility/2006" xmlns:aink="http://schemas.microsoft.com/office/drawing/2016/ink" xmlns:am3d="http://schemas.microsoft.com/office/drawing/2017/model3d" xmlns:o="urn:schemas-microsoft-com:office:office" xmlns:oel="http://schemas.microsoft.com/office/2019/extlst" xmlns:r="http://schemas.openxmlformats.org/officeDocument/2006/relationships" xmlns:m="http://schemas.openxmlformats.org/officeDocument/2006/math" xmlns:v="urn:schemas-microsoft-com:vml" xmlns:wp14="http://schemas.microsoft.com/office/word/2010/wordprocessingDrawing" xmlns:wp="http://schemas.openxmlformats.org/drawingml/2006/wordprocessingDrawing" xmlns:w10="urn:schemas-microsoft-com:office:word" xmlns:w="http://schemas.openxmlformats.org/wordprocessingml/2006/main" xmlns:w14="http://schemas.microsoft.com/office/word/2010/wordml" xmlns:w15="http://schemas.microsoft.com/office/word/2012/wordml" xmlns:w16cex="http://schemas.microsoft.com/office/word/2018/wordml/cex" xmlns:w16cid="http://schemas.microsoft.com/office/word/2016/wordml/cid" xmlns:w16="http://schemas.microsoft.com/office/word/2018/wordml" xmlns:w16sdtdh="http://schemas.microsoft.com/office/word/2020/wordml/sdtdatahash" xmlns:w16se="http://schemas.microsoft.com/office/word/2015/wordml/symex" xmlns:wpg="http://schemas.microsoft.com/office/word/2010/wordprocessingGroup" xmlns:wpi="http://schemas.microsoft.com/office/word/2010/wordprocessingInk" xmlns:wne="http://schemas.microsoft.com/office/word/2006/wordml" xmlns:wps="http://schemas.microsoft.com/office/word/2010/wordprocessingShape" mc:Ignorable="w14 w15 w16se w16cid w16 w16cex w16sdtdh wp14">
   <w:tbl>
     <w:tblPr>
-      <w:tblStyle w:val="Tablaconcuadrcula"/>
+      <w:tblStyle w:val="TableGrid"/>
       <w:tblW w:w="9291" w:type="dxa"/>
       <w:tblBorders>
         <w:top w:val="none" w:sz="0" w:space="0" w:color="auto"/>
@@ -1440,7 +1647,7 @@
         </w:tcPr>
         <w:p>
           <w:pPr>
-            <w:pStyle w:val="Encabezado"/>
+            <w:pStyle w:val="Header"/>
             <w:jc w:val="center"/>
           </w:pPr>
           <w:r>
@@ -1488,7 +1695,7 @@
         </w:tcPr>
         <w:p>
           <w:pPr>
-            <w:pStyle w:val="Encabezado"/>
+            <w:pStyle w:val="Header"/>
             <w:jc w:val="center"/>
             <w:rPr>
               <w:rFonts w:ascii="Avenir Next Demi Bold" w:hAnsi="Avenir Next Demi Bold"/>
@@ -1531,7 +1738,7 @@
         </w:p>
         <w:p>
           <w:pPr>
-            <w:pStyle w:val="Encabezado"/>
+            <w:pStyle w:val="Header"/>
             <w:jc w:val="center"/>
             <w:rPr>
               <w:rFonts w:ascii="Avenir Medium" w:hAnsi="Avenir Medium"/>
@@ -1550,7 +1757,7 @@
         </w:p>
         <w:p>
           <w:pPr>
-            <w:pStyle w:val="Encabezado"/>
+            <w:pStyle w:val="Header"/>
             <w:jc w:val="center"/>
             <w:rPr>
               <w:rFonts w:ascii="Avenir Next Demi Bold" w:hAnsi="Avenir Next Demi Bold"/>
@@ -1571,14 +1778,24 @@
   </w:tbl>
   <w:p>
     <w:pPr>
-      <w:pStyle w:val="Encabezado"/>
+      <w:pStyle w:val="Header"/>
+    </w:pPr>
+  </w:p>
+</w:hdr>
+</file>
+
+<file path=word/header3.xml><?xml version="1.0" encoding="utf-8"?>
+<w:hdr xmlns:wpc="http://schemas.microsoft.com/office/word/2010/wordprocessingCanvas" xmlns:cx="http://schemas.microsoft.com/office/drawing/2014/chartex" xmlns:cx1="http://schemas.microsoft.com/office/drawing/2015/9/8/chartex" xmlns:cx2="http://schemas.microsoft.com/office/drawing/2015/10/21/chartex" xmlns:cx3="http://schemas.microsoft.com/office/drawing/2016/5/9/chartex" xmlns:cx4="http://schemas.microsoft.com/office/drawing/2016/5/10/chartex" xmlns:cx5="http://schemas.microsoft.com/office/drawing/2016/5/11/chartex" xmlns:cx6="http://schemas.microsoft.com/office/drawing/2016/5/12/chartex" xmlns:cx7="http://schemas.microsoft.com/office/drawing/2016/5/13/chartex" xmlns:cx8="http://schemas.microsoft.com/office/drawing/2016/5/14/chartex" xmlns:mc="http://schemas.openxmlformats.org/markup-compatibility/2006" xmlns:aink="http://schemas.microsoft.com/office/drawing/2016/ink" xmlns:am3d="http://schemas.microsoft.com/office/drawing/2017/model3d" xmlns:o="urn:schemas-microsoft-com:office:office" xmlns:oel="http://schemas.microsoft.com/office/2019/extlst" xmlns:r="http://schemas.openxmlformats.org/officeDocument/2006/relationships" xmlns:m="http://schemas.openxmlformats.org/officeDocument/2006/math" xmlns:v="urn:schemas-microsoft-com:vml" xmlns:wp14="http://schemas.microsoft.com/office/word/2010/wordprocessingDrawing" xmlns:wp="http://schemas.openxmlformats.org/drawingml/2006/wordprocessingDrawing" xmlns:w10="urn:schemas-microsoft-com:office:word" xmlns:w="http://schemas.openxmlformats.org/wordprocessingml/2006/main" xmlns:w14="http://schemas.microsoft.com/office/word/2010/wordml" xmlns:w15="http://schemas.microsoft.com/office/word/2012/wordml" xmlns:w16cex="http://schemas.microsoft.com/office/word/2018/wordml/cex" xmlns:w16cid="http://schemas.microsoft.com/office/word/2016/wordml/cid" xmlns:w16="http://schemas.microsoft.com/office/word/2018/wordml" xmlns:w16sdtdh="http://schemas.microsoft.com/office/word/2020/wordml/sdtdatahash" xmlns:w16se="http://schemas.microsoft.com/office/word/2015/wordml/symex" xmlns:wpg="http://schemas.microsoft.com/office/word/2010/wordprocessingGroup" xmlns:wpi="http://schemas.microsoft.com/office/word/2010/wordprocessingInk" xmlns:wne="http://schemas.microsoft.com/office/word/2006/wordml" xmlns:wps="http://schemas.microsoft.com/office/word/2010/wordprocessingShape" mc:Ignorable="w14 w15 w16se w16cid w16 w16cex w16sdtdh wp14">
+  <w:p>
+    <w:pPr>
+      <w:pStyle w:val="Header"/>
     </w:pPr>
   </w:p>
 </w:hdr>
 </file>
 
 <file path=word/styles.xml><?xml version="1.0" encoding="utf-8"?>
-<w:styles xmlns:mc="http://schemas.openxmlformats.org/markup-compatibility/2006" xmlns:r="http://schemas.openxmlformats.org/officeDocument/2006/relationships" xmlns:w="http://schemas.openxmlformats.org/wordprocessingml/2006/main" xmlns:w14="http://schemas.microsoft.com/office/word/2010/wordml" xmlns:w15="http://schemas.microsoft.com/office/word/2012/wordml" xmlns:w16cex="http://schemas.microsoft.com/office/word/2018/wordml/cex" xmlns:w16cid="http://schemas.microsoft.com/office/word/2016/wordml/cid" xmlns:w16="http://schemas.microsoft.com/office/word/2018/wordml" xmlns:w16se="http://schemas.microsoft.com/office/word/2015/wordml/symex" mc:Ignorable="w14 w15 w16se w16cid w16 w16cex">
+<w:styles xmlns:mc="http://schemas.openxmlformats.org/markup-compatibility/2006" xmlns:r="http://schemas.openxmlformats.org/officeDocument/2006/relationships" xmlns:w="http://schemas.openxmlformats.org/wordprocessingml/2006/main" xmlns:w14="http://schemas.microsoft.com/office/word/2010/wordml" xmlns:w15="http://schemas.microsoft.com/office/word/2012/wordml" xmlns:w16cex="http://schemas.microsoft.com/office/word/2018/wordml/cex" xmlns:w16cid="http://schemas.microsoft.com/office/word/2016/wordml/cid" xmlns:w16="http://schemas.microsoft.com/office/word/2018/wordml" xmlns:w16sdtdh="http://schemas.microsoft.com/office/word/2020/wordml/sdtdatahash" xmlns:w16se="http://schemas.microsoft.com/office/word/2015/wordml/symex" mc:Ignorable="w14 w15 w16se w16cid w16 w16cex w16sdtdh">
   <w:docDefaults>
     <w:rPrDefault>
       <w:rPr>
@@ -1967,13 +2184,13 @@
       <w:lang w:val="es-ES_tradnl"/>
     </w:rPr>
   </w:style>
-  <w:style w:type="character" w:default="1" w:styleId="Fuentedeprrafopredeter">
+  <w:style w:type="character" w:default="1" w:styleId="DefaultParagraphFont">
     <w:name w:val="Default Paragraph Font"/>
     <w:uiPriority w:val="1"/>
     <w:semiHidden/>
     <w:unhideWhenUsed/>
   </w:style>
-  <w:style w:type="table" w:default="1" w:styleId="Tablanormal">
+  <w:style w:type="table" w:default="1" w:styleId="TableNormal">
     <w:name w:val="Normal Table"/>
     <w:uiPriority w:val="99"/>
     <w:semiHidden/>
@@ -1988,16 +2205,16 @@
       </w:tblCellMar>
     </w:tblPr>
   </w:style>
-  <w:style w:type="numbering" w:default="1" w:styleId="Sinlista">
+  <w:style w:type="numbering" w:default="1" w:styleId="NoList">
     <w:name w:val="No List"/>
     <w:uiPriority w:val="99"/>
     <w:semiHidden/>
     <w:unhideWhenUsed/>
   </w:style>
-  <w:style w:type="paragraph" w:styleId="Encabezado">
+  <w:style w:type="paragraph" w:styleId="Header">
     <w:name w:val="header"/>
     <w:basedOn w:val="Normal"/>
-    <w:link w:val="EncabezadoCar"/>
+    <w:link w:val="HeaderChar"/>
     <w:uiPriority w:val="99"/>
     <w:unhideWhenUsed/>
     <w:rsid w:val="00B13337"/>
@@ -2008,10 +2225,10 @@
       </w:tabs>
     </w:pPr>
   </w:style>
-  <w:style w:type="character" w:customStyle="1" w:styleId="EncabezadoCar">
-    <w:name w:val="Encabezado Car"/>
-    <w:basedOn w:val="Fuentedeprrafopredeter"/>
-    <w:link w:val="Encabezado"/>
+  <w:style w:type="character" w:customStyle="1" w:styleId="HeaderChar">
+    <w:name w:val="Header Char"/>
+    <w:basedOn w:val="DefaultParagraphFont"/>
+    <w:link w:val="Header"/>
     <w:uiPriority w:val="99"/>
     <w:rsid w:val="00B13337"/>
     <w:rPr>
@@ -2019,10 +2236,10 @@
       <w:lang w:val="es-ES_tradnl"/>
     </w:rPr>
   </w:style>
-  <w:style w:type="paragraph" w:styleId="Piedepgina">
+  <w:style w:type="paragraph" w:styleId="Footer">
     <w:name w:val="footer"/>
     <w:basedOn w:val="Normal"/>
-    <w:link w:val="PiedepginaCar"/>
+    <w:link w:val="FooterChar"/>
     <w:uiPriority w:val="99"/>
     <w:unhideWhenUsed/>
     <w:rsid w:val="00B13337"/>
@@ -2033,10 +2250,10 @@
       </w:tabs>
     </w:pPr>
   </w:style>
-  <w:style w:type="character" w:customStyle="1" w:styleId="PiedepginaCar">
-    <w:name w:val="Pie de página Car"/>
-    <w:basedOn w:val="Fuentedeprrafopredeter"/>
-    <w:link w:val="Piedepgina"/>
+  <w:style w:type="character" w:customStyle="1" w:styleId="FooterChar">
+    <w:name w:val="Footer Char"/>
+    <w:basedOn w:val="DefaultParagraphFont"/>
+    <w:link w:val="Footer"/>
     <w:uiPriority w:val="99"/>
     <w:rsid w:val="00B13337"/>
     <w:rPr>
@@ -2044,9 +2261,9 @@
       <w:lang w:val="es-ES_tradnl"/>
     </w:rPr>
   </w:style>
-  <w:style w:type="table" w:styleId="Tablaconcuadrcula">
+  <w:style w:type="table" w:styleId="TableGrid">
     <w:name w:val="Table Grid"/>
-    <w:basedOn w:val="Tablanormal"/>
+    <w:basedOn w:val="TableNormal"/>
     <w:uiPriority w:val="59"/>
     <w:rsid w:val="00B13337"/>
     <w:tblPr>
@@ -2060,9 +2277,9 @@
       </w:tblBorders>
     </w:tblPr>
   </w:style>
-  <w:style w:type="character" w:styleId="Hipervnculo">
+  <w:style w:type="character" w:styleId="Hyperlink">
     <w:name w:val="Hyperlink"/>
-    <w:basedOn w:val="Fuentedeprrafopredeter"/>
+    <w:basedOn w:val="DefaultParagraphFont"/>
     <w:uiPriority w:val="99"/>
     <w:unhideWhenUsed/>
     <w:rsid w:val="003F1688"/>
@@ -2071,10 +2288,10 @@
       <w:u w:val="single"/>
     </w:rPr>
   </w:style>
-  <w:style w:type="paragraph" w:styleId="Textodeglobo">
+  <w:style w:type="paragraph" w:styleId="BalloonText">
     <w:name w:val="Balloon Text"/>
     <w:basedOn w:val="Normal"/>
-    <w:link w:val="TextodegloboCar"/>
+    <w:link w:val="BalloonTextChar"/>
     <w:uiPriority w:val="99"/>
     <w:semiHidden/>
     <w:unhideWhenUsed/>
@@ -2085,10 +2302,10 @@
       <w:szCs w:val="18"/>
     </w:rPr>
   </w:style>
-  <w:style w:type="character" w:customStyle="1" w:styleId="TextodegloboCar">
-    <w:name w:val="Texto de globo Car"/>
-    <w:basedOn w:val="Fuentedeprrafopredeter"/>
-    <w:link w:val="Textodeglobo"/>
+  <w:style w:type="character" w:customStyle="1" w:styleId="BalloonTextChar">
+    <w:name w:val="Balloon Text Char"/>
+    <w:basedOn w:val="DefaultParagraphFont"/>
+    <w:link w:val="BalloonText"/>
     <w:uiPriority w:val="99"/>
     <w:semiHidden/>
     <w:rsid w:val="003F1688"/>

--- a/public/templates/certificates/proforma.docx
+++ b/public/templates/certificates/proforma.docx
@@ -1507,7 +1507,43 @@
         <w:sz w:val="20"/>
         <w:szCs w:val="20"/>
       </w:rPr>
-      <w:t>www.drpaulduenas.com</w:t>
+      <w:fldChar w:fldCharType="begin"/>
+    </w:r>
+    <w:r>
+      <w:rPr>
+        <w:rFonts w:ascii="Avenir Book" w:hAnsi="Avenir Book"/>
+        <w:b/>
+        <w:sz w:val="20"/>
+        <w:szCs w:val="20"/>
+      </w:rPr>
+      <w:instrText xml:space="preserve"> MERGEFIELD =website \* MERGEFORMAT </w:instrText>
+    </w:r>
+    <w:r>
+      <w:rPr>
+        <w:rFonts w:ascii="Avenir Book" w:hAnsi="Avenir Book"/>
+        <w:b/>
+        <w:sz w:val="20"/>
+        <w:szCs w:val="20"/>
+      </w:rPr>
+      <w:fldChar w:fldCharType="separate"/>
+    </w:r>
+    <w:r>
+      <w:rPr>
+        <w:rFonts w:ascii="Avenir Book" w:hAnsi="Avenir Book"/>
+        <w:b/>
+        <w:sz w:val="20"/>
+        <w:szCs w:val="20"/>
+      </w:rPr>
+      <w:t>«=website»</w:t>
+    </w:r>
+    <w:r>
+      <w:rPr>
+        <w:rFonts w:ascii="Avenir Book" w:hAnsi="Avenir Book"/>
+        <w:b/>
+        <w:sz w:val="20"/>
+        <w:szCs w:val="20"/>
+      </w:rPr>
+      <w:fldChar w:fldCharType="end"/>
     </w:r>
   </w:p>
   <w:p>

--- a/public/templates/certificates/proforma.docx
+++ b/public/templates/certificates/proforma.docx
@@ -1,6 +1,6 @@
 
 <file path=word/document.xml><?xml version="1.0" encoding="utf-8"?>
-<w:document xmlns:wpc="http://schemas.microsoft.com/office/word/2010/wordprocessingCanvas" xmlns:cx="http://schemas.microsoft.com/office/drawing/2014/chartex" xmlns:cx1="http://schemas.microsoft.com/office/drawing/2015/9/8/chartex" xmlns:cx2="http://schemas.microsoft.com/office/drawing/2015/10/21/chartex" xmlns:cx3="http://schemas.microsoft.com/office/drawing/2016/5/9/chartex" xmlns:cx4="http://schemas.microsoft.com/office/drawing/2016/5/10/chartex" xmlns:cx5="http://schemas.microsoft.com/office/drawing/2016/5/11/chartex" xmlns:cx6="http://schemas.microsoft.com/office/drawing/2016/5/12/chartex" xmlns:cx7="http://schemas.microsoft.com/office/drawing/2016/5/13/chartex" xmlns:cx8="http://schemas.microsoft.com/office/drawing/2016/5/14/chartex" xmlns:mc="http://schemas.openxmlformats.org/markup-compatibility/2006" xmlns:aink="http://schemas.microsoft.com/office/drawing/2016/ink" xmlns:am3d="http://schemas.microsoft.com/office/drawing/2017/model3d" xmlns:o="urn:schemas-microsoft-com:office:office" xmlns:r="http://schemas.openxmlformats.org/officeDocument/2006/relationships" xmlns:m="http://schemas.openxmlformats.org/officeDocument/2006/math" xmlns:v="urn:schemas-microsoft-com:vml" xmlns:wp14="http://schemas.microsoft.com/office/word/2010/wordprocessingDrawing" xmlns:wp="http://schemas.openxmlformats.org/drawingml/2006/wordprocessingDrawing" xmlns:w10="urn:schemas-microsoft-com:office:word" xmlns:w="http://schemas.openxmlformats.org/wordprocessingml/2006/main" xmlns:w14="http://schemas.microsoft.com/office/word/2010/wordml" xmlns:w15="http://schemas.microsoft.com/office/word/2012/wordml" xmlns:w16cex="http://schemas.microsoft.com/office/word/2018/wordml/cex" xmlns:w16cid="http://schemas.microsoft.com/office/word/2016/wordml/cid" xmlns:w16="http://schemas.microsoft.com/office/word/2018/wordml" xmlns:w16se="http://schemas.microsoft.com/office/word/2015/wordml/symex" xmlns:wpg="http://schemas.microsoft.com/office/word/2010/wordprocessingGroup" xmlns:wpi="http://schemas.microsoft.com/office/word/2010/wordprocessingInk" xmlns:wne="http://schemas.microsoft.com/office/word/2006/wordml" xmlns:wps="http://schemas.microsoft.com/office/word/2010/wordprocessingShape" mc:Ignorable="w14 w15 w16se w16cid w16 w16cex wp14">
+<w:document xmlns:wpc="http://schemas.microsoft.com/office/word/2010/wordprocessingCanvas" xmlns:cx="http://schemas.microsoft.com/office/drawing/2014/chartex" xmlns:cx1="http://schemas.microsoft.com/office/drawing/2015/9/8/chartex" xmlns:cx2="http://schemas.microsoft.com/office/drawing/2015/10/21/chartex" xmlns:cx3="http://schemas.microsoft.com/office/drawing/2016/5/9/chartex" xmlns:cx4="http://schemas.microsoft.com/office/drawing/2016/5/10/chartex" xmlns:cx5="http://schemas.microsoft.com/office/drawing/2016/5/11/chartex" xmlns:cx6="http://schemas.microsoft.com/office/drawing/2016/5/12/chartex" xmlns:cx7="http://schemas.microsoft.com/office/drawing/2016/5/13/chartex" xmlns:cx8="http://schemas.microsoft.com/office/drawing/2016/5/14/chartex" xmlns:mc="http://schemas.openxmlformats.org/markup-compatibility/2006" xmlns:aink="http://schemas.microsoft.com/office/drawing/2016/ink" xmlns:am3d="http://schemas.microsoft.com/office/drawing/2017/model3d" xmlns:o="urn:schemas-microsoft-com:office:office" xmlns:oel="http://schemas.microsoft.com/office/2019/extlst" xmlns:r="http://schemas.openxmlformats.org/officeDocument/2006/relationships" xmlns:m="http://schemas.openxmlformats.org/officeDocument/2006/math" xmlns:v="urn:schemas-microsoft-com:vml" xmlns:wp14="http://schemas.microsoft.com/office/word/2010/wordprocessingDrawing" xmlns:wp="http://schemas.openxmlformats.org/drawingml/2006/wordprocessingDrawing" xmlns:w10="urn:schemas-microsoft-com:office:word" xmlns:w="http://schemas.openxmlformats.org/wordprocessingml/2006/main" xmlns:w14="http://schemas.microsoft.com/office/word/2010/wordml" xmlns:w15="http://schemas.microsoft.com/office/word/2012/wordml" xmlns:w16cex="http://schemas.microsoft.com/office/word/2018/wordml/cex" xmlns:w16cid="http://schemas.microsoft.com/office/word/2016/wordml/cid" xmlns:w16="http://schemas.microsoft.com/office/word/2018/wordml" xmlns:w16sdtdh="http://schemas.microsoft.com/office/word/2020/wordml/sdtdatahash" xmlns:w16se="http://schemas.microsoft.com/office/word/2015/wordml/symex" xmlns:wpg="http://schemas.microsoft.com/office/word/2010/wordprocessingGroup" xmlns:wpi="http://schemas.microsoft.com/office/word/2010/wordprocessingInk" xmlns:wne="http://schemas.microsoft.com/office/word/2006/wordml" xmlns:wps="http://schemas.microsoft.com/office/word/2010/wordprocessingShape" mc:Ignorable="w14 w15 w16se w16cid w16 w16cex w16sdtdh wp14">
   <w:body>
     <w:p>
       <w:pPr>
@@ -1173,8 +1173,12 @@
       </w:pPr>
     </w:p>
     <w:sectPr>
-      <w:headerReference w:type="default" r:id="rId6"/>
-      <w:footerReference w:type="default" r:id="rId7"/>
+      <w:headerReference w:type="even" r:id="rId6"/>
+      <w:headerReference w:type="default" r:id="rId7"/>
+      <w:footerReference w:type="even" r:id="rId8"/>
+      <w:footerReference w:type="default" r:id="rId9"/>
+      <w:headerReference w:type="first" r:id="rId10"/>
+      <w:footerReference w:type="first" r:id="rId11"/>
       <w:pgSz w:w="11900" w:h="16840"/>
       <w:pgMar w:top="1440" w:right="1418" w:bottom="1440" w:left="1418" w:header="708" w:footer="708" w:gutter="0"/>
       <w:cols w:space="708"/>
@@ -1185,7 +1189,7 @@
 </file>
 
 <file path=word/endnotes.xml><?xml version="1.0" encoding="utf-8"?>
-<w:endnotes xmlns:wpc="http://schemas.microsoft.com/office/word/2010/wordprocessingCanvas" xmlns:cx="http://schemas.microsoft.com/office/drawing/2014/chartex" xmlns:cx1="http://schemas.microsoft.com/office/drawing/2015/9/8/chartex" xmlns:cx2="http://schemas.microsoft.com/office/drawing/2015/10/21/chartex" xmlns:cx3="http://schemas.microsoft.com/office/drawing/2016/5/9/chartex" xmlns:cx4="http://schemas.microsoft.com/office/drawing/2016/5/10/chartex" xmlns:cx5="http://schemas.microsoft.com/office/drawing/2016/5/11/chartex" xmlns:cx6="http://schemas.microsoft.com/office/drawing/2016/5/12/chartex" xmlns:cx7="http://schemas.microsoft.com/office/drawing/2016/5/13/chartex" xmlns:cx8="http://schemas.microsoft.com/office/drawing/2016/5/14/chartex" xmlns:mc="http://schemas.openxmlformats.org/markup-compatibility/2006" xmlns:aink="http://schemas.microsoft.com/office/drawing/2016/ink" xmlns:am3d="http://schemas.microsoft.com/office/drawing/2017/model3d" xmlns:o="urn:schemas-microsoft-com:office:office" xmlns:r="http://schemas.openxmlformats.org/officeDocument/2006/relationships" xmlns:m="http://schemas.openxmlformats.org/officeDocument/2006/math" xmlns:v="urn:schemas-microsoft-com:vml" xmlns:wp14="http://schemas.microsoft.com/office/word/2010/wordprocessingDrawing" xmlns:wp="http://schemas.openxmlformats.org/drawingml/2006/wordprocessingDrawing" xmlns:w10="urn:schemas-microsoft-com:office:word" xmlns:w="http://schemas.openxmlformats.org/wordprocessingml/2006/main" xmlns:w14="http://schemas.microsoft.com/office/word/2010/wordml" xmlns:w15="http://schemas.microsoft.com/office/word/2012/wordml" xmlns:w16cex="http://schemas.microsoft.com/office/word/2018/wordml/cex" xmlns:w16cid="http://schemas.microsoft.com/office/word/2016/wordml/cid" xmlns:w16="http://schemas.microsoft.com/office/word/2018/wordml" xmlns:w16se="http://schemas.microsoft.com/office/word/2015/wordml/symex" xmlns:wpg="http://schemas.microsoft.com/office/word/2010/wordprocessingGroup" xmlns:wpi="http://schemas.microsoft.com/office/word/2010/wordprocessingInk" xmlns:wne="http://schemas.microsoft.com/office/word/2006/wordml" xmlns:wps="http://schemas.microsoft.com/office/word/2010/wordprocessingShape" mc:Ignorable="w14 w15 w16se w16cid w16 w16cex wp14">
+<w:endnotes xmlns:wpc="http://schemas.microsoft.com/office/word/2010/wordprocessingCanvas" xmlns:cx="http://schemas.microsoft.com/office/drawing/2014/chartex" xmlns:cx1="http://schemas.microsoft.com/office/drawing/2015/9/8/chartex" xmlns:cx2="http://schemas.microsoft.com/office/drawing/2015/10/21/chartex" xmlns:cx3="http://schemas.microsoft.com/office/drawing/2016/5/9/chartex" xmlns:cx4="http://schemas.microsoft.com/office/drawing/2016/5/10/chartex" xmlns:cx5="http://schemas.microsoft.com/office/drawing/2016/5/11/chartex" xmlns:cx6="http://schemas.microsoft.com/office/drawing/2016/5/12/chartex" xmlns:cx7="http://schemas.microsoft.com/office/drawing/2016/5/13/chartex" xmlns:cx8="http://schemas.microsoft.com/office/drawing/2016/5/14/chartex" xmlns:mc="http://schemas.openxmlformats.org/markup-compatibility/2006" xmlns:aink="http://schemas.microsoft.com/office/drawing/2016/ink" xmlns:am3d="http://schemas.microsoft.com/office/drawing/2017/model3d" xmlns:o="urn:schemas-microsoft-com:office:office" xmlns:oel="http://schemas.microsoft.com/office/2019/extlst" xmlns:r="http://schemas.openxmlformats.org/officeDocument/2006/relationships" xmlns:m="http://schemas.openxmlformats.org/officeDocument/2006/math" xmlns:v="urn:schemas-microsoft-com:vml" xmlns:wp14="http://schemas.microsoft.com/office/word/2010/wordprocessingDrawing" xmlns:wp="http://schemas.openxmlformats.org/drawingml/2006/wordprocessingDrawing" xmlns:w10="urn:schemas-microsoft-com:office:word" xmlns:w="http://schemas.openxmlformats.org/wordprocessingml/2006/main" xmlns:w14="http://schemas.microsoft.com/office/word/2010/wordml" xmlns:w15="http://schemas.microsoft.com/office/word/2012/wordml" xmlns:w16cex="http://schemas.microsoft.com/office/word/2018/wordml/cex" xmlns:w16cid="http://schemas.microsoft.com/office/word/2016/wordml/cid" xmlns:w16="http://schemas.microsoft.com/office/word/2018/wordml" xmlns:w16sdtdh="http://schemas.microsoft.com/office/word/2020/wordml/sdtdatahash" xmlns:w16se="http://schemas.microsoft.com/office/word/2015/wordml/symex" xmlns:wpg="http://schemas.microsoft.com/office/word/2010/wordprocessingGroup" xmlns:wpi="http://schemas.microsoft.com/office/word/2010/wordprocessingInk" xmlns:wne="http://schemas.microsoft.com/office/word/2006/wordml" xmlns:wps="http://schemas.microsoft.com/office/word/2010/wordprocessingShape" mc:Ignorable="w14 w15 w16se w16cid w16 w16cex w16sdtdh wp14">
   <w:endnote w:type="separator" w:id="-1">
     <w:p>
       <w:r>
@@ -1204,10 +1208,20 @@
 </file>
 
 <file path=word/footer1.xml><?xml version="1.0" encoding="utf-8"?>
-<w:ftr xmlns:wpc="http://schemas.microsoft.com/office/word/2010/wordprocessingCanvas" xmlns:cx="http://schemas.microsoft.com/office/drawing/2014/chartex" xmlns:cx1="http://schemas.microsoft.com/office/drawing/2015/9/8/chartex" xmlns:cx2="http://schemas.microsoft.com/office/drawing/2015/10/21/chartex" xmlns:cx3="http://schemas.microsoft.com/office/drawing/2016/5/9/chartex" xmlns:cx4="http://schemas.microsoft.com/office/drawing/2016/5/10/chartex" xmlns:cx5="http://schemas.microsoft.com/office/drawing/2016/5/11/chartex" xmlns:cx6="http://schemas.microsoft.com/office/drawing/2016/5/12/chartex" xmlns:cx7="http://schemas.microsoft.com/office/drawing/2016/5/13/chartex" xmlns:cx8="http://schemas.microsoft.com/office/drawing/2016/5/14/chartex" xmlns:mc="http://schemas.openxmlformats.org/markup-compatibility/2006" xmlns:aink="http://schemas.microsoft.com/office/drawing/2016/ink" xmlns:am3d="http://schemas.microsoft.com/office/drawing/2017/model3d" xmlns:o="urn:schemas-microsoft-com:office:office" xmlns:r="http://schemas.openxmlformats.org/officeDocument/2006/relationships" xmlns:m="http://schemas.openxmlformats.org/officeDocument/2006/math" xmlns:v="urn:schemas-microsoft-com:vml" xmlns:wp14="http://schemas.microsoft.com/office/word/2010/wordprocessingDrawing" xmlns:wp="http://schemas.openxmlformats.org/drawingml/2006/wordprocessingDrawing" xmlns:w10="urn:schemas-microsoft-com:office:word" xmlns:w="http://schemas.openxmlformats.org/wordprocessingml/2006/main" xmlns:w14="http://schemas.microsoft.com/office/word/2010/wordml" xmlns:w15="http://schemas.microsoft.com/office/word/2012/wordml" xmlns:w16cex="http://schemas.microsoft.com/office/word/2018/wordml/cex" xmlns:w16cid="http://schemas.microsoft.com/office/word/2016/wordml/cid" xmlns:w16="http://schemas.microsoft.com/office/word/2018/wordml" xmlns:w16se="http://schemas.microsoft.com/office/word/2015/wordml/symex" xmlns:wpg="http://schemas.microsoft.com/office/word/2010/wordprocessingGroup" xmlns:wpi="http://schemas.microsoft.com/office/word/2010/wordprocessingInk" xmlns:wne="http://schemas.microsoft.com/office/word/2006/wordml" xmlns:wps="http://schemas.microsoft.com/office/word/2010/wordprocessingShape" mc:Ignorable="w14 w15 w16se w16cid w16 w16cex wp14">
+<w:ftr xmlns:wpc="http://schemas.microsoft.com/office/word/2010/wordprocessingCanvas" xmlns:cx="http://schemas.microsoft.com/office/drawing/2014/chartex" xmlns:cx1="http://schemas.microsoft.com/office/drawing/2015/9/8/chartex" xmlns:cx2="http://schemas.microsoft.com/office/drawing/2015/10/21/chartex" xmlns:cx3="http://schemas.microsoft.com/office/drawing/2016/5/9/chartex" xmlns:cx4="http://schemas.microsoft.com/office/drawing/2016/5/10/chartex" xmlns:cx5="http://schemas.microsoft.com/office/drawing/2016/5/11/chartex" xmlns:cx6="http://schemas.microsoft.com/office/drawing/2016/5/12/chartex" xmlns:cx7="http://schemas.microsoft.com/office/drawing/2016/5/13/chartex" xmlns:cx8="http://schemas.microsoft.com/office/drawing/2016/5/14/chartex" xmlns:mc="http://schemas.openxmlformats.org/markup-compatibility/2006" xmlns:aink="http://schemas.microsoft.com/office/drawing/2016/ink" xmlns:am3d="http://schemas.microsoft.com/office/drawing/2017/model3d" xmlns:o="urn:schemas-microsoft-com:office:office" xmlns:oel="http://schemas.microsoft.com/office/2019/extlst" xmlns:r="http://schemas.openxmlformats.org/officeDocument/2006/relationships" xmlns:m="http://schemas.openxmlformats.org/officeDocument/2006/math" xmlns:v="urn:schemas-microsoft-com:vml" xmlns:wp14="http://schemas.microsoft.com/office/word/2010/wordprocessingDrawing" xmlns:wp="http://schemas.openxmlformats.org/drawingml/2006/wordprocessingDrawing" xmlns:w10="urn:schemas-microsoft-com:office:word" xmlns:w="http://schemas.openxmlformats.org/wordprocessingml/2006/main" xmlns:w14="http://schemas.microsoft.com/office/word/2010/wordml" xmlns:w15="http://schemas.microsoft.com/office/word/2012/wordml" xmlns:w16cex="http://schemas.microsoft.com/office/word/2018/wordml/cex" xmlns:w16cid="http://schemas.microsoft.com/office/word/2016/wordml/cid" xmlns:w16="http://schemas.microsoft.com/office/word/2018/wordml" xmlns:w16sdtdh="http://schemas.microsoft.com/office/word/2020/wordml/sdtdatahash" xmlns:w16se="http://schemas.microsoft.com/office/word/2015/wordml/symex" xmlns:wpg="http://schemas.microsoft.com/office/word/2010/wordprocessingGroup" xmlns:wpi="http://schemas.microsoft.com/office/word/2010/wordprocessingInk" xmlns:wne="http://schemas.microsoft.com/office/word/2006/wordml" xmlns:wps="http://schemas.microsoft.com/office/word/2010/wordprocessingShape" mc:Ignorable="w14 w15 w16se w16cid w16 w16cex w16sdtdh wp14">
   <w:p>
     <w:pPr>
-      <w:pStyle w:val="Piedepgina"/>
+      <w:pStyle w:val="Footer"/>
+    </w:pPr>
+  </w:p>
+</w:ftr>
+</file>
+
+<file path=word/footer2.xml><?xml version="1.0" encoding="utf-8"?>
+<w:ftr xmlns:wpc="http://schemas.microsoft.com/office/word/2010/wordprocessingCanvas" xmlns:cx="http://schemas.microsoft.com/office/drawing/2014/chartex" xmlns:cx1="http://schemas.microsoft.com/office/drawing/2015/9/8/chartex" xmlns:cx2="http://schemas.microsoft.com/office/drawing/2015/10/21/chartex" xmlns:cx3="http://schemas.microsoft.com/office/drawing/2016/5/9/chartex" xmlns:cx4="http://schemas.microsoft.com/office/drawing/2016/5/10/chartex" xmlns:cx5="http://schemas.microsoft.com/office/drawing/2016/5/11/chartex" xmlns:cx6="http://schemas.microsoft.com/office/drawing/2016/5/12/chartex" xmlns:cx7="http://schemas.microsoft.com/office/drawing/2016/5/13/chartex" xmlns:cx8="http://schemas.microsoft.com/office/drawing/2016/5/14/chartex" xmlns:mc="http://schemas.openxmlformats.org/markup-compatibility/2006" xmlns:aink="http://schemas.microsoft.com/office/drawing/2016/ink" xmlns:am3d="http://schemas.microsoft.com/office/drawing/2017/model3d" xmlns:o="urn:schemas-microsoft-com:office:office" xmlns:oel="http://schemas.microsoft.com/office/2019/extlst" xmlns:r="http://schemas.openxmlformats.org/officeDocument/2006/relationships" xmlns:m="http://schemas.openxmlformats.org/officeDocument/2006/math" xmlns:v="urn:schemas-microsoft-com:vml" xmlns:wp14="http://schemas.microsoft.com/office/word/2010/wordprocessingDrawing" xmlns:wp="http://schemas.openxmlformats.org/drawingml/2006/wordprocessingDrawing" xmlns:w10="urn:schemas-microsoft-com:office:word" xmlns:w="http://schemas.openxmlformats.org/wordprocessingml/2006/main" xmlns:w14="http://schemas.microsoft.com/office/word/2010/wordml" xmlns:w15="http://schemas.microsoft.com/office/word/2012/wordml" xmlns:w16cex="http://schemas.microsoft.com/office/word/2018/wordml/cex" xmlns:w16cid="http://schemas.microsoft.com/office/word/2016/wordml/cid" xmlns:w16="http://schemas.microsoft.com/office/word/2018/wordml" xmlns:w16sdtdh="http://schemas.microsoft.com/office/word/2020/wordml/sdtdatahash" xmlns:w16se="http://schemas.microsoft.com/office/word/2015/wordml/symex" xmlns:wpg="http://schemas.microsoft.com/office/word/2010/wordprocessingGroup" xmlns:wpi="http://schemas.microsoft.com/office/word/2010/wordprocessingInk" xmlns:wne="http://schemas.microsoft.com/office/word/2006/wordml" xmlns:wps="http://schemas.microsoft.com/office/word/2010/wordprocessingShape" mc:Ignorable="w14 w15 w16se w16cid w16 w16cex w16sdtdh wp14">
+  <w:p>
+    <w:pPr>
+      <w:pStyle w:val="Footer"/>
       <w:jc w:val="center"/>
       <w:rPr>
         <w:rFonts w:ascii="Avenir Book" w:hAnsi="Avenir Book"/>
@@ -1276,7 +1290,7 @@
   </w:p>
   <w:p>
     <w:pPr>
-      <w:pStyle w:val="Piedepgina"/>
+      <w:pStyle w:val="Footer"/>
       <w:jc w:val="center"/>
       <w:rPr>
         <w:rFonts w:ascii="Avenir Book" w:hAnsi="Avenir Book"/>
@@ -1299,12 +1313,52 @@
         <w:sz w:val="20"/>
         <w:szCs w:val="20"/>
       </w:rPr>
-      <w:t xml:space="preserve"> Av. Rumiñahui 3656 y Roosvelt</w:t>
+      <w:t xml:space="preserve"> </w:t>
+    </w:r>
+    <w:r>
+      <w:rPr>
+        <w:rFonts w:ascii="Avenir Book" w:hAnsi="Avenir Book"/>
+        <w:sz w:val="20"/>
+        <w:szCs w:val="20"/>
+      </w:rPr>
+      <w:fldChar w:fldCharType="begin"/>
+    </w:r>
+    <w:r>
+      <w:rPr>
+        <w:rFonts w:ascii="Avenir Book" w:hAnsi="Avenir Book"/>
+        <w:sz w:val="20"/>
+        <w:szCs w:val="20"/>
+      </w:rPr>
+      <w:instrText xml:space="preserve"> MERGEFIELD =consultation.branch_office.address \* MERGEFORMAT </w:instrText>
+    </w:r>
+    <w:r>
+      <w:rPr>
+        <w:rFonts w:ascii="Avenir Book" w:hAnsi="Avenir Book"/>
+        <w:sz w:val="20"/>
+        <w:szCs w:val="20"/>
+      </w:rPr>
+      <w:fldChar w:fldCharType="separate"/>
+    </w:r>
+    <w:r>
+      <w:rPr>
+        <w:rFonts w:ascii="Avenir Book" w:hAnsi="Avenir Book"/>
+        <w:sz w:val="20"/>
+        <w:szCs w:val="20"/>
+      </w:rPr>
+      <w:t>«=consultation.branch_office.address»</w:t>
+    </w:r>
+    <w:r>
+      <w:rPr>
+        <w:rFonts w:ascii="Avenir Book" w:hAnsi="Avenir Book"/>
+        <w:sz w:val="20"/>
+        <w:szCs w:val="20"/>
+      </w:rPr>
+      <w:fldChar w:fldCharType="end"/>
     </w:r>
   </w:p>
   <w:p>
     <w:pPr>
-      <w:pStyle w:val="Piedepgina"/>
+      <w:pStyle w:val="Footer"/>
       <w:jc w:val="center"/>
       <w:rPr>
         <w:rFonts w:ascii="Avenir Book" w:hAnsi="Avenir Book"/>
@@ -1327,7 +1381,55 @@
         <w:sz w:val="20"/>
         <w:szCs w:val="20"/>
       </w:rPr>
-      <w:t xml:space="preserve"> (03) 280 0336 – (03) 281 4219 / </w:t>
+      <w:t xml:space="preserve"> </w:t>
+    </w:r>
+    <w:r>
+      <w:rPr>
+        <w:rFonts w:ascii="Avenir Book" w:hAnsi="Avenir Book"/>
+        <w:sz w:val="20"/>
+        <w:szCs w:val="20"/>
+      </w:rPr>
+      <w:fldChar w:fldCharType="begin"/>
+    </w:r>
+    <w:r>
+      <w:rPr>
+        <w:rFonts w:ascii="Avenir Book" w:hAnsi="Avenir Book"/>
+        <w:sz w:val="20"/>
+        <w:szCs w:val="20"/>
+      </w:rPr>
+      <w:instrText xml:space="preserve"> MERGEFIELD =consultation.branch_office.phone_numbers \* MERGEFORMAT </w:instrText>
+    </w:r>
+    <w:r>
+      <w:rPr>
+        <w:rFonts w:ascii="Avenir Book" w:hAnsi="Avenir Book"/>
+        <w:sz w:val="20"/>
+        <w:szCs w:val="20"/>
+      </w:rPr>
+      <w:fldChar w:fldCharType="separate"/>
+    </w:r>
+    <w:r>
+      <w:rPr>
+        <w:rFonts w:ascii="Avenir Book" w:hAnsi="Avenir Book"/>
+        <w:sz w:val="20"/>
+        <w:szCs w:val="20"/>
+      </w:rPr>
+      <w:t>«=consultation.branch_office.phone_number»</w:t>
+    </w:r>
+    <w:r>
+      <w:rPr>
+        <w:rFonts w:ascii="Avenir Book" w:hAnsi="Avenir Book"/>
+        <w:sz w:val="20"/>
+        <w:szCs w:val="20"/>
+      </w:rPr>
+      <w:fldChar w:fldCharType="end"/>
+    </w:r>
+    <w:r>
+      <w:rPr>
+        <w:rFonts w:ascii="Avenir Book" w:hAnsi="Avenir Book"/>
+        <w:sz w:val="20"/>
+        <w:szCs w:val="20"/>
+      </w:rPr>
+      <w:t xml:space="preserve"> / </w:t>
     </w:r>
     <w:r>
       <w:rPr>
@@ -1344,12 +1446,52 @@
         <w:sz w:val="20"/>
         <w:szCs w:val="20"/>
       </w:rPr>
-      <w:t xml:space="preserve"> 098 458 4566</w:t>
+      <w:t xml:space="preserve"> </w:t>
+    </w:r>
+    <w:r>
+      <w:rPr>
+        <w:rFonts w:ascii="Avenir Book" w:hAnsi="Avenir Book"/>
+        <w:sz w:val="20"/>
+        <w:szCs w:val="20"/>
+      </w:rPr>
+      <w:fldChar w:fldCharType="begin"/>
+    </w:r>
+    <w:r>
+      <w:rPr>
+        <w:rFonts w:ascii="Avenir Book" w:hAnsi="Avenir Book"/>
+        <w:sz w:val="20"/>
+        <w:szCs w:val="20"/>
+      </w:rPr>
+      <w:instrText xml:space="preserve"> MERGEFIELD =emergency_number \* MERGEFORMAT </w:instrText>
+    </w:r>
+    <w:r>
+      <w:rPr>
+        <w:rFonts w:ascii="Avenir Book" w:hAnsi="Avenir Book"/>
+        <w:sz w:val="20"/>
+        <w:szCs w:val="20"/>
+      </w:rPr>
+      <w:fldChar w:fldCharType="separate"/>
+    </w:r>
+    <w:r>
+      <w:rPr>
+        <w:rFonts w:ascii="Avenir Book" w:hAnsi="Avenir Book"/>
+        <w:sz w:val="20"/>
+        <w:szCs w:val="20"/>
+      </w:rPr>
+      <w:t>«=emergency_number»</w:t>
+    </w:r>
+    <w:r>
+      <w:rPr>
+        <w:rFonts w:ascii="Avenir Book" w:hAnsi="Avenir Book"/>
+        <w:sz w:val="20"/>
+        <w:szCs w:val="20"/>
+      </w:rPr>
+      <w:fldChar w:fldCharType="end"/>
     </w:r>
   </w:p>
   <w:p>
     <w:pPr>
-      <w:pStyle w:val="Piedepgina"/>
+      <w:pStyle w:val="Footer"/>
       <w:jc w:val="center"/>
       <w:rPr>
         <w:rFonts w:ascii="Avenir Book" w:hAnsi="Avenir Book"/>
@@ -1365,12 +1507,48 @@
         <w:sz w:val="20"/>
         <w:szCs w:val="20"/>
       </w:rPr>
-      <w:t>www.drpaulduenas.com</w:t>
+      <w:fldChar w:fldCharType="begin"/>
+    </w:r>
+    <w:r>
+      <w:rPr>
+        <w:rFonts w:ascii="Avenir Book" w:hAnsi="Avenir Book"/>
+        <w:b/>
+        <w:sz w:val="20"/>
+        <w:szCs w:val="20"/>
+      </w:rPr>
+      <w:instrText xml:space="preserve"> MERGEFIELD =website \* MERGEFORMAT </w:instrText>
+    </w:r>
+    <w:r>
+      <w:rPr>
+        <w:rFonts w:ascii="Avenir Book" w:hAnsi="Avenir Book"/>
+        <w:b/>
+        <w:sz w:val="20"/>
+        <w:szCs w:val="20"/>
+      </w:rPr>
+      <w:fldChar w:fldCharType="separate"/>
+    </w:r>
+    <w:r>
+      <w:rPr>
+        <w:rFonts w:ascii="Avenir Book" w:hAnsi="Avenir Book"/>
+        <w:b/>
+        <w:sz w:val="20"/>
+        <w:szCs w:val="20"/>
+      </w:rPr>
+      <w:t>«=website»</w:t>
+    </w:r>
+    <w:r>
+      <w:rPr>
+        <w:rFonts w:ascii="Avenir Book" w:hAnsi="Avenir Book"/>
+        <w:b/>
+        <w:sz w:val="20"/>
+        <w:szCs w:val="20"/>
+      </w:rPr>
+      <w:fldChar w:fldCharType="end"/>
     </w:r>
   </w:p>
   <w:p>
     <w:pPr>
-      <w:pStyle w:val="Piedepgina"/>
+      <w:pStyle w:val="Footer"/>
       <w:jc w:val="center"/>
       <w:rPr>
         <w:rFonts w:ascii="Avenir Book" w:hAnsi="Avenir Book"/>
@@ -1385,14 +1563,69 @@
         <w:sz w:val="20"/>
         <w:szCs w:val="20"/>
       </w:rPr>
-      <w:t>Latacunga-Ecuador</w:t>
-    </w:r>
+      <w:fldChar w:fldCharType="begin"/>
+    </w:r>
+    <w:r>
+      <w:rPr>
+        <w:rFonts w:ascii="Avenir Book" w:hAnsi="Avenir Book"/>
+        <w:b/>
+        <w:sz w:val="20"/>
+        <w:szCs w:val="20"/>
+      </w:rPr>
+      <w:instrText xml:space="preserve"> MERGEFIELD =consultation.branch_office.city \* MERGEFORMAT </w:instrText>
+    </w:r>
+    <w:r>
+      <w:rPr>
+        <w:rFonts w:ascii="Avenir Book" w:hAnsi="Avenir Book"/>
+        <w:b/>
+        <w:sz w:val="20"/>
+        <w:szCs w:val="20"/>
+      </w:rPr>
+      <w:fldChar w:fldCharType="separate"/>
+    </w:r>
+    <w:r>
+      <w:rPr>
+        <w:rFonts w:ascii="Avenir Book" w:hAnsi="Avenir Book"/>
+        <w:b/>
+        <w:sz w:val="20"/>
+        <w:szCs w:val="20"/>
+      </w:rPr>
+      <w:t>«=consultation.branch_office.city»</w:t>
+    </w:r>
+    <w:r>
+      <w:rPr>
+        <w:rFonts w:ascii="Avenir Book" w:hAnsi="Avenir Book"/>
+        <w:b/>
+        <w:sz w:val="20"/>
+        <w:szCs w:val="20"/>
+      </w:rPr>
+      <w:fldChar w:fldCharType="end"/>
+    </w:r>
+    <w:r>
+      <w:rPr>
+        <w:rFonts w:ascii="Avenir Book" w:hAnsi="Avenir Book"/>
+        <w:b/>
+        <w:sz w:val="20"/>
+        <w:szCs w:val="20"/>
+      </w:rPr>
+      <w:t>-Ecuador</w:t>
+    </w:r>
+  </w:p>
+</w:ftr>
+</file>
+
+<file path=word/footer3.xml><?xml version="1.0" encoding="utf-8"?>
+<w:ftr xmlns:wpc="http://schemas.microsoft.com/office/word/2010/wordprocessingCanvas" xmlns:cx="http://schemas.microsoft.com/office/drawing/2014/chartex" xmlns:cx1="http://schemas.microsoft.com/office/drawing/2015/9/8/chartex" xmlns:cx2="http://schemas.microsoft.com/office/drawing/2015/10/21/chartex" xmlns:cx3="http://schemas.microsoft.com/office/drawing/2016/5/9/chartex" xmlns:cx4="http://schemas.microsoft.com/office/drawing/2016/5/10/chartex" xmlns:cx5="http://schemas.microsoft.com/office/drawing/2016/5/11/chartex" xmlns:cx6="http://schemas.microsoft.com/office/drawing/2016/5/12/chartex" xmlns:cx7="http://schemas.microsoft.com/office/drawing/2016/5/13/chartex" xmlns:cx8="http://schemas.microsoft.com/office/drawing/2016/5/14/chartex" xmlns:mc="http://schemas.openxmlformats.org/markup-compatibility/2006" xmlns:aink="http://schemas.microsoft.com/office/drawing/2016/ink" xmlns:am3d="http://schemas.microsoft.com/office/drawing/2017/model3d" xmlns:o="urn:schemas-microsoft-com:office:office" xmlns:oel="http://schemas.microsoft.com/office/2019/extlst" xmlns:r="http://schemas.openxmlformats.org/officeDocument/2006/relationships" xmlns:m="http://schemas.openxmlformats.org/officeDocument/2006/math" xmlns:v="urn:schemas-microsoft-com:vml" xmlns:wp14="http://schemas.microsoft.com/office/word/2010/wordprocessingDrawing" xmlns:wp="http://schemas.openxmlformats.org/drawingml/2006/wordprocessingDrawing" xmlns:w10="urn:schemas-microsoft-com:office:word" xmlns:w="http://schemas.openxmlformats.org/wordprocessingml/2006/main" xmlns:w14="http://schemas.microsoft.com/office/word/2010/wordml" xmlns:w15="http://schemas.microsoft.com/office/word/2012/wordml" xmlns:w16cex="http://schemas.microsoft.com/office/word/2018/wordml/cex" xmlns:w16cid="http://schemas.microsoft.com/office/word/2016/wordml/cid" xmlns:w16="http://schemas.microsoft.com/office/word/2018/wordml" xmlns:w16sdtdh="http://schemas.microsoft.com/office/word/2020/wordml/sdtdatahash" xmlns:w16se="http://schemas.microsoft.com/office/word/2015/wordml/symex" xmlns:wpg="http://schemas.microsoft.com/office/word/2010/wordprocessingGroup" xmlns:wpi="http://schemas.microsoft.com/office/word/2010/wordprocessingInk" xmlns:wne="http://schemas.microsoft.com/office/word/2006/wordml" xmlns:wps="http://schemas.microsoft.com/office/word/2010/wordprocessingShape" mc:Ignorable="w14 w15 w16se w16cid w16 w16cex w16sdtdh wp14">
+  <w:p>
+    <w:pPr>
+      <w:pStyle w:val="Footer"/>
+    </w:pPr>
   </w:p>
 </w:ftr>
 </file>
 
 <file path=word/footnotes.xml><?xml version="1.0" encoding="utf-8"?>
-<w:footnotes xmlns:wpc="http://schemas.microsoft.com/office/word/2010/wordprocessingCanvas" xmlns:cx="http://schemas.microsoft.com/office/drawing/2014/chartex" xmlns:cx1="http://schemas.microsoft.com/office/drawing/2015/9/8/chartex" xmlns:cx2="http://schemas.microsoft.com/office/drawing/2015/10/21/chartex" xmlns:cx3="http://schemas.microsoft.com/office/drawing/2016/5/9/chartex" xmlns:cx4="http://schemas.microsoft.com/office/drawing/2016/5/10/chartex" xmlns:cx5="http://schemas.microsoft.com/office/drawing/2016/5/11/chartex" xmlns:cx6="http://schemas.microsoft.com/office/drawing/2016/5/12/chartex" xmlns:cx7="http://schemas.microsoft.com/office/drawing/2016/5/13/chartex" xmlns:cx8="http://schemas.microsoft.com/office/drawing/2016/5/14/chartex" xmlns:mc="http://schemas.openxmlformats.org/markup-compatibility/2006" xmlns:aink="http://schemas.microsoft.com/office/drawing/2016/ink" xmlns:am3d="http://schemas.microsoft.com/office/drawing/2017/model3d" xmlns:o="urn:schemas-microsoft-com:office:office" xmlns:r="http://schemas.openxmlformats.org/officeDocument/2006/relationships" xmlns:m="http://schemas.openxmlformats.org/officeDocument/2006/math" xmlns:v="urn:schemas-microsoft-com:vml" xmlns:wp14="http://schemas.microsoft.com/office/word/2010/wordprocessingDrawing" xmlns:wp="http://schemas.openxmlformats.org/drawingml/2006/wordprocessingDrawing" xmlns:w10="urn:schemas-microsoft-com:office:word" xmlns:w="http://schemas.openxmlformats.org/wordprocessingml/2006/main" xmlns:w14="http://schemas.microsoft.com/office/word/2010/wordml" xmlns:w15="http://schemas.microsoft.com/office/word/2012/wordml" xmlns:w16cex="http://schemas.microsoft.com/office/word/2018/wordml/cex" xmlns:w16cid="http://schemas.microsoft.com/office/word/2016/wordml/cid" xmlns:w16="http://schemas.microsoft.com/office/word/2018/wordml" xmlns:w16se="http://schemas.microsoft.com/office/word/2015/wordml/symex" xmlns:wpg="http://schemas.microsoft.com/office/word/2010/wordprocessingGroup" xmlns:wpi="http://schemas.microsoft.com/office/word/2010/wordprocessingInk" xmlns:wne="http://schemas.microsoft.com/office/word/2006/wordml" xmlns:wps="http://schemas.microsoft.com/office/word/2010/wordprocessingShape" mc:Ignorable="w14 w15 w16se w16cid w16 w16cex wp14">
+<w:footnotes xmlns:wpc="http://schemas.microsoft.com/office/word/2010/wordprocessingCanvas" xmlns:cx="http://schemas.microsoft.com/office/drawing/2014/chartex" xmlns:cx1="http://schemas.microsoft.com/office/drawing/2015/9/8/chartex" xmlns:cx2="http://schemas.microsoft.com/office/drawing/2015/10/21/chartex" xmlns:cx3="http://schemas.microsoft.com/office/drawing/2016/5/9/chartex" xmlns:cx4="http://schemas.microsoft.com/office/drawing/2016/5/10/chartex" xmlns:cx5="http://schemas.microsoft.com/office/drawing/2016/5/11/chartex" xmlns:cx6="http://schemas.microsoft.com/office/drawing/2016/5/12/chartex" xmlns:cx7="http://schemas.microsoft.com/office/drawing/2016/5/13/chartex" xmlns:cx8="http://schemas.microsoft.com/office/drawing/2016/5/14/chartex" xmlns:mc="http://schemas.openxmlformats.org/markup-compatibility/2006" xmlns:aink="http://schemas.microsoft.com/office/drawing/2016/ink" xmlns:am3d="http://schemas.microsoft.com/office/drawing/2017/model3d" xmlns:o="urn:schemas-microsoft-com:office:office" xmlns:oel="http://schemas.microsoft.com/office/2019/extlst" xmlns:r="http://schemas.openxmlformats.org/officeDocument/2006/relationships" xmlns:m="http://schemas.openxmlformats.org/officeDocument/2006/math" xmlns:v="urn:schemas-microsoft-com:vml" xmlns:wp14="http://schemas.microsoft.com/office/word/2010/wordprocessingDrawing" xmlns:wp="http://schemas.openxmlformats.org/drawingml/2006/wordprocessingDrawing" xmlns:w10="urn:schemas-microsoft-com:office:word" xmlns:w="http://schemas.openxmlformats.org/wordprocessingml/2006/main" xmlns:w14="http://schemas.microsoft.com/office/word/2010/wordml" xmlns:w15="http://schemas.microsoft.com/office/word/2012/wordml" xmlns:w16cex="http://schemas.microsoft.com/office/word/2018/wordml/cex" xmlns:w16cid="http://schemas.microsoft.com/office/word/2016/wordml/cid" xmlns:w16="http://schemas.microsoft.com/office/word/2018/wordml" xmlns:w16sdtdh="http://schemas.microsoft.com/office/word/2020/wordml/sdtdatahash" xmlns:w16se="http://schemas.microsoft.com/office/word/2015/wordml/symex" xmlns:wpg="http://schemas.microsoft.com/office/word/2010/wordprocessingGroup" xmlns:wpi="http://schemas.microsoft.com/office/word/2010/wordprocessingInk" xmlns:wne="http://schemas.microsoft.com/office/word/2006/wordml" xmlns:wps="http://schemas.microsoft.com/office/word/2010/wordprocessingShape" mc:Ignorable="w14 w15 w16se w16cid w16 w16cex w16sdtdh wp14">
   <w:footnote w:type="separator" w:id="-1">
     <w:p>
       <w:r>
@@ -1411,10 +1644,20 @@
 </file>
 
 <file path=word/header1.xml><?xml version="1.0" encoding="utf-8"?>
-<w:hdr xmlns:wpc="http://schemas.microsoft.com/office/word/2010/wordprocessingCanvas" xmlns:cx="http://schemas.microsoft.com/office/drawing/2014/chartex" xmlns:cx1="http://schemas.microsoft.com/office/drawing/2015/9/8/chartex" xmlns:cx2="http://schemas.microsoft.com/office/drawing/2015/10/21/chartex" xmlns:cx3="http://schemas.microsoft.com/office/drawing/2016/5/9/chartex" xmlns:cx4="http://schemas.microsoft.com/office/drawing/2016/5/10/chartex" xmlns:cx5="http://schemas.microsoft.com/office/drawing/2016/5/11/chartex" xmlns:cx6="http://schemas.microsoft.com/office/drawing/2016/5/12/chartex" xmlns:cx7="http://schemas.microsoft.com/office/drawing/2016/5/13/chartex" xmlns:cx8="http://schemas.microsoft.com/office/drawing/2016/5/14/chartex" xmlns:mc="http://schemas.openxmlformats.org/markup-compatibility/2006" xmlns:aink="http://schemas.microsoft.com/office/drawing/2016/ink" xmlns:am3d="http://schemas.microsoft.com/office/drawing/2017/model3d" xmlns:o="urn:schemas-microsoft-com:office:office" xmlns:r="http://schemas.openxmlformats.org/officeDocument/2006/relationships" xmlns:m="http://schemas.openxmlformats.org/officeDocument/2006/math" xmlns:v="urn:schemas-microsoft-com:vml" xmlns:wp14="http://schemas.microsoft.com/office/word/2010/wordprocessingDrawing" xmlns:wp="http://schemas.openxmlformats.org/drawingml/2006/wordprocessingDrawing" xmlns:w10="urn:schemas-microsoft-com:office:word" xmlns:w="http://schemas.openxmlformats.org/wordprocessingml/2006/main" xmlns:w14="http://schemas.microsoft.com/office/word/2010/wordml" xmlns:w15="http://schemas.microsoft.com/office/word/2012/wordml" xmlns:w16cex="http://schemas.microsoft.com/office/word/2018/wordml/cex" xmlns:w16cid="http://schemas.microsoft.com/office/word/2016/wordml/cid" xmlns:w16="http://schemas.microsoft.com/office/word/2018/wordml" xmlns:w16se="http://schemas.microsoft.com/office/word/2015/wordml/symex" xmlns:wpg="http://schemas.microsoft.com/office/word/2010/wordprocessingGroup" xmlns:wpi="http://schemas.microsoft.com/office/word/2010/wordprocessingInk" xmlns:wne="http://schemas.microsoft.com/office/word/2006/wordml" xmlns:wps="http://schemas.microsoft.com/office/word/2010/wordprocessingShape" mc:Ignorable="w14 w15 w16se w16cid w16 w16cex wp14">
+<w:hdr xmlns:wpc="http://schemas.microsoft.com/office/word/2010/wordprocessingCanvas" xmlns:cx="http://schemas.microsoft.com/office/drawing/2014/chartex" xmlns:cx1="http://schemas.microsoft.com/office/drawing/2015/9/8/chartex" xmlns:cx2="http://schemas.microsoft.com/office/drawing/2015/10/21/chartex" xmlns:cx3="http://schemas.microsoft.com/office/drawing/2016/5/9/chartex" xmlns:cx4="http://schemas.microsoft.com/office/drawing/2016/5/10/chartex" xmlns:cx5="http://schemas.microsoft.com/office/drawing/2016/5/11/chartex" xmlns:cx6="http://schemas.microsoft.com/office/drawing/2016/5/12/chartex" xmlns:cx7="http://schemas.microsoft.com/office/drawing/2016/5/13/chartex" xmlns:cx8="http://schemas.microsoft.com/office/drawing/2016/5/14/chartex" xmlns:mc="http://schemas.openxmlformats.org/markup-compatibility/2006" xmlns:aink="http://schemas.microsoft.com/office/drawing/2016/ink" xmlns:am3d="http://schemas.microsoft.com/office/drawing/2017/model3d" xmlns:o="urn:schemas-microsoft-com:office:office" xmlns:oel="http://schemas.microsoft.com/office/2019/extlst" xmlns:r="http://schemas.openxmlformats.org/officeDocument/2006/relationships" xmlns:m="http://schemas.openxmlformats.org/officeDocument/2006/math" xmlns:v="urn:schemas-microsoft-com:vml" xmlns:wp14="http://schemas.microsoft.com/office/word/2010/wordprocessingDrawing" xmlns:wp="http://schemas.openxmlformats.org/drawingml/2006/wordprocessingDrawing" xmlns:w10="urn:schemas-microsoft-com:office:word" xmlns:w="http://schemas.openxmlformats.org/wordprocessingml/2006/main" xmlns:w14="http://schemas.microsoft.com/office/word/2010/wordml" xmlns:w15="http://schemas.microsoft.com/office/word/2012/wordml" xmlns:w16cex="http://schemas.microsoft.com/office/word/2018/wordml/cex" xmlns:w16cid="http://schemas.microsoft.com/office/word/2016/wordml/cid" xmlns:w16="http://schemas.microsoft.com/office/word/2018/wordml" xmlns:w16sdtdh="http://schemas.microsoft.com/office/word/2020/wordml/sdtdatahash" xmlns:w16se="http://schemas.microsoft.com/office/word/2015/wordml/symex" xmlns:wpg="http://schemas.microsoft.com/office/word/2010/wordprocessingGroup" xmlns:wpi="http://schemas.microsoft.com/office/word/2010/wordprocessingInk" xmlns:wne="http://schemas.microsoft.com/office/word/2006/wordml" xmlns:wps="http://schemas.microsoft.com/office/word/2010/wordprocessingShape" mc:Ignorable="w14 w15 w16se w16cid w16 w16cex w16sdtdh wp14">
+  <w:p>
+    <w:pPr>
+      <w:pStyle w:val="Header"/>
+    </w:pPr>
+  </w:p>
+</w:hdr>
+</file>
+
+<file path=word/header2.xml><?xml version="1.0" encoding="utf-8"?>
+<w:hdr xmlns:wpc="http://schemas.microsoft.com/office/word/2010/wordprocessingCanvas" xmlns:cx="http://schemas.microsoft.com/office/drawing/2014/chartex" xmlns:cx1="http://schemas.microsoft.com/office/drawing/2015/9/8/chartex" xmlns:cx2="http://schemas.microsoft.com/office/drawing/2015/10/21/chartex" xmlns:cx3="http://schemas.microsoft.com/office/drawing/2016/5/9/chartex" xmlns:cx4="http://schemas.microsoft.com/office/drawing/2016/5/10/chartex" xmlns:cx5="http://schemas.microsoft.com/office/drawing/2016/5/11/chartex" xmlns:cx6="http://schemas.microsoft.com/office/drawing/2016/5/12/chartex" xmlns:cx7="http://schemas.microsoft.com/office/drawing/2016/5/13/chartex" xmlns:cx8="http://schemas.microsoft.com/office/drawing/2016/5/14/chartex" xmlns:mc="http://schemas.openxmlformats.org/markup-compatibility/2006" xmlns:aink="http://schemas.microsoft.com/office/drawing/2016/ink" xmlns:am3d="http://schemas.microsoft.com/office/drawing/2017/model3d" xmlns:o="urn:schemas-microsoft-com:office:office" xmlns:oel="http://schemas.microsoft.com/office/2019/extlst" xmlns:r="http://schemas.openxmlformats.org/officeDocument/2006/relationships" xmlns:m="http://schemas.openxmlformats.org/officeDocument/2006/math" xmlns:v="urn:schemas-microsoft-com:vml" xmlns:wp14="http://schemas.microsoft.com/office/word/2010/wordprocessingDrawing" xmlns:wp="http://schemas.openxmlformats.org/drawingml/2006/wordprocessingDrawing" xmlns:w10="urn:schemas-microsoft-com:office:word" xmlns:w="http://schemas.openxmlformats.org/wordprocessingml/2006/main" xmlns:w14="http://schemas.microsoft.com/office/word/2010/wordml" xmlns:w15="http://schemas.microsoft.com/office/word/2012/wordml" xmlns:w16cex="http://schemas.microsoft.com/office/word/2018/wordml/cex" xmlns:w16cid="http://schemas.microsoft.com/office/word/2016/wordml/cid" xmlns:w16="http://schemas.microsoft.com/office/word/2018/wordml" xmlns:w16sdtdh="http://schemas.microsoft.com/office/word/2020/wordml/sdtdatahash" xmlns:w16se="http://schemas.microsoft.com/office/word/2015/wordml/symex" xmlns:wpg="http://schemas.microsoft.com/office/word/2010/wordprocessingGroup" xmlns:wpi="http://schemas.microsoft.com/office/word/2010/wordprocessingInk" xmlns:wne="http://schemas.microsoft.com/office/word/2006/wordml" xmlns:wps="http://schemas.microsoft.com/office/word/2010/wordprocessingShape" mc:Ignorable="w14 w15 w16se w16cid w16 w16cex w16sdtdh wp14">
   <w:tbl>
     <w:tblPr>
-      <w:tblStyle w:val="Tablaconcuadrcula"/>
+      <w:tblStyle w:val="TableGrid"/>
       <w:tblW w:w="9291" w:type="dxa"/>
       <w:tblBorders>
         <w:top w:val="none" w:sz="0" w:space="0" w:color="auto"/>
@@ -1440,7 +1683,7 @@
         </w:tcPr>
         <w:p>
           <w:pPr>
-            <w:pStyle w:val="Encabezado"/>
+            <w:pStyle w:val="Header"/>
             <w:jc w:val="center"/>
           </w:pPr>
           <w:r>
@@ -1488,7 +1731,7 @@
         </w:tcPr>
         <w:p>
           <w:pPr>
-            <w:pStyle w:val="Encabezado"/>
+            <w:pStyle w:val="Header"/>
             <w:jc w:val="center"/>
             <w:rPr>
               <w:rFonts w:ascii="Avenir Next Demi Bold" w:hAnsi="Avenir Next Demi Bold"/>
@@ -1531,7 +1774,7 @@
         </w:p>
         <w:p>
           <w:pPr>
-            <w:pStyle w:val="Encabezado"/>
+            <w:pStyle w:val="Header"/>
             <w:jc w:val="center"/>
             <w:rPr>
               <w:rFonts w:ascii="Avenir Medium" w:hAnsi="Avenir Medium"/>
@@ -1550,7 +1793,7 @@
         </w:p>
         <w:p>
           <w:pPr>
-            <w:pStyle w:val="Encabezado"/>
+            <w:pStyle w:val="Header"/>
             <w:jc w:val="center"/>
             <w:rPr>
               <w:rFonts w:ascii="Avenir Next Demi Bold" w:hAnsi="Avenir Next Demi Bold"/>
@@ -1571,14 +1814,24 @@
   </w:tbl>
   <w:p>
     <w:pPr>
-      <w:pStyle w:val="Encabezado"/>
+      <w:pStyle w:val="Header"/>
+    </w:pPr>
+  </w:p>
+</w:hdr>
+</file>
+
+<file path=word/header3.xml><?xml version="1.0" encoding="utf-8"?>
+<w:hdr xmlns:wpc="http://schemas.microsoft.com/office/word/2010/wordprocessingCanvas" xmlns:cx="http://schemas.microsoft.com/office/drawing/2014/chartex" xmlns:cx1="http://schemas.microsoft.com/office/drawing/2015/9/8/chartex" xmlns:cx2="http://schemas.microsoft.com/office/drawing/2015/10/21/chartex" xmlns:cx3="http://schemas.microsoft.com/office/drawing/2016/5/9/chartex" xmlns:cx4="http://schemas.microsoft.com/office/drawing/2016/5/10/chartex" xmlns:cx5="http://schemas.microsoft.com/office/drawing/2016/5/11/chartex" xmlns:cx6="http://schemas.microsoft.com/office/drawing/2016/5/12/chartex" xmlns:cx7="http://schemas.microsoft.com/office/drawing/2016/5/13/chartex" xmlns:cx8="http://schemas.microsoft.com/office/drawing/2016/5/14/chartex" xmlns:mc="http://schemas.openxmlformats.org/markup-compatibility/2006" xmlns:aink="http://schemas.microsoft.com/office/drawing/2016/ink" xmlns:am3d="http://schemas.microsoft.com/office/drawing/2017/model3d" xmlns:o="urn:schemas-microsoft-com:office:office" xmlns:oel="http://schemas.microsoft.com/office/2019/extlst" xmlns:r="http://schemas.openxmlformats.org/officeDocument/2006/relationships" xmlns:m="http://schemas.openxmlformats.org/officeDocument/2006/math" xmlns:v="urn:schemas-microsoft-com:vml" xmlns:wp14="http://schemas.microsoft.com/office/word/2010/wordprocessingDrawing" xmlns:wp="http://schemas.openxmlformats.org/drawingml/2006/wordprocessingDrawing" xmlns:w10="urn:schemas-microsoft-com:office:word" xmlns:w="http://schemas.openxmlformats.org/wordprocessingml/2006/main" xmlns:w14="http://schemas.microsoft.com/office/word/2010/wordml" xmlns:w15="http://schemas.microsoft.com/office/word/2012/wordml" xmlns:w16cex="http://schemas.microsoft.com/office/word/2018/wordml/cex" xmlns:w16cid="http://schemas.microsoft.com/office/word/2016/wordml/cid" xmlns:w16="http://schemas.microsoft.com/office/word/2018/wordml" xmlns:w16sdtdh="http://schemas.microsoft.com/office/word/2020/wordml/sdtdatahash" xmlns:w16se="http://schemas.microsoft.com/office/word/2015/wordml/symex" xmlns:wpg="http://schemas.microsoft.com/office/word/2010/wordprocessingGroup" xmlns:wpi="http://schemas.microsoft.com/office/word/2010/wordprocessingInk" xmlns:wne="http://schemas.microsoft.com/office/word/2006/wordml" xmlns:wps="http://schemas.microsoft.com/office/word/2010/wordprocessingShape" mc:Ignorable="w14 w15 w16se w16cid w16 w16cex w16sdtdh wp14">
+  <w:p>
+    <w:pPr>
+      <w:pStyle w:val="Header"/>
     </w:pPr>
   </w:p>
 </w:hdr>
 </file>
 
 <file path=word/styles.xml><?xml version="1.0" encoding="utf-8"?>
-<w:styles xmlns:mc="http://schemas.openxmlformats.org/markup-compatibility/2006" xmlns:r="http://schemas.openxmlformats.org/officeDocument/2006/relationships" xmlns:w="http://schemas.openxmlformats.org/wordprocessingml/2006/main" xmlns:w14="http://schemas.microsoft.com/office/word/2010/wordml" xmlns:w15="http://schemas.microsoft.com/office/word/2012/wordml" xmlns:w16cex="http://schemas.microsoft.com/office/word/2018/wordml/cex" xmlns:w16cid="http://schemas.microsoft.com/office/word/2016/wordml/cid" xmlns:w16="http://schemas.microsoft.com/office/word/2018/wordml" xmlns:w16se="http://schemas.microsoft.com/office/word/2015/wordml/symex" mc:Ignorable="w14 w15 w16se w16cid w16 w16cex">
+<w:styles xmlns:mc="http://schemas.openxmlformats.org/markup-compatibility/2006" xmlns:r="http://schemas.openxmlformats.org/officeDocument/2006/relationships" xmlns:w="http://schemas.openxmlformats.org/wordprocessingml/2006/main" xmlns:w14="http://schemas.microsoft.com/office/word/2010/wordml" xmlns:w15="http://schemas.microsoft.com/office/word/2012/wordml" xmlns:w16cex="http://schemas.microsoft.com/office/word/2018/wordml/cex" xmlns:w16cid="http://schemas.microsoft.com/office/word/2016/wordml/cid" xmlns:w16="http://schemas.microsoft.com/office/word/2018/wordml" xmlns:w16sdtdh="http://schemas.microsoft.com/office/word/2020/wordml/sdtdatahash" xmlns:w16se="http://schemas.microsoft.com/office/word/2015/wordml/symex" mc:Ignorable="w14 w15 w16se w16cid w16 w16cex w16sdtdh">
   <w:docDefaults>
     <w:rPrDefault>
       <w:rPr>
@@ -1967,13 +2220,13 @@
       <w:lang w:val="es-ES_tradnl"/>
     </w:rPr>
   </w:style>
-  <w:style w:type="character" w:default="1" w:styleId="Fuentedeprrafopredeter">
+  <w:style w:type="character" w:default="1" w:styleId="DefaultParagraphFont">
     <w:name w:val="Default Paragraph Font"/>
     <w:uiPriority w:val="1"/>
     <w:semiHidden/>
     <w:unhideWhenUsed/>
   </w:style>
-  <w:style w:type="table" w:default="1" w:styleId="Tablanormal">
+  <w:style w:type="table" w:default="1" w:styleId="TableNormal">
     <w:name w:val="Normal Table"/>
     <w:uiPriority w:val="99"/>
     <w:semiHidden/>
@@ -1988,16 +2241,16 @@
       </w:tblCellMar>
     </w:tblPr>
   </w:style>
-  <w:style w:type="numbering" w:default="1" w:styleId="Sinlista">
+  <w:style w:type="numbering" w:default="1" w:styleId="NoList">
     <w:name w:val="No List"/>
     <w:uiPriority w:val="99"/>
     <w:semiHidden/>
     <w:unhideWhenUsed/>
   </w:style>
-  <w:style w:type="paragraph" w:styleId="Encabezado">
+  <w:style w:type="paragraph" w:styleId="Header">
     <w:name w:val="header"/>
     <w:basedOn w:val="Normal"/>
-    <w:link w:val="EncabezadoCar"/>
+    <w:link w:val="HeaderChar"/>
     <w:uiPriority w:val="99"/>
     <w:unhideWhenUsed/>
     <w:rsid w:val="00B13337"/>
@@ -2008,10 +2261,10 @@
       </w:tabs>
     </w:pPr>
   </w:style>
-  <w:style w:type="character" w:customStyle="1" w:styleId="EncabezadoCar">
-    <w:name w:val="Encabezado Car"/>
-    <w:basedOn w:val="Fuentedeprrafopredeter"/>
-    <w:link w:val="Encabezado"/>
+  <w:style w:type="character" w:customStyle="1" w:styleId="HeaderChar">
+    <w:name w:val="Header Char"/>
+    <w:basedOn w:val="DefaultParagraphFont"/>
+    <w:link w:val="Header"/>
     <w:uiPriority w:val="99"/>
     <w:rsid w:val="00B13337"/>
     <w:rPr>
@@ -2019,10 +2272,10 @@
       <w:lang w:val="es-ES_tradnl"/>
     </w:rPr>
   </w:style>
-  <w:style w:type="paragraph" w:styleId="Piedepgina">
+  <w:style w:type="paragraph" w:styleId="Footer">
     <w:name w:val="footer"/>
     <w:basedOn w:val="Normal"/>
-    <w:link w:val="PiedepginaCar"/>
+    <w:link w:val="FooterChar"/>
     <w:uiPriority w:val="99"/>
     <w:unhideWhenUsed/>
     <w:rsid w:val="00B13337"/>
@@ -2033,10 +2286,10 @@
       </w:tabs>
     </w:pPr>
   </w:style>
-  <w:style w:type="character" w:customStyle="1" w:styleId="PiedepginaCar">
-    <w:name w:val="Pie de página Car"/>
-    <w:basedOn w:val="Fuentedeprrafopredeter"/>
-    <w:link w:val="Piedepgina"/>
+  <w:style w:type="character" w:customStyle="1" w:styleId="FooterChar">
+    <w:name w:val="Footer Char"/>
+    <w:basedOn w:val="DefaultParagraphFont"/>
+    <w:link w:val="Footer"/>
     <w:uiPriority w:val="99"/>
     <w:rsid w:val="00B13337"/>
     <w:rPr>
@@ -2044,9 +2297,9 @@
       <w:lang w:val="es-ES_tradnl"/>
     </w:rPr>
   </w:style>
-  <w:style w:type="table" w:styleId="Tablaconcuadrcula">
+  <w:style w:type="table" w:styleId="TableGrid">
     <w:name w:val="Table Grid"/>
-    <w:basedOn w:val="Tablanormal"/>
+    <w:basedOn w:val="TableNormal"/>
     <w:uiPriority w:val="59"/>
     <w:rsid w:val="00B13337"/>
     <w:tblPr>
@@ -2060,9 +2313,9 @@
       </w:tblBorders>
     </w:tblPr>
   </w:style>
-  <w:style w:type="character" w:styleId="Hipervnculo">
+  <w:style w:type="character" w:styleId="Hyperlink">
     <w:name w:val="Hyperlink"/>
-    <w:basedOn w:val="Fuentedeprrafopredeter"/>
+    <w:basedOn w:val="DefaultParagraphFont"/>
     <w:uiPriority w:val="99"/>
     <w:unhideWhenUsed/>
     <w:rsid w:val="003F1688"/>
@@ -2071,10 +2324,10 @@
       <w:u w:val="single"/>
     </w:rPr>
   </w:style>
-  <w:style w:type="paragraph" w:styleId="Textodeglobo">
+  <w:style w:type="paragraph" w:styleId="BalloonText">
     <w:name w:val="Balloon Text"/>
     <w:basedOn w:val="Normal"/>
-    <w:link w:val="TextodegloboCar"/>
+    <w:link w:val="BalloonTextChar"/>
     <w:uiPriority w:val="99"/>
     <w:semiHidden/>
     <w:unhideWhenUsed/>
@@ -2085,10 +2338,10 @@
       <w:szCs w:val="18"/>
     </w:rPr>
   </w:style>
-  <w:style w:type="character" w:customStyle="1" w:styleId="TextodegloboCar">
-    <w:name w:val="Texto de globo Car"/>
-    <w:basedOn w:val="Fuentedeprrafopredeter"/>
-    <w:link w:val="Textodeglobo"/>
+  <w:style w:type="character" w:customStyle="1" w:styleId="BalloonTextChar">
+    <w:name w:val="Balloon Text Char"/>
+    <w:basedOn w:val="DefaultParagraphFont"/>
+    <w:link w:val="BalloonText"/>
     <w:uiPriority w:val="99"/>
     <w:semiHidden/>
     <w:rsid w:val="003F1688"/>

--- a/public/templates/certificates/proforma.docx
+++ b/public/templates/certificates/proforma.docx
@@ -1,6 +1,6 @@
 
 <file path=word/document.xml><?xml version="1.0" encoding="utf-8"?>
-<w:document xmlns:wpc="http://schemas.microsoft.com/office/word/2010/wordprocessingCanvas" xmlns:cx="http://schemas.microsoft.com/office/drawing/2014/chartex" xmlns:cx1="http://schemas.microsoft.com/office/drawing/2015/9/8/chartex" xmlns:cx2="http://schemas.microsoft.com/office/drawing/2015/10/21/chartex" xmlns:cx3="http://schemas.microsoft.com/office/drawing/2016/5/9/chartex" xmlns:cx4="http://schemas.microsoft.com/office/drawing/2016/5/10/chartex" xmlns:cx5="http://schemas.microsoft.com/office/drawing/2016/5/11/chartex" xmlns:cx6="http://schemas.microsoft.com/office/drawing/2016/5/12/chartex" xmlns:cx7="http://schemas.microsoft.com/office/drawing/2016/5/13/chartex" xmlns:cx8="http://schemas.microsoft.com/office/drawing/2016/5/14/chartex" xmlns:mc="http://schemas.openxmlformats.org/markup-compatibility/2006" xmlns:aink="http://schemas.microsoft.com/office/drawing/2016/ink" xmlns:am3d="http://schemas.microsoft.com/office/drawing/2017/model3d" xmlns:o="urn:schemas-microsoft-com:office:office" xmlns:oel="http://schemas.microsoft.com/office/2019/extlst" xmlns:r="http://schemas.openxmlformats.org/officeDocument/2006/relationships" xmlns:m="http://schemas.openxmlformats.org/officeDocument/2006/math" xmlns:v="urn:schemas-microsoft-com:vml" xmlns:wp14="http://schemas.microsoft.com/office/word/2010/wordprocessingDrawing" xmlns:wp="http://schemas.openxmlformats.org/drawingml/2006/wordprocessingDrawing" xmlns:w10="urn:schemas-microsoft-com:office:word" xmlns:w="http://schemas.openxmlformats.org/wordprocessingml/2006/main" xmlns:w14="http://schemas.microsoft.com/office/word/2010/wordml" xmlns:w15="http://schemas.microsoft.com/office/word/2012/wordml" xmlns:w16cex="http://schemas.microsoft.com/office/word/2018/wordml/cex" xmlns:w16cid="http://schemas.microsoft.com/office/word/2016/wordml/cid" xmlns:w16="http://schemas.microsoft.com/office/word/2018/wordml" xmlns:w16sdtdh="http://schemas.microsoft.com/office/word/2020/wordml/sdtdatahash" xmlns:w16se="http://schemas.microsoft.com/office/word/2015/wordml/symex" xmlns:wpg="http://schemas.microsoft.com/office/word/2010/wordprocessingGroup" xmlns:wpi="http://schemas.microsoft.com/office/word/2010/wordprocessingInk" xmlns:wne="http://schemas.microsoft.com/office/word/2006/wordml" xmlns:wps="http://schemas.microsoft.com/office/word/2010/wordprocessingShape" mc:Ignorable="w14 w15 w16se w16cid w16 w16cex w16sdtdh wp14">
+<w:document xmlns:wpc="http://schemas.microsoft.com/office/word/2010/wordprocessingCanvas" xmlns:cx="http://schemas.microsoft.com/office/drawing/2014/chartex" xmlns:cx1="http://schemas.microsoft.com/office/drawing/2015/9/8/chartex" xmlns:cx2="http://schemas.microsoft.com/office/drawing/2015/10/21/chartex" xmlns:cx3="http://schemas.microsoft.com/office/drawing/2016/5/9/chartex" xmlns:cx4="http://schemas.microsoft.com/office/drawing/2016/5/10/chartex" xmlns:cx5="http://schemas.microsoft.com/office/drawing/2016/5/11/chartex" xmlns:cx6="http://schemas.microsoft.com/office/drawing/2016/5/12/chartex" xmlns:cx7="http://schemas.microsoft.com/office/drawing/2016/5/13/chartex" xmlns:cx8="http://schemas.microsoft.com/office/drawing/2016/5/14/chartex" xmlns:mc="http://schemas.openxmlformats.org/markup-compatibility/2006" xmlns:aink="http://schemas.microsoft.com/office/drawing/2016/ink" xmlns:am3d="http://schemas.microsoft.com/office/drawing/2017/model3d" xmlns:o="urn:schemas-microsoft-com:office:office" xmlns:oel="http://schemas.microsoft.com/office/2019/extlst" xmlns:r="http://schemas.openxmlformats.org/officeDocument/2006/relationships" xmlns:m="http://schemas.openxmlformats.org/officeDocument/2006/math" xmlns:v="urn:schemas-microsoft-com:vml" xmlns:wp14="http://schemas.microsoft.com/office/word/2010/wordprocessingDrawing" xmlns:wp="http://schemas.openxmlformats.org/drawingml/2006/wordprocessingDrawing" xmlns:w10="urn:schemas-microsoft-com:office:word" xmlns:w="http://schemas.openxmlformats.org/wordprocessingml/2006/main" xmlns:w14="http://schemas.microsoft.com/office/word/2010/wordml" xmlns:w15="http://schemas.microsoft.com/office/word/2012/wordml" xmlns:w16cex="http://schemas.microsoft.com/office/word/2018/wordml/cex" xmlns:w16cid="http://schemas.microsoft.com/office/word/2016/wordml/cid" xmlns:w16="http://schemas.microsoft.com/office/word/2018/wordml" xmlns:w16du="http://schemas.microsoft.com/office/word/2023/wordml/word16du" xmlns:w16sdtdh="http://schemas.microsoft.com/office/word/2020/wordml/sdtdatahash" xmlns:w16se="http://schemas.microsoft.com/office/word/2015/wordml/symex" xmlns:wpg="http://schemas.microsoft.com/office/word/2010/wordprocessingGroup" xmlns:wpi="http://schemas.microsoft.com/office/word/2010/wordprocessingInk" xmlns:wne="http://schemas.microsoft.com/office/word/2006/wordml" xmlns:wps="http://schemas.microsoft.com/office/word/2010/wordprocessingShape" mc:Ignorable="w14 w15 w16se w16cid w16 w16cex w16sdtdh wp14">
   <w:body>
     <w:p>
       <w:pPr>
@@ -740,7 +740,47 @@
           <w:sz w:val="22"/>
           <w:szCs w:val="22"/>
         </w:rPr>
-        <w:t xml:space="preserve">Latacunga, </w:t>
+        <w:fldChar w:fldCharType="begin"/>
+      </w:r>
+      <w:r>
+        <w:rPr>
+          <w:rFonts w:ascii="Book Antiqua" w:hAnsi="Book Antiqua"/>
+          <w:sz w:val="22"/>
+          <w:szCs w:val="22"/>
+        </w:rPr>
+        <w:instrText xml:space="preserve"> MERGEFIELD =consultation.branch_office.city \* MERGEFORMAT </w:instrText>
+      </w:r>
+      <w:r>
+        <w:rPr>
+          <w:rFonts w:ascii="Book Antiqua" w:hAnsi="Book Antiqua"/>
+          <w:sz w:val="22"/>
+          <w:szCs w:val="22"/>
+        </w:rPr>
+        <w:fldChar w:fldCharType="separate"/>
+      </w:r>
+      <w:r>
+        <w:rPr>
+          <w:rFonts w:ascii="Book Antiqua" w:hAnsi="Book Antiqua"/>
+          <w:sz w:val="22"/>
+          <w:szCs w:val="22"/>
+        </w:rPr>
+        <w:t>«=consultation.branch_office.city»</w:t>
+      </w:r>
+      <w:r>
+        <w:rPr>
+          <w:rFonts w:ascii="Book Antiqua" w:hAnsi="Book Antiqua"/>
+          <w:sz w:val="22"/>
+          <w:szCs w:val="22"/>
+        </w:rPr>
+        <w:fldChar w:fldCharType="end"/>
+      </w:r>
+      <w:r>
+        <w:rPr>
+          <w:rFonts w:ascii="Book Antiqua" w:hAnsi="Book Antiqua"/>
+          <w:sz w:val="22"/>
+          <w:szCs w:val="22"/>
+        </w:rPr>
+        <w:t xml:space="preserve">, </w:t>
       </w:r>
       <w:r>
         <w:rPr>
@@ -1189,7 +1229,7 @@
 </file>
 
 <file path=word/endnotes.xml><?xml version="1.0" encoding="utf-8"?>
-<w:endnotes xmlns:wpc="http://schemas.microsoft.com/office/word/2010/wordprocessingCanvas" xmlns:cx="http://schemas.microsoft.com/office/drawing/2014/chartex" xmlns:cx1="http://schemas.microsoft.com/office/drawing/2015/9/8/chartex" xmlns:cx2="http://schemas.microsoft.com/office/drawing/2015/10/21/chartex" xmlns:cx3="http://schemas.microsoft.com/office/drawing/2016/5/9/chartex" xmlns:cx4="http://schemas.microsoft.com/office/drawing/2016/5/10/chartex" xmlns:cx5="http://schemas.microsoft.com/office/drawing/2016/5/11/chartex" xmlns:cx6="http://schemas.microsoft.com/office/drawing/2016/5/12/chartex" xmlns:cx7="http://schemas.microsoft.com/office/drawing/2016/5/13/chartex" xmlns:cx8="http://schemas.microsoft.com/office/drawing/2016/5/14/chartex" xmlns:mc="http://schemas.openxmlformats.org/markup-compatibility/2006" xmlns:aink="http://schemas.microsoft.com/office/drawing/2016/ink" xmlns:am3d="http://schemas.microsoft.com/office/drawing/2017/model3d" xmlns:o="urn:schemas-microsoft-com:office:office" xmlns:oel="http://schemas.microsoft.com/office/2019/extlst" xmlns:r="http://schemas.openxmlformats.org/officeDocument/2006/relationships" xmlns:m="http://schemas.openxmlformats.org/officeDocument/2006/math" xmlns:v="urn:schemas-microsoft-com:vml" xmlns:wp14="http://schemas.microsoft.com/office/word/2010/wordprocessingDrawing" xmlns:wp="http://schemas.openxmlformats.org/drawingml/2006/wordprocessingDrawing" xmlns:w10="urn:schemas-microsoft-com:office:word" xmlns:w="http://schemas.openxmlformats.org/wordprocessingml/2006/main" xmlns:w14="http://schemas.microsoft.com/office/word/2010/wordml" xmlns:w15="http://schemas.microsoft.com/office/word/2012/wordml" xmlns:w16cex="http://schemas.microsoft.com/office/word/2018/wordml/cex" xmlns:w16cid="http://schemas.microsoft.com/office/word/2016/wordml/cid" xmlns:w16="http://schemas.microsoft.com/office/word/2018/wordml" xmlns:w16sdtdh="http://schemas.microsoft.com/office/word/2020/wordml/sdtdatahash" xmlns:w16se="http://schemas.microsoft.com/office/word/2015/wordml/symex" xmlns:wpg="http://schemas.microsoft.com/office/word/2010/wordprocessingGroup" xmlns:wpi="http://schemas.microsoft.com/office/word/2010/wordprocessingInk" xmlns:wne="http://schemas.microsoft.com/office/word/2006/wordml" xmlns:wps="http://schemas.microsoft.com/office/word/2010/wordprocessingShape" mc:Ignorable="w14 w15 w16se w16cid w16 w16cex w16sdtdh wp14">
+<w:endnotes xmlns:wpc="http://schemas.microsoft.com/office/word/2010/wordprocessingCanvas" xmlns:cx="http://schemas.microsoft.com/office/drawing/2014/chartex" xmlns:cx1="http://schemas.microsoft.com/office/drawing/2015/9/8/chartex" xmlns:cx2="http://schemas.microsoft.com/office/drawing/2015/10/21/chartex" xmlns:cx3="http://schemas.microsoft.com/office/drawing/2016/5/9/chartex" xmlns:cx4="http://schemas.microsoft.com/office/drawing/2016/5/10/chartex" xmlns:cx5="http://schemas.microsoft.com/office/drawing/2016/5/11/chartex" xmlns:cx6="http://schemas.microsoft.com/office/drawing/2016/5/12/chartex" xmlns:cx7="http://schemas.microsoft.com/office/drawing/2016/5/13/chartex" xmlns:cx8="http://schemas.microsoft.com/office/drawing/2016/5/14/chartex" xmlns:mc="http://schemas.openxmlformats.org/markup-compatibility/2006" xmlns:aink="http://schemas.microsoft.com/office/drawing/2016/ink" xmlns:am3d="http://schemas.microsoft.com/office/drawing/2017/model3d" xmlns:o="urn:schemas-microsoft-com:office:office" xmlns:oel="http://schemas.microsoft.com/office/2019/extlst" xmlns:r="http://schemas.openxmlformats.org/officeDocument/2006/relationships" xmlns:m="http://schemas.openxmlformats.org/officeDocument/2006/math" xmlns:v="urn:schemas-microsoft-com:vml" xmlns:wp14="http://schemas.microsoft.com/office/word/2010/wordprocessingDrawing" xmlns:wp="http://schemas.openxmlformats.org/drawingml/2006/wordprocessingDrawing" xmlns:w10="urn:schemas-microsoft-com:office:word" xmlns:w="http://schemas.openxmlformats.org/wordprocessingml/2006/main" xmlns:w14="http://schemas.microsoft.com/office/word/2010/wordml" xmlns:w15="http://schemas.microsoft.com/office/word/2012/wordml" xmlns:w16cex="http://schemas.microsoft.com/office/word/2018/wordml/cex" xmlns:w16cid="http://schemas.microsoft.com/office/word/2016/wordml/cid" xmlns:w16="http://schemas.microsoft.com/office/word/2018/wordml" xmlns:w16du="http://schemas.microsoft.com/office/word/2023/wordml/word16du" xmlns:w16sdtdh="http://schemas.microsoft.com/office/word/2020/wordml/sdtdatahash" xmlns:w16se="http://schemas.microsoft.com/office/word/2015/wordml/symex" xmlns:wpg="http://schemas.microsoft.com/office/word/2010/wordprocessingGroup" xmlns:wpi="http://schemas.microsoft.com/office/word/2010/wordprocessingInk" xmlns:wne="http://schemas.microsoft.com/office/word/2006/wordml" xmlns:wps="http://schemas.microsoft.com/office/word/2010/wordprocessingShape" mc:Ignorable="w14 w15 w16se w16cid w16 w16cex w16sdtdh wp14">
   <w:endnote w:type="separator" w:id="-1">
     <w:p>
       <w:r>
@@ -1208,7 +1248,7 @@
 </file>
 
 <file path=word/footer1.xml><?xml version="1.0" encoding="utf-8"?>
-<w:ftr xmlns:wpc="http://schemas.microsoft.com/office/word/2010/wordprocessingCanvas" xmlns:cx="http://schemas.microsoft.com/office/drawing/2014/chartex" xmlns:cx1="http://schemas.microsoft.com/office/drawing/2015/9/8/chartex" xmlns:cx2="http://schemas.microsoft.com/office/drawing/2015/10/21/chartex" xmlns:cx3="http://schemas.microsoft.com/office/drawing/2016/5/9/chartex" xmlns:cx4="http://schemas.microsoft.com/office/drawing/2016/5/10/chartex" xmlns:cx5="http://schemas.microsoft.com/office/drawing/2016/5/11/chartex" xmlns:cx6="http://schemas.microsoft.com/office/drawing/2016/5/12/chartex" xmlns:cx7="http://schemas.microsoft.com/office/drawing/2016/5/13/chartex" xmlns:cx8="http://schemas.microsoft.com/office/drawing/2016/5/14/chartex" xmlns:mc="http://schemas.openxmlformats.org/markup-compatibility/2006" xmlns:aink="http://schemas.microsoft.com/office/drawing/2016/ink" xmlns:am3d="http://schemas.microsoft.com/office/drawing/2017/model3d" xmlns:o="urn:schemas-microsoft-com:office:office" xmlns:oel="http://schemas.microsoft.com/office/2019/extlst" xmlns:r="http://schemas.openxmlformats.org/officeDocument/2006/relationships" xmlns:m="http://schemas.openxmlformats.org/officeDocument/2006/math" xmlns:v="urn:schemas-microsoft-com:vml" xmlns:wp14="http://schemas.microsoft.com/office/word/2010/wordprocessingDrawing" xmlns:wp="http://schemas.openxmlformats.org/drawingml/2006/wordprocessingDrawing" xmlns:w10="urn:schemas-microsoft-com:office:word" xmlns:w="http://schemas.openxmlformats.org/wordprocessingml/2006/main" xmlns:w14="http://schemas.microsoft.com/office/word/2010/wordml" xmlns:w15="http://schemas.microsoft.com/office/word/2012/wordml" xmlns:w16cex="http://schemas.microsoft.com/office/word/2018/wordml/cex" xmlns:w16cid="http://schemas.microsoft.com/office/word/2016/wordml/cid" xmlns:w16="http://schemas.microsoft.com/office/word/2018/wordml" xmlns:w16sdtdh="http://schemas.microsoft.com/office/word/2020/wordml/sdtdatahash" xmlns:w16se="http://schemas.microsoft.com/office/word/2015/wordml/symex" xmlns:wpg="http://schemas.microsoft.com/office/word/2010/wordprocessingGroup" xmlns:wpi="http://schemas.microsoft.com/office/word/2010/wordprocessingInk" xmlns:wne="http://schemas.microsoft.com/office/word/2006/wordml" xmlns:wps="http://schemas.microsoft.com/office/word/2010/wordprocessingShape" mc:Ignorable="w14 w15 w16se w16cid w16 w16cex w16sdtdh wp14">
+<w:ftr xmlns:wpc="http://schemas.microsoft.com/office/word/2010/wordprocessingCanvas" xmlns:cx="http://schemas.microsoft.com/office/drawing/2014/chartex" xmlns:cx1="http://schemas.microsoft.com/office/drawing/2015/9/8/chartex" xmlns:cx2="http://schemas.microsoft.com/office/drawing/2015/10/21/chartex" xmlns:cx3="http://schemas.microsoft.com/office/drawing/2016/5/9/chartex" xmlns:cx4="http://schemas.microsoft.com/office/drawing/2016/5/10/chartex" xmlns:cx5="http://schemas.microsoft.com/office/drawing/2016/5/11/chartex" xmlns:cx6="http://schemas.microsoft.com/office/drawing/2016/5/12/chartex" xmlns:cx7="http://schemas.microsoft.com/office/drawing/2016/5/13/chartex" xmlns:cx8="http://schemas.microsoft.com/office/drawing/2016/5/14/chartex" xmlns:mc="http://schemas.openxmlformats.org/markup-compatibility/2006" xmlns:aink="http://schemas.microsoft.com/office/drawing/2016/ink" xmlns:am3d="http://schemas.microsoft.com/office/drawing/2017/model3d" xmlns:o="urn:schemas-microsoft-com:office:office" xmlns:oel="http://schemas.microsoft.com/office/2019/extlst" xmlns:r="http://schemas.openxmlformats.org/officeDocument/2006/relationships" xmlns:m="http://schemas.openxmlformats.org/officeDocument/2006/math" xmlns:v="urn:schemas-microsoft-com:vml" xmlns:wp14="http://schemas.microsoft.com/office/word/2010/wordprocessingDrawing" xmlns:wp="http://schemas.openxmlformats.org/drawingml/2006/wordprocessingDrawing" xmlns:w10="urn:schemas-microsoft-com:office:word" xmlns:w="http://schemas.openxmlformats.org/wordprocessingml/2006/main" xmlns:w14="http://schemas.microsoft.com/office/word/2010/wordml" xmlns:w15="http://schemas.microsoft.com/office/word/2012/wordml" xmlns:w16cex="http://schemas.microsoft.com/office/word/2018/wordml/cex" xmlns:w16cid="http://schemas.microsoft.com/office/word/2016/wordml/cid" xmlns:w16="http://schemas.microsoft.com/office/word/2018/wordml" xmlns:w16du="http://schemas.microsoft.com/office/word/2023/wordml/word16du" xmlns:w16sdtdh="http://schemas.microsoft.com/office/word/2020/wordml/sdtdatahash" xmlns:w16se="http://schemas.microsoft.com/office/word/2015/wordml/symex" xmlns:wpg="http://schemas.microsoft.com/office/word/2010/wordprocessingGroup" xmlns:wpi="http://schemas.microsoft.com/office/word/2010/wordprocessingInk" xmlns:wne="http://schemas.microsoft.com/office/word/2006/wordml" xmlns:wps="http://schemas.microsoft.com/office/word/2010/wordprocessingShape" mc:Ignorable="w14 w15 w16se w16cid w16 w16cex w16sdtdh wp14">
   <w:p>
     <w:pPr>
       <w:pStyle w:val="Footer"/>
@@ -1218,7 +1258,7 @@
 </file>
 
 <file path=word/footer2.xml><?xml version="1.0" encoding="utf-8"?>
-<w:ftr xmlns:wpc="http://schemas.microsoft.com/office/word/2010/wordprocessingCanvas" xmlns:cx="http://schemas.microsoft.com/office/drawing/2014/chartex" xmlns:cx1="http://schemas.microsoft.com/office/drawing/2015/9/8/chartex" xmlns:cx2="http://schemas.microsoft.com/office/drawing/2015/10/21/chartex" xmlns:cx3="http://schemas.microsoft.com/office/drawing/2016/5/9/chartex" xmlns:cx4="http://schemas.microsoft.com/office/drawing/2016/5/10/chartex" xmlns:cx5="http://schemas.microsoft.com/office/drawing/2016/5/11/chartex" xmlns:cx6="http://schemas.microsoft.com/office/drawing/2016/5/12/chartex" xmlns:cx7="http://schemas.microsoft.com/office/drawing/2016/5/13/chartex" xmlns:cx8="http://schemas.microsoft.com/office/drawing/2016/5/14/chartex" xmlns:mc="http://schemas.openxmlformats.org/markup-compatibility/2006" xmlns:aink="http://schemas.microsoft.com/office/drawing/2016/ink" xmlns:am3d="http://schemas.microsoft.com/office/drawing/2017/model3d" xmlns:o="urn:schemas-microsoft-com:office:office" xmlns:oel="http://schemas.microsoft.com/office/2019/extlst" xmlns:r="http://schemas.openxmlformats.org/officeDocument/2006/relationships" xmlns:m="http://schemas.openxmlformats.org/officeDocument/2006/math" xmlns:v="urn:schemas-microsoft-com:vml" xmlns:wp14="http://schemas.microsoft.com/office/word/2010/wordprocessingDrawing" xmlns:wp="http://schemas.openxmlformats.org/drawingml/2006/wordprocessingDrawing" xmlns:w10="urn:schemas-microsoft-com:office:word" xmlns:w="http://schemas.openxmlformats.org/wordprocessingml/2006/main" xmlns:w14="http://schemas.microsoft.com/office/word/2010/wordml" xmlns:w15="http://schemas.microsoft.com/office/word/2012/wordml" xmlns:w16cex="http://schemas.microsoft.com/office/word/2018/wordml/cex" xmlns:w16cid="http://schemas.microsoft.com/office/word/2016/wordml/cid" xmlns:w16="http://schemas.microsoft.com/office/word/2018/wordml" xmlns:w16sdtdh="http://schemas.microsoft.com/office/word/2020/wordml/sdtdatahash" xmlns:w16se="http://schemas.microsoft.com/office/word/2015/wordml/symex" xmlns:wpg="http://schemas.microsoft.com/office/word/2010/wordprocessingGroup" xmlns:wpi="http://schemas.microsoft.com/office/word/2010/wordprocessingInk" xmlns:wne="http://schemas.microsoft.com/office/word/2006/wordml" xmlns:wps="http://schemas.microsoft.com/office/word/2010/wordprocessingShape" mc:Ignorable="w14 w15 w16se w16cid w16 w16cex w16sdtdh wp14">
+<w:ftr xmlns:wpc="http://schemas.microsoft.com/office/word/2010/wordprocessingCanvas" xmlns:cx="http://schemas.microsoft.com/office/drawing/2014/chartex" xmlns:cx1="http://schemas.microsoft.com/office/drawing/2015/9/8/chartex" xmlns:cx2="http://schemas.microsoft.com/office/drawing/2015/10/21/chartex" xmlns:cx3="http://schemas.microsoft.com/office/drawing/2016/5/9/chartex" xmlns:cx4="http://schemas.microsoft.com/office/drawing/2016/5/10/chartex" xmlns:cx5="http://schemas.microsoft.com/office/drawing/2016/5/11/chartex" xmlns:cx6="http://schemas.microsoft.com/office/drawing/2016/5/12/chartex" xmlns:cx7="http://schemas.microsoft.com/office/drawing/2016/5/13/chartex" xmlns:cx8="http://schemas.microsoft.com/office/drawing/2016/5/14/chartex" xmlns:mc="http://schemas.openxmlformats.org/markup-compatibility/2006" xmlns:aink="http://schemas.microsoft.com/office/drawing/2016/ink" xmlns:am3d="http://schemas.microsoft.com/office/drawing/2017/model3d" xmlns:o="urn:schemas-microsoft-com:office:office" xmlns:oel="http://schemas.microsoft.com/office/2019/extlst" xmlns:r="http://schemas.openxmlformats.org/officeDocument/2006/relationships" xmlns:m="http://schemas.openxmlformats.org/officeDocument/2006/math" xmlns:v="urn:schemas-microsoft-com:vml" xmlns:wp14="http://schemas.microsoft.com/office/word/2010/wordprocessingDrawing" xmlns:wp="http://schemas.openxmlformats.org/drawingml/2006/wordprocessingDrawing" xmlns:w10="urn:schemas-microsoft-com:office:word" xmlns:w="http://schemas.openxmlformats.org/wordprocessingml/2006/main" xmlns:w14="http://schemas.microsoft.com/office/word/2010/wordml" xmlns:w15="http://schemas.microsoft.com/office/word/2012/wordml" xmlns:w16cex="http://schemas.microsoft.com/office/word/2018/wordml/cex" xmlns:w16cid="http://schemas.microsoft.com/office/word/2016/wordml/cid" xmlns:w16="http://schemas.microsoft.com/office/word/2018/wordml" xmlns:w16du="http://schemas.microsoft.com/office/word/2023/wordml/word16du" xmlns:w16sdtdh="http://schemas.microsoft.com/office/word/2020/wordml/sdtdatahash" xmlns:w16se="http://schemas.microsoft.com/office/word/2015/wordml/symex" xmlns:wpg="http://schemas.microsoft.com/office/word/2010/wordprocessingGroup" xmlns:wpi="http://schemas.microsoft.com/office/word/2010/wordprocessingInk" xmlns:wne="http://schemas.microsoft.com/office/word/2006/wordml" xmlns:wps="http://schemas.microsoft.com/office/word/2010/wordprocessingShape" mc:Ignorable="w14 w15 w16se w16cid w16 w16cex w16sdtdh wp14">
   <w:p>
     <w:pPr>
       <w:pStyle w:val="Footer"/>
@@ -1615,7 +1655,7 @@
 </file>
 
 <file path=word/footer3.xml><?xml version="1.0" encoding="utf-8"?>
-<w:ftr xmlns:wpc="http://schemas.microsoft.com/office/word/2010/wordprocessingCanvas" xmlns:cx="http://schemas.microsoft.com/office/drawing/2014/chartex" xmlns:cx1="http://schemas.microsoft.com/office/drawing/2015/9/8/chartex" xmlns:cx2="http://schemas.microsoft.com/office/drawing/2015/10/21/chartex" xmlns:cx3="http://schemas.microsoft.com/office/drawing/2016/5/9/chartex" xmlns:cx4="http://schemas.microsoft.com/office/drawing/2016/5/10/chartex" xmlns:cx5="http://schemas.microsoft.com/office/drawing/2016/5/11/chartex" xmlns:cx6="http://schemas.microsoft.com/office/drawing/2016/5/12/chartex" xmlns:cx7="http://schemas.microsoft.com/office/drawing/2016/5/13/chartex" xmlns:cx8="http://schemas.microsoft.com/office/drawing/2016/5/14/chartex" xmlns:mc="http://schemas.openxmlformats.org/markup-compatibility/2006" xmlns:aink="http://schemas.microsoft.com/office/drawing/2016/ink" xmlns:am3d="http://schemas.microsoft.com/office/drawing/2017/model3d" xmlns:o="urn:schemas-microsoft-com:office:office" xmlns:oel="http://schemas.microsoft.com/office/2019/extlst" xmlns:r="http://schemas.openxmlformats.org/officeDocument/2006/relationships" xmlns:m="http://schemas.openxmlformats.org/officeDocument/2006/math" xmlns:v="urn:schemas-microsoft-com:vml" xmlns:wp14="http://schemas.microsoft.com/office/word/2010/wordprocessingDrawing" xmlns:wp="http://schemas.openxmlformats.org/drawingml/2006/wordprocessingDrawing" xmlns:w10="urn:schemas-microsoft-com:office:word" xmlns:w="http://schemas.openxmlformats.org/wordprocessingml/2006/main" xmlns:w14="http://schemas.microsoft.com/office/word/2010/wordml" xmlns:w15="http://schemas.microsoft.com/office/word/2012/wordml" xmlns:w16cex="http://schemas.microsoft.com/office/word/2018/wordml/cex" xmlns:w16cid="http://schemas.microsoft.com/office/word/2016/wordml/cid" xmlns:w16="http://schemas.microsoft.com/office/word/2018/wordml" xmlns:w16sdtdh="http://schemas.microsoft.com/office/word/2020/wordml/sdtdatahash" xmlns:w16se="http://schemas.microsoft.com/office/word/2015/wordml/symex" xmlns:wpg="http://schemas.microsoft.com/office/word/2010/wordprocessingGroup" xmlns:wpi="http://schemas.microsoft.com/office/word/2010/wordprocessingInk" xmlns:wne="http://schemas.microsoft.com/office/word/2006/wordml" xmlns:wps="http://schemas.microsoft.com/office/word/2010/wordprocessingShape" mc:Ignorable="w14 w15 w16se w16cid w16 w16cex w16sdtdh wp14">
+<w:ftr xmlns:wpc="http://schemas.microsoft.com/office/word/2010/wordprocessingCanvas" xmlns:cx="http://schemas.microsoft.com/office/drawing/2014/chartex" xmlns:cx1="http://schemas.microsoft.com/office/drawing/2015/9/8/chartex" xmlns:cx2="http://schemas.microsoft.com/office/drawing/2015/10/21/chartex" xmlns:cx3="http://schemas.microsoft.com/office/drawing/2016/5/9/chartex" xmlns:cx4="http://schemas.microsoft.com/office/drawing/2016/5/10/chartex" xmlns:cx5="http://schemas.microsoft.com/office/drawing/2016/5/11/chartex" xmlns:cx6="http://schemas.microsoft.com/office/drawing/2016/5/12/chartex" xmlns:cx7="http://schemas.microsoft.com/office/drawing/2016/5/13/chartex" xmlns:cx8="http://schemas.microsoft.com/office/drawing/2016/5/14/chartex" xmlns:mc="http://schemas.openxmlformats.org/markup-compatibility/2006" xmlns:aink="http://schemas.microsoft.com/office/drawing/2016/ink" xmlns:am3d="http://schemas.microsoft.com/office/drawing/2017/model3d" xmlns:o="urn:schemas-microsoft-com:office:office" xmlns:oel="http://schemas.microsoft.com/office/2019/extlst" xmlns:r="http://schemas.openxmlformats.org/officeDocument/2006/relationships" xmlns:m="http://schemas.openxmlformats.org/officeDocument/2006/math" xmlns:v="urn:schemas-microsoft-com:vml" xmlns:wp14="http://schemas.microsoft.com/office/word/2010/wordprocessingDrawing" xmlns:wp="http://schemas.openxmlformats.org/drawingml/2006/wordprocessingDrawing" xmlns:w10="urn:schemas-microsoft-com:office:word" xmlns:w="http://schemas.openxmlformats.org/wordprocessingml/2006/main" xmlns:w14="http://schemas.microsoft.com/office/word/2010/wordml" xmlns:w15="http://schemas.microsoft.com/office/word/2012/wordml" xmlns:w16cex="http://schemas.microsoft.com/office/word/2018/wordml/cex" xmlns:w16cid="http://schemas.microsoft.com/office/word/2016/wordml/cid" xmlns:w16="http://schemas.microsoft.com/office/word/2018/wordml" xmlns:w16du="http://schemas.microsoft.com/office/word/2023/wordml/word16du" xmlns:w16sdtdh="http://schemas.microsoft.com/office/word/2020/wordml/sdtdatahash" xmlns:w16se="http://schemas.microsoft.com/office/word/2015/wordml/symex" xmlns:wpg="http://schemas.microsoft.com/office/word/2010/wordprocessingGroup" xmlns:wpi="http://schemas.microsoft.com/office/word/2010/wordprocessingInk" xmlns:wne="http://schemas.microsoft.com/office/word/2006/wordml" xmlns:wps="http://schemas.microsoft.com/office/word/2010/wordprocessingShape" mc:Ignorable="w14 w15 w16se w16cid w16 w16cex w16sdtdh wp14">
   <w:p>
     <w:pPr>
       <w:pStyle w:val="Footer"/>
@@ -1625,7 +1665,7 @@
 </file>
 
 <file path=word/footnotes.xml><?xml version="1.0" encoding="utf-8"?>
-<w:footnotes xmlns:wpc="http://schemas.microsoft.com/office/word/2010/wordprocessingCanvas" xmlns:cx="http://schemas.microsoft.com/office/drawing/2014/chartex" xmlns:cx1="http://schemas.microsoft.com/office/drawing/2015/9/8/chartex" xmlns:cx2="http://schemas.microsoft.com/office/drawing/2015/10/21/chartex" xmlns:cx3="http://schemas.microsoft.com/office/drawing/2016/5/9/chartex" xmlns:cx4="http://schemas.microsoft.com/office/drawing/2016/5/10/chartex" xmlns:cx5="http://schemas.microsoft.com/office/drawing/2016/5/11/chartex" xmlns:cx6="http://schemas.microsoft.com/office/drawing/2016/5/12/chartex" xmlns:cx7="http://schemas.microsoft.com/office/drawing/2016/5/13/chartex" xmlns:cx8="http://schemas.microsoft.com/office/drawing/2016/5/14/chartex" xmlns:mc="http://schemas.openxmlformats.org/markup-compatibility/2006" xmlns:aink="http://schemas.microsoft.com/office/drawing/2016/ink" xmlns:am3d="http://schemas.microsoft.com/office/drawing/2017/model3d" xmlns:o="urn:schemas-microsoft-com:office:office" xmlns:oel="http://schemas.microsoft.com/office/2019/extlst" xmlns:r="http://schemas.openxmlformats.org/officeDocument/2006/relationships" xmlns:m="http://schemas.openxmlformats.org/officeDocument/2006/math" xmlns:v="urn:schemas-microsoft-com:vml" xmlns:wp14="http://schemas.microsoft.com/office/word/2010/wordprocessingDrawing" xmlns:wp="http://schemas.openxmlformats.org/drawingml/2006/wordprocessingDrawing" xmlns:w10="urn:schemas-microsoft-com:office:word" xmlns:w="http://schemas.openxmlformats.org/wordprocessingml/2006/main" xmlns:w14="http://schemas.microsoft.com/office/word/2010/wordml" xmlns:w15="http://schemas.microsoft.com/office/word/2012/wordml" xmlns:w16cex="http://schemas.microsoft.com/office/word/2018/wordml/cex" xmlns:w16cid="http://schemas.microsoft.com/office/word/2016/wordml/cid" xmlns:w16="http://schemas.microsoft.com/office/word/2018/wordml" xmlns:w16sdtdh="http://schemas.microsoft.com/office/word/2020/wordml/sdtdatahash" xmlns:w16se="http://schemas.microsoft.com/office/word/2015/wordml/symex" xmlns:wpg="http://schemas.microsoft.com/office/word/2010/wordprocessingGroup" xmlns:wpi="http://schemas.microsoft.com/office/word/2010/wordprocessingInk" xmlns:wne="http://schemas.microsoft.com/office/word/2006/wordml" xmlns:wps="http://schemas.microsoft.com/office/word/2010/wordprocessingShape" mc:Ignorable="w14 w15 w16se w16cid w16 w16cex w16sdtdh wp14">
+<w:footnotes xmlns:wpc="http://schemas.microsoft.com/office/word/2010/wordprocessingCanvas" xmlns:cx="http://schemas.microsoft.com/office/drawing/2014/chartex" xmlns:cx1="http://schemas.microsoft.com/office/drawing/2015/9/8/chartex" xmlns:cx2="http://schemas.microsoft.com/office/drawing/2015/10/21/chartex" xmlns:cx3="http://schemas.microsoft.com/office/drawing/2016/5/9/chartex" xmlns:cx4="http://schemas.microsoft.com/office/drawing/2016/5/10/chartex" xmlns:cx5="http://schemas.microsoft.com/office/drawing/2016/5/11/chartex" xmlns:cx6="http://schemas.microsoft.com/office/drawing/2016/5/12/chartex" xmlns:cx7="http://schemas.microsoft.com/office/drawing/2016/5/13/chartex" xmlns:cx8="http://schemas.microsoft.com/office/drawing/2016/5/14/chartex" xmlns:mc="http://schemas.openxmlformats.org/markup-compatibility/2006" xmlns:aink="http://schemas.microsoft.com/office/drawing/2016/ink" xmlns:am3d="http://schemas.microsoft.com/office/drawing/2017/model3d" xmlns:o="urn:schemas-microsoft-com:office:office" xmlns:oel="http://schemas.microsoft.com/office/2019/extlst" xmlns:r="http://schemas.openxmlformats.org/officeDocument/2006/relationships" xmlns:m="http://schemas.openxmlformats.org/officeDocument/2006/math" xmlns:v="urn:schemas-microsoft-com:vml" xmlns:wp14="http://schemas.microsoft.com/office/word/2010/wordprocessingDrawing" xmlns:wp="http://schemas.openxmlformats.org/drawingml/2006/wordprocessingDrawing" xmlns:w10="urn:schemas-microsoft-com:office:word" xmlns:w="http://schemas.openxmlformats.org/wordprocessingml/2006/main" xmlns:w14="http://schemas.microsoft.com/office/word/2010/wordml" xmlns:w15="http://schemas.microsoft.com/office/word/2012/wordml" xmlns:w16cex="http://schemas.microsoft.com/office/word/2018/wordml/cex" xmlns:w16cid="http://schemas.microsoft.com/office/word/2016/wordml/cid" xmlns:w16="http://schemas.microsoft.com/office/word/2018/wordml" xmlns:w16du="http://schemas.microsoft.com/office/word/2023/wordml/word16du" xmlns:w16sdtdh="http://schemas.microsoft.com/office/word/2020/wordml/sdtdatahash" xmlns:w16se="http://schemas.microsoft.com/office/word/2015/wordml/symex" xmlns:wpg="http://schemas.microsoft.com/office/word/2010/wordprocessingGroup" xmlns:wpi="http://schemas.microsoft.com/office/word/2010/wordprocessingInk" xmlns:wne="http://schemas.microsoft.com/office/word/2006/wordml" xmlns:wps="http://schemas.microsoft.com/office/word/2010/wordprocessingShape" mc:Ignorable="w14 w15 w16se w16cid w16 w16cex w16sdtdh wp14">
   <w:footnote w:type="separator" w:id="-1">
     <w:p>
       <w:r>
@@ -1644,7 +1684,7 @@
 </file>
 
 <file path=word/header1.xml><?xml version="1.0" encoding="utf-8"?>
-<w:hdr xmlns:wpc="http://schemas.microsoft.com/office/word/2010/wordprocessingCanvas" xmlns:cx="http://schemas.microsoft.com/office/drawing/2014/chartex" xmlns:cx1="http://schemas.microsoft.com/office/drawing/2015/9/8/chartex" xmlns:cx2="http://schemas.microsoft.com/office/drawing/2015/10/21/chartex" xmlns:cx3="http://schemas.microsoft.com/office/drawing/2016/5/9/chartex" xmlns:cx4="http://schemas.microsoft.com/office/drawing/2016/5/10/chartex" xmlns:cx5="http://schemas.microsoft.com/office/drawing/2016/5/11/chartex" xmlns:cx6="http://schemas.microsoft.com/office/drawing/2016/5/12/chartex" xmlns:cx7="http://schemas.microsoft.com/office/drawing/2016/5/13/chartex" xmlns:cx8="http://schemas.microsoft.com/office/drawing/2016/5/14/chartex" xmlns:mc="http://schemas.openxmlformats.org/markup-compatibility/2006" xmlns:aink="http://schemas.microsoft.com/office/drawing/2016/ink" xmlns:am3d="http://schemas.microsoft.com/office/drawing/2017/model3d" xmlns:o="urn:schemas-microsoft-com:office:office" xmlns:oel="http://schemas.microsoft.com/office/2019/extlst" xmlns:r="http://schemas.openxmlformats.org/officeDocument/2006/relationships" xmlns:m="http://schemas.openxmlformats.org/officeDocument/2006/math" xmlns:v="urn:schemas-microsoft-com:vml" xmlns:wp14="http://schemas.microsoft.com/office/word/2010/wordprocessingDrawing" xmlns:wp="http://schemas.openxmlformats.org/drawingml/2006/wordprocessingDrawing" xmlns:w10="urn:schemas-microsoft-com:office:word" xmlns:w="http://schemas.openxmlformats.org/wordprocessingml/2006/main" xmlns:w14="http://schemas.microsoft.com/office/word/2010/wordml" xmlns:w15="http://schemas.microsoft.com/office/word/2012/wordml" xmlns:w16cex="http://schemas.microsoft.com/office/word/2018/wordml/cex" xmlns:w16cid="http://schemas.microsoft.com/office/word/2016/wordml/cid" xmlns:w16="http://schemas.microsoft.com/office/word/2018/wordml" xmlns:w16sdtdh="http://schemas.microsoft.com/office/word/2020/wordml/sdtdatahash" xmlns:w16se="http://schemas.microsoft.com/office/word/2015/wordml/symex" xmlns:wpg="http://schemas.microsoft.com/office/word/2010/wordprocessingGroup" xmlns:wpi="http://schemas.microsoft.com/office/word/2010/wordprocessingInk" xmlns:wne="http://schemas.microsoft.com/office/word/2006/wordml" xmlns:wps="http://schemas.microsoft.com/office/word/2010/wordprocessingShape" mc:Ignorable="w14 w15 w16se w16cid w16 w16cex w16sdtdh wp14">
+<w:hdr xmlns:wpc="http://schemas.microsoft.com/office/word/2010/wordprocessingCanvas" xmlns:cx="http://schemas.microsoft.com/office/drawing/2014/chartex" xmlns:cx1="http://schemas.microsoft.com/office/drawing/2015/9/8/chartex" xmlns:cx2="http://schemas.microsoft.com/office/drawing/2015/10/21/chartex" xmlns:cx3="http://schemas.microsoft.com/office/drawing/2016/5/9/chartex" xmlns:cx4="http://schemas.microsoft.com/office/drawing/2016/5/10/chartex" xmlns:cx5="http://schemas.microsoft.com/office/drawing/2016/5/11/chartex" xmlns:cx6="http://schemas.microsoft.com/office/drawing/2016/5/12/chartex" xmlns:cx7="http://schemas.microsoft.com/office/drawing/2016/5/13/chartex" xmlns:cx8="http://schemas.microsoft.com/office/drawing/2016/5/14/chartex" xmlns:mc="http://schemas.openxmlformats.org/markup-compatibility/2006" xmlns:aink="http://schemas.microsoft.com/office/drawing/2016/ink" xmlns:am3d="http://schemas.microsoft.com/office/drawing/2017/model3d" xmlns:o="urn:schemas-microsoft-com:office:office" xmlns:oel="http://schemas.microsoft.com/office/2019/extlst" xmlns:r="http://schemas.openxmlformats.org/officeDocument/2006/relationships" xmlns:m="http://schemas.openxmlformats.org/officeDocument/2006/math" xmlns:v="urn:schemas-microsoft-com:vml" xmlns:wp14="http://schemas.microsoft.com/office/word/2010/wordprocessingDrawing" xmlns:wp="http://schemas.openxmlformats.org/drawingml/2006/wordprocessingDrawing" xmlns:w10="urn:schemas-microsoft-com:office:word" xmlns:w="http://schemas.openxmlformats.org/wordprocessingml/2006/main" xmlns:w14="http://schemas.microsoft.com/office/word/2010/wordml" xmlns:w15="http://schemas.microsoft.com/office/word/2012/wordml" xmlns:w16cex="http://schemas.microsoft.com/office/word/2018/wordml/cex" xmlns:w16cid="http://schemas.microsoft.com/office/word/2016/wordml/cid" xmlns:w16="http://schemas.microsoft.com/office/word/2018/wordml" xmlns:w16du="http://schemas.microsoft.com/office/word/2023/wordml/word16du" xmlns:w16sdtdh="http://schemas.microsoft.com/office/word/2020/wordml/sdtdatahash" xmlns:w16se="http://schemas.microsoft.com/office/word/2015/wordml/symex" xmlns:wpg="http://schemas.microsoft.com/office/word/2010/wordprocessingGroup" xmlns:wpi="http://schemas.microsoft.com/office/word/2010/wordprocessingInk" xmlns:wne="http://schemas.microsoft.com/office/word/2006/wordml" xmlns:wps="http://schemas.microsoft.com/office/word/2010/wordprocessingShape" mc:Ignorable="w14 w15 w16se w16cid w16 w16cex w16sdtdh wp14">
   <w:p>
     <w:pPr>
       <w:pStyle w:val="Header"/>
@@ -1654,7 +1694,7 @@
 </file>
 
 <file path=word/header2.xml><?xml version="1.0" encoding="utf-8"?>
-<w:hdr xmlns:wpc="http://schemas.microsoft.com/office/word/2010/wordprocessingCanvas" xmlns:cx="http://schemas.microsoft.com/office/drawing/2014/chartex" xmlns:cx1="http://schemas.microsoft.com/office/drawing/2015/9/8/chartex" xmlns:cx2="http://schemas.microsoft.com/office/drawing/2015/10/21/chartex" xmlns:cx3="http://schemas.microsoft.com/office/drawing/2016/5/9/chartex" xmlns:cx4="http://schemas.microsoft.com/office/drawing/2016/5/10/chartex" xmlns:cx5="http://schemas.microsoft.com/office/drawing/2016/5/11/chartex" xmlns:cx6="http://schemas.microsoft.com/office/drawing/2016/5/12/chartex" xmlns:cx7="http://schemas.microsoft.com/office/drawing/2016/5/13/chartex" xmlns:cx8="http://schemas.microsoft.com/office/drawing/2016/5/14/chartex" xmlns:mc="http://schemas.openxmlformats.org/markup-compatibility/2006" xmlns:aink="http://schemas.microsoft.com/office/drawing/2016/ink" xmlns:am3d="http://schemas.microsoft.com/office/drawing/2017/model3d" xmlns:o="urn:schemas-microsoft-com:office:office" xmlns:oel="http://schemas.microsoft.com/office/2019/extlst" xmlns:r="http://schemas.openxmlformats.org/officeDocument/2006/relationships" xmlns:m="http://schemas.openxmlformats.org/officeDocument/2006/math" xmlns:v="urn:schemas-microsoft-com:vml" xmlns:wp14="http://schemas.microsoft.com/office/word/2010/wordprocessingDrawing" xmlns:wp="http://schemas.openxmlformats.org/drawingml/2006/wordprocessingDrawing" xmlns:w10="urn:schemas-microsoft-com:office:word" xmlns:w="http://schemas.openxmlformats.org/wordprocessingml/2006/main" xmlns:w14="http://schemas.microsoft.com/office/word/2010/wordml" xmlns:w15="http://schemas.microsoft.com/office/word/2012/wordml" xmlns:w16cex="http://schemas.microsoft.com/office/word/2018/wordml/cex" xmlns:w16cid="http://schemas.microsoft.com/office/word/2016/wordml/cid" xmlns:w16="http://schemas.microsoft.com/office/word/2018/wordml" xmlns:w16sdtdh="http://schemas.microsoft.com/office/word/2020/wordml/sdtdatahash" xmlns:w16se="http://schemas.microsoft.com/office/word/2015/wordml/symex" xmlns:wpg="http://schemas.microsoft.com/office/word/2010/wordprocessingGroup" xmlns:wpi="http://schemas.microsoft.com/office/word/2010/wordprocessingInk" xmlns:wne="http://schemas.microsoft.com/office/word/2006/wordml" xmlns:wps="http://schemas.microsoft.com/office/word/2010/wordprocessingShape" mc:Ignorable="w14 w15 w16se w16cid w16 w16cex w16sdtdh wp14">
+<w:hdr xmlns:wpc="http://schemas.microsoft.com/office/word/2010/wordprocessingCanvas" xmlns:cx="http://schemas.microsoft.com/office/drawing/2014/chartex" xmlns:cx1="http://schemas.microsoft.com/office/drawing/2015/9/8/chartex" xmlns:cx2="http://schemas.microsoft.com/office/drawing/2015/10/21/chartex" xmlns:cx3="http://schemas.microsoft.com/office/drawing/2016/5/9/chartex" xmlns:cx4="http://schemas.microsoft.com/office/drawing/2016/5/10/chartex" xmlns:cx5="http://schemas.microsoft.com/office/drawing/2016/5/11/chartex" xmlns:cx6="http://schemas.microsoft.com/office/drawing/2016/5/12/chartex" xmlns:cx7="http://schemas.microsoft.com/office/drawing/2016/5/13/chartex" xmlns:cx8="http://schemas.microsoft.com/office/drawing/2016/5/14/chartex" xmlns:mc="http://schemas.openxmlformats.org/markup-compatibility/2006" xmlns:aink="http://schemas.microsoft.com/office/drawing/2016/ink" xmlns:am3d="http://schemas.microsoft.com/office/drawing/2017/model3d" xmlns:o="urn:schemas-microsoft-com:office:office" xmlns:oel="http://schemas.microsoft.com/office/2019/extlst" xmlns:r="http://schemas.openxmlformats.org/officeDocument/2006/relationships" xmlns:m="http://schemas.openxmlformats.org/officeDocument/2006/math" xmlns:v="urn:schemas-microsoft-com:vml" xmlns:wp14="http://schemas.microsoft.com/office/word/2010/wordprocessingDrawing" xmlns:wp="http://schemas.openxmlformats.org/drawingml/2006/wordprocessingDrawing" xmlns:w10="urn:schemas-microsoft-com:office:word" xmlns:w="http://schemas.openxmlformats.org/wordprocessingml/2006/main" xmlns:w14="http://schemas.microsoft.com/office/word/2010/wordml" xmlns:w15="http://schemas.microsoft.com/office/word/2012/wordml" xmlns:w16cex="http://schemas.microsoft.com/office/word/2018/wordml/cex" xmlns:w16cid="http://schemas.microsoft.com/office/word/2016/wordml/cid" xmlns:w16="http://schemas.microsoft.com/office/word/2018/wordml" xmlns:w16du="http://schemas.microsoft.com/office/word/2023/wordml/word16du" xmlns:w16sdtdh="http://schemas.microsoft.com/office/word/2020/wordml/sdtdatahash" xmlns:w16se="http://schemas.microsoft.com/office/word/2015/wordml/symex" xmlns:wpg="http://schemas.microsoft.com/office/word/2010/wordprocessingGroup" xmlns:wpi="http://schemas.microsoft.com/office/word/2010/wordprocessingInk" xmlns:wne="http://schemas.microsoft.com/office/word/2006/wordml" xmlns:wps="http://schemas.microsoft.com/office/word/2010/wordprocessingShape" mc:Ignorable="w14 w15 w16se w16cid w16 w16cex w16sdtdh wp14">
   <w:tbl>
     <w:tblPr>
       <w:tblStyle w:val="TableGrid"/>
@@ -1821,7 +1861,7 @@
 </file>
 
 <file path=word/header3.xml><?xml version="1.0" encoding="utf-8"?>
-<w:hdr xmlns:wpc="http://schemas.microsoft.com/office/word/2010/wordprocessingCanvas" xmlns:cx="http://schemas.microsoft.com/office/drawing/2014/chartex" xmlns:cx1="http://schemas.microsoft.com/office/drawing/2015/9/8/chartex" xmlns:cx2="http://schemas.microsoft.com/office/drawing/2015/10/21/chartex" xmlns:cx3="http://schemas.microsoft.com/office/drawing/2016/5/9/chartex" xmlns:cx4="http://schemas.microsoft.com/office/drawing/2016/5/10/chartex" xmlns:cx5="http://schemas.microsoft.com/office/drawing/2016/5/11/chartex" xmlns:cx6="http://schemas.microsoft.com/office/drawing/2016/5/12/chartex" xmlns:cx7="http://schemas.microsoft.com/office/drawing/2016/5/13/chartex" xmlns:cx8="http://schemas.microsoft.com/office/drawing/2016/5/14/chartex" xmlns:mc="http://schemas.openxmlformats.org/markup-compatibility/2006" xmlns:aink="http://schemas.microsoft.com/office/drawing/2016/ink" xmlns:am3d="http://schemas.microsoft.com/office/drawing/2017/model3d" xmlns:o="urn:schemas-microsoft-com:office:office" xmlns:oel="http://schemas.microsoft.com/office/2019/extlst" xmlns:r="http://schemas.openxmlformats.org/officeDocument/2006/relationships" xmlns:m="http://schemas.openxmlformats.org/officeDocument/2006/math" xmlns:v="urn:schemas-microsoft-com:vml" xmlns:wp14="http://schemas.microsoft.com/office/word/2010/wordprocessingDrawing" xmlns:wp="http://schemas.openxmlformats.org/drawingml/2006/wordprocessingDrawing" xmlns:w10="urn:schemas-microsoft-com:office:word" xmlns:w="http://schemas.openxmlformats.org/wordprocessingml/2006/main" xmlns:w14="http://schemas.microsoft.com/office/word/2010/wordml" xmlns:w15="http://schemas.microsoft.com/office/word/2012/wordml" xmlns:w16cex="http://schemas.microsoft.com/office/word/2018/wordml/cex" xmlns:w16cid="http://schemas.microsoft.com/office/word/2016/wordml/cid" xmlns:w16="http://schemas.microsoft.com/office/word/2018/wordml" xmlns:w16sdtdh="http://schemas.microsoft.com/office/word/2020/wordml/sdtdatahash" xmlns:w16se="http://schemas.microsoft.com/office/word/2015/wordml/symex" xmlns:wpg="http://schemas.microsoft.com/office/word/2010/wordprocessingGroup" xmlns:wpi="http://schemas.microsoft.com/office/word/2010/wordprocessingInk" xmlns:wne="http://schemas.microsoft.com/office/word/2006/wordml" xmlns:wps="http://schemas.microsoft.com/office/word/2010/wordprocessingShape" mc:Ignorable="w14 w15 w16se w16cid w16 w16cex w16sdtdh wp14">
+<w:hdr xmlns:wpc="http://schemas.microsoft.com/office/word/2010/wordprocessingCanvas" xmlns:cx="http://schemas.microsoft.com/office/drawing/2014/chartex" xmlns:cx1="http://schemas.microsoft.com/office/drawing/2015/9/8/chartex" xmlns:cx2="http://schemas.microsoft.com/office/drawing/2015/10/21/chartex" xmlns:cx3="http://schemas.microsoft.com/office/drawing/2016/5/9/chartex" xmlns:cx4="http://schemas.microsoft.com/office/drawing/2016/5/10/chartex" xmlns:cx5="http://schemas.microsoft.com/office/drawing/2016/5/11/chartex" xmlns:cx6="http://schemas.microsoft.com/office/drawing/2016/5/12/chartex" xmlns:cx7="http://schemas.microsoft.com/office/drawing/2016/5/13/chartex" xmlns:cx8="http://schemas.microsoft.com/office/drawing/2016/5/14/chartex" xmlns:mc="http://schemas.openxmlformats.org/markup-compatibility/2006" xmlns:aink="http://schemas.microsoft.com/office/drawing/2016/ink" xmlns:am3d="http://schemas.microsoft.com/office/drawing/2017/model3d" xmlns:o="urn:schemas-microsoft-com:office:office" xmlns:oel="http://schemas.microsoft.com/office/2019/extlst" xmlns:r="http://schemas.openxmlformats.org/officeDocument/2006/relationships" xmlns:m="http://schemas.openxmlformats.org/officeDocument/2006/math" xmlns:v="urn:schemas-microsoft-com:vml" xmlns:wp14="http://schemas.microsoft.com/office/word/2010/wordprocessingDrawing" xmlns:wp="http://schemas.openxmlformats.org/drawingml/2006/wordprocessingDrawing" xmlns:w10="urn:schemas-microsoft-com:office:word" xmlns:w="http://schemas.openxmlformats.org/wordprocessingml/2006/main" xmlns:w14="http://schemas.microsoft.com/office/word/2010/wordml" xmlns:w15="http://schemas.microsoft.com/office/word/2012/wordml" xmlns:w16cex="http://schemas.microsoft.com/office/word/2018/wordml/cex" xmlns:w16cid="http://schemas.microsoft.com/office/word/2016/wordml/cid" xmlns:w16="http://schemas.microsoft.com/office/word/2018/wordml" xmlns:w16du="http://schemas.microsoft.com/office/word/2023/wordml/word16du" xmlns:w16sdtdh="http://schemas.microsoft.com/office/word/2020/wordml/sdtdatahash" xmlns:w16se="http://schemas.microsoft.com/office/word/2015/wordml/symex" xmlns:wpg="http://schemas.microsoft.com/office/word/2010/wordprocessingGroup" xmlns:wpi="http://schemas.microsoft.com/office/word/2010/wordprocessingInk" xmlns:wne="http://schemas.microsoft.com/office/word/2006/wordml" xmlns:wps="http://schemas.microsoft.com/office/word/2010/wordprocessingShape" mc:Ignorable="w14 w15 w16se w16cid w16 w16cex w16sdtdh wp14">
   <w:p>
     <w:pPr>
       <w:pStyle w:val="Header"/>
